--- a/poi-tl/src/test/resources/template/grid_bu.docx
+++ b/poi-tl/src/test/resources/template/grid_bu.docx
@@ -302,13 +302,13 @@
             <w:pPr>
               <w:spacing w:line="280" w:lineRule="exact"/>
               <w:rPr>
-                <w:rFonts w:ascii="Times New Roman" w:hAnsi="宋体" w:eastAsia="宋体" w:cs="Times New Roman"/>
-                <w:szCs w:val="21"/>
-              </w:rPr>
-            </w:pPr>
-            <w:r>
-              <w:rPr>
-                <w:rFonts w:ascii="Times New Roman" w:hAnsi="Times New Roman" w:eastAsia="宋体" w:cs="Times New Roman"/>
+                <w:rFonts w:hint="eastAsia" w:ascii="Times New Roman" w:hAnsi="Times New Roman" w:eastAsia="宋体" w:cs="Times New Roman"/>
+                <w:szCs w:val="21"/>
+              </w:rPr>
+            </w:pPr>
+            <w:r>
+              <w:rPr>
+                <w:rFonts w:hint="eastAsia" w:ascii="Times New Roman" w:hAnsi="Times New Roman" w:eastAsia="宋体" w:cs="Times New Roman"/>
                 <w:szCs w:val="21"/>
               </w:rPr>
               <w:t>{{projectName}</w:t>
@@ -355,7 +355,7 @@
             <w:pPr>
               <w:spacing w:line="280" w:lineRule="exact"/>
               <w:rPr>
-                <w:rFonts w:ascii="Times New Roman" w:hAnsi="宋体" w:eastAsia="宋体" w:cs="Times New Roman"/>
+                <w:rFonts w:hint="eastAsia" w:ascii="Times New Roman" w:hAnsi="Times New Roman" w:eastAsia="宋体" w:cs="Times New Roman"/>
                 <w:szCs w:val="21"/>
               </w:rPr>
             </w:pPr>
@@ -441,23 +441,16 @@
             <w:pPr>
               <w:spacing w:line="280" w:lineRule="exact"/>
               <w:rPr>
-                <w:rFonts w:ascii="Times New Roman" w:hAnsi="宋体" w:eastAsia="宋体" w:cs="Times New Roman"/>
-                <w:szCs w:val="21"/>
-              </w:rPr>
-            </w:pPr>
-            <w:r>
-              <w:rPr>
-                <w:rFonts w:hint="eastAsia" w:ascii="Times New Roman" w:hAnsi="Times New Roman" w:eastAsia="宋体" w:cs="Times New Roman"/>
-                <w:szCs w:val="21"/>
-              </w:rPr>
-              <w:t>{{</w:t>
-            </w:r>
-            <w:r>
-              <w:rPr>
-                <w:rFonts w:ascii="Times New Roman" w:hAnsi="Times New Roman" w:eastAsia="宋体" w:cs="Times New Roman"/>
-                <w:szCs w:val="21"/>
-              </w:rPr>
-              <w:t>constructionPermit</w:t>
+                <w:rFonts w:hint="eastAsia" w:ascii="Times New Roman" w:hAnsi="Times New Roman" w:eastAsia="宋体" w:cs="Times New Roman"/>
+                <w:szCs w:val="21"/>
+              </w:rPr>
+            </w:pPr>
+            <w:r>
+              <w:rPr>
+                <w:rFonts w:hint="eastAsia" w:ascii="Times New Roman" w:hAnsi="Times New Roman" w:eastAsia="宋体" w:cs="Times New Roman"/>
+                <w:szCs w:val="21"/>
+              </w:rPr>
+              <w:t>{{constructionPermit</w:t>
             </w:r>
             <w:r>
               <w:rPr>
@@ -517,7 +510,7 @@
             <w:pPr>
               <w:spacing w:line="280" w:lineRule="exact"/>
               <w:rPr>
-                <w:rFonts w:ascii="Times New Roman" w:hAnsi="宋体" w:eastAsia="宋体" w:cs="Times New Roman"/>
+                <w:rFonts w:hint="eastAsia" w:ascii="Times New Roman" w:hAnsi="Times New Roman" w:eastAsia="宋体" w:cs="Times New Roman"/>
                 <w:szCs w:val="21"/>
               </w:rPr>
             </w:pPr>
@@ -528,8 +521,6 @@
               </w:rPr>
               <w:t>{{wybsm}}</w:t>
             </w:r>
-            <w:bookmarkStart w:id="0" w:name="_GoBack"/>
-            <w:bookmarkEnd w:id="0"/>
           </w:p>
         </w:tc>
       </w:tr>
@@ -605,13 +596,13 @@
             <w:pPr>
               <w:spacing w:line="280" w:lineRule="exact"/>
               <w:rPr>
-                <w:rFonts w:ascii="Times New Roman" w:hAnsi="宋体" w:eastAsia="宋体" w:cs="Times New Roman"/>
-                <w:szCs w:val="21"/>
-              </w:rPr>
-            </w:pPr>
-            <w:r>
-              <w:rPr>
-                <w:rFonts w:ascii="Times New Roman" w:hAnsi="Times New Roman" w:eastAsia="宋体" w:cs="Times New Roman"/>
+                <w:rFonts w:hint="eastAsia" w:ascii="Times New Roman" w:hAnsi="Times New Roman" w:eastAsia="宋体" w:cs="Times New Roman"/>
+                <w:szCs w:val="21"/>
+              </w:rPr>
+            </w:pPr>
+            <w:r>
+              <w:rPr>
+                <w:rFonts w:hint="eastAsia" w:ascii="Times New Roman" w:hAnsi="Times New Roman" w:eastAsia="宋体" w:cs="Times New Roman"/>
                 <w:szCs w:val="21"/>
               </w:rPr>
               <w:t>{{</w:t>
@@ -621,14 +612,7 @@
                 <w:rFonts w:hint="eastAsia" w:ascii="Times New Roman" w:hAnsi="Times New Roman" w:eastAsia="宋体" w:cs="Times New Roman"/>
                 <w:szCs w:val="21"/>
               </w:rPr>
-              <w:t>entrustUnit</w:t>
-            </w:r>
-            <w:r>
-              <w:rPr>
-                <w:rFonts w:ascii="Times New Roman" w:hAnsi="Times New Roman" w:eastAsia="宋体" w:cs="Times New Roman"/>
-                <w:szCs w:val="21"/>
-              </w:rPr>
-              <w:t>Name}</w:t>
+              <w:t>entrustUnitName}</w:t>
             </w:r>
             <w:r>
               <w:rPr>
@@ -672,13 +656,13 @@
             <w:pPr>
               <w:spacing w:line="280" w:lineRule="exact"/>
               <w:rPr>
-                <w:rFonts w:ascii="Times New Roman" w:hAnsi="宋体" w:eastAsia="宋体" w:cs="Times New Roman"/>
-                <w:szCs w:val="21"/>
-              </w:rPr>
-            </w:pPr>
-            <w:r>
-              <w:rPr>
-                <w:rFonts w:ascii="Times New Roman" w:hAnsi="Times New Roman" w:eastAsia="宋体" w:cs="Times New Roman"/>
+                <w:rFonts w:hint="eastAsia" w:ascii="Times New Roman" w:hAnsi="Times New Roman" w:eastAsia="宋体" w:cs="Times New Roman"/>
+                <w:szCs w:val="21"/>
+              </w:rPr>
+            </w:pPr>
+            <w:r>
+              <w:rPr>
+                <w:rFonts w:hint="eastAsia" w:ascii="Times New Roman" w:hAnsi="Times New Roman" w:eastAsia="宋体" w:cs="Times New Roman"/>
                 <w:szCs w:val="21"/>
               </w:rPr>
               <w:t>{{</w:t>
@@ -688,14 +672,7 @@
                 <w:rFonts w:hint="eastAsia" w:ascii="Times New Roman" w:hAnsi="Times New Roman" w:eastAsia="宋体" w:cs="Times New Roman"/>
                 <w:szCs w:val="21"/>
               </w:rPr>
-              <w:t>entrustPerson</w:t>
-            </w:r>
-            <w:r>
-              <w:rPr>
-                <w:rFonts w:ascii="Times New Roman" w:hAnsi="Times New Roman" w:eastAsia="宋体" w:cs="Times New Roman"/>
-                <w:szCs w:val="21"/>
-              </w:rPr>
-              <w:t>}</w:t>
+              <w:t>entrustPerson}</w:t>
             </w:r>
             <w:r>
               <w:rPr>
@@ -779,13 +756,13 @@
             <w:pPr>
               <w:spacing w:line="280" w:lineRule="exact"/>
               <w:rPr>
-                <w:rFonts w:ascii="Times New Roman" w:hAnsi="宋体" w:eastAsia="宋体" w:cs="Times New Roman"/>
-                <w:szCs w:val="21"/>
-              </w:rPr>
-            </w:pPr>
-            <w:r>
-              <w:rPr>
-                <w:rFonts w:hint="eastAsia"/>
+                <w:rFonts w:hint="eastAsia" w:ascii="Times New Roman" w:hAnsi="Times New Roman" w:eastAsia="宋体" w:cs="Times New Roman"/>
+                <w:szCs w:val="21"/>
+              </w:rPr>
+            </w:pPr>
+            <w:r>
+              <w:rPr>
+                <w:rFonts w:hint="eastAsia" w:ascii="Times New Roman" w:hAnsi="Times New Roman" w:eastAsia="宋体" w:cs="Times New Roman"/>
                 <w:szCs w:val="21"/>
               </w:rPr>
               <w:t>{{sample_name}}</w:t>
@@ -825,17 +802,14 @@
             <w:pPr>
               <w:spacing w:line="280" w:lineRule="exact"/>
               <w:rPr>
-                <w:rFonts w:ascii="Times New Roman" w:hAnsi="宋体" w:eastAsia="宋体" w:cs="Times New Roman"/>
-                <w:szCs w:val="21"/>
-              </w:rPr>
-            </w:pPr>
-            <w:r>
-              <w:rPr>
-                <w:rFonts w:hint="eastAsia" w:ascii="宋体" w:hAnsi="宋体" w:eastAsia="宋体" w:cs="宋体"/>
-                <w:color w:val="000000"/>
-                <w:kern w:val="0"/>
-                <w:sz w:val="22"/>
-                <w:lang w:bidi="ar"/>
+                <w:rFonts w:hint="eastAsia" w:ascii="Times New Roman" w:hAnsi="Times New Roman" w:eastAsia="宋体" w:cs="Times New Roman"/>
+                <w:szCs w:val="21"/>
+              </w:rPr>
+            </w:pPr>
+            <w:r>
+              <w:rPr>
+                <w:rFonts w:hint="eastAsia" w:ascii="Times New Roman" w:hAnsi="Times New Roman" w:eastAsia="宋体" w:cs="Times New Roman"/>
+                <w:szCs w:val="21"/>
               </w:rPr>
               <w:t>{{dbsl}}</w:t>
             </w:r>
@@ -912,15 +886,15 @@
           </w:tcPr>
           <w:p>
             <w:pPr>
-              <w:jc w:val="left"/>
-              <w:rPr>
-                <w:rFonts w:ascii="Times New Roman" w:hAnsi="宋体" w:eastAsia="宋体" w:cs="Times New Roman"/>
-                <w:szCs w:val="21"/>
-              </w:rPr>
-            </w:pPr>
-            <w:r>
-              <w:rPr>
-                <w:rFonts w:hint="eastAsia" w:ascii="Times New Roman" w:hAnsi="宋体" w:eastAsia="宋体" w:cs="Times New Roman"/>
+              <w:spacing w:line="280" w:lineRule="exact"/>
+              <w:rPr>
+                <w:rFonts w:hint="eastAsia" w:ascii="Times New Roman" w:hAnsi="Times New Roman" w:eastAsia="宋体" w:cs="Times New Roman"/>
+                <w:szCs w:val="21"/>
+              </w:rPr>
+            </w:pPr>
+            <w:r>
+              <w:rPr>
+                <w:rFonts w:hint="eastAsia" w:ascii="Times New Roman" w:hAnsi="Times New Roman" w:eastAsia="宋体" w:cs="Times New Roman"/>
                 <w:szCs w:val="21"/>
                 <w:lang w:val="en-US" w:eastAsia="zh-CN"/>
               </w:rPr>
@@ -928,18 +902,10 @@
             </w:r>
             <w:r>
               <w:rPr>
-                <w:rFonts w:hint="eastAsia" w:ascii="Times New Roman" w:hAnsi="宋体" w:eastAsia="宋体" w:cs="Times New Roman"/>
-                <w:szCs w:val="21"/>
-              </w:rPr>
-              <w:t>g/m</w:t>
-            </w:r>
-            <w:r>
-              <w:rPr>
-                <w:rFonts w:hint="eastAsia" w:ascii="Times New Roman" w:hAnsi="宋体" w:eastAsia="宋体" w:cs="Times New Roman"/>
-                <w:szCs w:val="21"/>
-                <w:vertAlign w:val="superscript"/>
-              </w:rPr>
-              <w:t>2</w:t>
+                <w:rFonts w:hint="eastAsia" w:ascii="Times New Roman" w:hAnsi="Times New Roman" w:eastAsia="宋体" w:cs="Times New Roman"/>
+                <w:szCs w:val="21"/>
+              </w:rPr>
+              <w:t>g/m2</w:t>
             </w:r>
           </w:p>
         </w:tc>
@@ -981,15 +947,15 @@
           </w:tcPr>
           <w:p>
             <w:pPr>
-              <w:jc w:val="left"/>
-              <w:rPr>
-                <w:rFonts w:ascii="Times New Roman" w:hAnsi="Times New Roman" w:eastAsia="宋体" w:cs="Times New Roman"/>
-                <w:szCs w:val="24"/>
-              </w:rPr>
-            </w:pPr>
-            <w:r>
-              <w:rPr>
-                <w:rFonts w:hint="eastAsia"/>
+              <w:spacing w:line="280" w:lineRule="exact"/>
+              <w:rPr>
+                <w:rFonts w:hint="eastAsia" w:ascii="Times New Roman" w:hAnsi="Times New Roman" w:eastAsia="宋体" w:cs="Times New Roman"/>
+                <w:szCs w:val="21"/>
+              </w:rPr>
+            </w:pPr>
+            <w:r>
+              <w:rPr>
+                <w:rFonts w:hint="eastAsia" w:ascii="Times New Roman" w:hAnsi="Times New Roman" w:eastAsia="宋体" w:cs="Times New Roman"/>
                 <w:szCs w:val="21"/>
               </w:rPr>
               <w:t>{{ccph}}</w:t>
@@ -1067,16 +1033,16 @@
           </w:tcPr>
           <w:p>
             <w:pPr>
-              <w:jc w:val="left"/>
-              <w:rPr>
-                <w:rFonts w:hint="eastAsia" w:ascii="Times New Roman" w:hAnsi="宋体" w:eastAsia="宋体" w:cs="Times New Roman"/>
+              <w:spacing w:line="280" w:lineRule="exact"/>
+              <w:rPr>
+                <w:rFonts w:hint="eastAsia" w:ascii="Times New Roman" w:hAnsi="Times New Roman" w:eastAsia="宋体" w:cs="Times New Roman"/>
                 <w:szCs w:val="21"/>
                 <w:lang w:val="en-US" w:eastAsia="zh-CN"/>
               </w:rPr>
             </w:pPr>
             <w:r>
               <w:rPr>
-                <w:rFonts w:ascii="Times New Roman" w:hAnsi="Times New Roman" w:eastAsia="宋体" w:cs="Times New Roman"/>
+                <w:rFonts w:hint="eastAsia" w:ascii="Times New Roman" w:hAnsi="Times New Roman" w:eastAsia="宋体" w:cs="Times New Roman"/>
                 <w:szCs w:val="21"/>
               </w:rPr>
               <w:t>{{</w:t>
@@ -1086,14 +1052,7 @@
                 <w:rFonts w:hint="eastAsia" w:ascii="Times New Roman" w:hAnsi="Times New Roman" w:eastAsia="宋体" w:cs="Times New Roman"/>
                 <w:szCs w:val="21"/>
               </w:rPr>
-              <w:t>witnessPerson</w:t>
-            </w:r>
-            <w:r>
-              <w:rPr>
-                <w:rFonts w:ascii="Times New Roman" w:hAnsi="Times New Roman" w:eastAsia="宋体" w:cs="Times New Roman"/>
-                <w:szCs w:val="21"/>
-              </w:rPr>
-              <w:t>}</w:t>
+              <w:t>witnessPerson}</w:t>
             </w:r>
             <w:r>
               <w:rPr>
@@ -1104,7 +1063,15 @@
             </w:r>
             <w:r>
               <w:rPr>
-                <w:rFonts w:ascii="Times New Roman" w:hAnsi="Times New Roman" w:eastAsia="宋体" w:cs="Times New Roman"/>
+                <w:rFonts w:hint="eastAsia" w:ascii="Times New Roman" w:hAnsi="Times New Roman" w:eastAsia="宋体" w:cs="Times New Roman"/>
+                <w:szCs w:val="21"/>
+                <w:lang w:val="en-US" w:eastAsia="zh-CN"/>
+              </w:rPr>
+              <w:t xml:space="preserve"> </w:t>
+            </w:r>
+            <w:r>
+              <w:rPr>
+                <w:rFonts w:hint="eastAsia" w:ascii="Times New Roman" w:hAnsi="Times New Roman" w:eastAsia="宋体" w:cs="Times New Roman"/>
                 <w:szCs w:val="21"/>
               </w:rPr>
               <w:t>{{</w:t>
@@ -1114,14 +1081,7 @@
                 <w:rFonts w:hint="eastAsia" w:ascii="Times New Roman" w:hAnsi="Times New Roman" w:eastAsia="宋体" w:cs="Times New Roman"/>
                 <w:szCs w:val="21"/>
               </w:rPr>
-              <w:t>witnessUnit</w:t>
-            </w:r>
-            <w:r>
-              <w:rPr>
-                <w:rFonts w:ascii="Times New Roman" w:hAnsi="Times New Roman" w:eastAsia="宋体" w:cs="Times New Roman"/>
-                <w:szCs w:val="21"/>
-              </w:rPr>
-              <w:t>Name}</w:t>
+              <w:t>witnessUnitName}</w:t>
             </w:r>
             <w:r>
               <w:rPr>
@@ -1164,9 +1124,9 @@
           </w:tcPr>
           <w:p>
             <w:pPr>
-              <w:jc w:val="left"/>
-              <w:rPr>
-                <w:rFonts w:ascii="Times New Roman" w:hAnsi="宋体" w:eastAsia="宋体" w:cs="Times New Roman"/>
+              <w:spacing w:line="280" w:lineRule="exact"/>
+              <w:rPr>
+                <w:rFonts w:hint="eastAsia" w:ascii="Times New Roman" w:hAnsi="Times New Roman" w:eastAsia="宋体" w:cs="Times New Roman"/>
                 <w:szCs w:val="21"/>
               </w:rPr>
             </w:pPr>
@@ -1250,6 +1210,7 @@
           </w:tcPr>
           <w:p>
             <w:pPr>
+              <w:spacing w:line="280" w:lineRule="exact"/>
               <w:rPr>
                 <w:rFonts w:ascii="Times New Roman" w:hAnsi="宋体" w:eastAsia="宋体" w:cs="Times New Roman"/>
                 <w:szCs w:val="21"/>
@@ -1262,7 +1223,14 @@
                 <w:sz w:val="22"/>
                 <w:lang w:bidi="ar"/>
               </w:rPr>
-              <w:t>{{ypms}}</w:t>
+              <w:t>{</w:t>
+            </w:r>
+            <w:r>
+              <w:rPr>
+                <w:rFonts w:hint="eastAsia" w:ascii="Times New Roman" w:hAnsi="Times New Roman" w:eastAsia="宋体" w:cs="Times New Roman"/>
+                <w:szCs w:val="21"/>
+              </w:rPr>
+              <w:t>{ypms}}</w:t>
             </w:r>
           </w:p>
         </w:tc>
@@ -1337,7 +1305,7 @@
           </w:tcPr>
           <w:p>
             <w:pPr>
-              <w:jc w:val="left"/>
+              <w:spacing w:line="280" w:lineRule="exact"/>
               <w:rPr>
                 <w:rFonts w:ascii="Times New Roman" w:hAnsi="宋体" w:eastAsia="宋体" w:cs="Times New Roman"/>
                 <w:szCs w:val="21"/>
@@ -1351,7 +1319,16 @@
                 <w:sz w:val="22"/>
                 <w:lang w:bidi="ar"/>
               </w:rPr>
-              <w:t>{{sccj}}</w:t>
+              <w:t>{{</w:t>
+            </w:r>
+            <w:r>
+              <w:rPr>
+                <w:rFonts w:hint="eastAsia" w:ascii="宋体" w:hAnsi="宋体" w:eastAsia="宋体" w:cs="宋体"/>
+                <w:kern w:val="0"/>
+                <w:sz w:val="22"/>
+                <w:lang w:bidi="ar"/>
+              </w:rPr>
+              <w:t>sccj}}</w:t>
             </w:r>
           </w:p>
         </w:tc>
@@ -1387,7 +1364,6 @@
           <w:p>
             <w:pPr>
               <w:spacing w:line="280" w:lineRule="exact"/>
-              <w:jc w:val="left"/>
               <w:rPr>
                 <w:rFonts w:ascii="Times New Roman" w:hAnsi="Times New Roman" w:eastAsia="宋体" w:cs="Times New Roman"/>
                 <w:szCs w:val="24"/>
@@ -1395,7 +1371,7 @@
             </w:pPr>
             <w:r>
               <w:rPr>
-                <w:rFonts w:hint="eastAsia"/>
+                <w:rFonts w:hint="eastAsia" w:ascii="Times New Roman" w:hAnsi="Times New Roman" w:eastAsia="宋体" w:cs="Times New Roman"/>
                 <w:szCs w:val="21"/>
                 <w:lang w:val="en-US" w:eastAsia="zh-CN"/>
               </w:rPr>
@@ -1474,31 +1450,20 @@
           </w:tcPr>
           <w:p>
             <w:pPr>
-              <w:jc w:val="left"/>
-              <w:rPr>
-                <w:rFonts w:ascii="Times New Roman" w:hAnsi="宋体" w:eastAsia="宋体" w:cs="Times New Roman"/>
-                <w:szCs w:val="21"/>
-              </w:rPr>
-            </w:pPr>
-            <w:r>
-              <w:rPr>
-                <w:rFonts w:hint="eastAsia"/>
+              <w:spacing w:line="280" w:lineRule="exact"/>
+              <w:rPr>
+                <w:rFonts w:hint="eastAsia" w:ascii="Times New Roman" w:hAnsi="Times New Roman" w:eastAsia="宋体" w:cs="Times New Roman"/>
+                <w:szCs w:val="21"/>
                 <w:lang w:val="en-US" w:eastAsia="zh-CN"/>
               </w:rPr>
-              <w:t>{{j</w:t>
-            </w:r>
-            <w:r>
-              <w:rPr>
-                <w:rFonts w:hint="eastAsia"/>
-              </w:rPr>
-              <w:t>cbw</w:t>
-            </w:r>
-            <w:r>
-              <w:rPr>
-                <w:rFonts w:hint="eastAsia"/>
+            </w:pPr>
+            <w:r>
+              <w:rPr>
+                <w:rFonts w:hint="eastAsia" w:ascii="Times New Roman" w:hAnsi="Times New Roman" w:eastAsia="宋体" w:cs="Times New Roman"/>
+                <w:szCs w:val="21"/>
                 <w:lang w:val="en-US" w:eastAsia="zh-CN"/>
               </w:rPr>
-              <w:t>}}</w:t>
+              <w:t>{{jcbw}}</w:t>
             </w:r>
           </w:p>
         </w:tc>
@@ -1573,33 +1538,20 @@
           </w:tcPr>
           <w:p>
             <w:pPr>
-              <w:spacing w:line="240" w:lineRule="exact"/>
-              <w:rPr>
-                <w:rFonts w:ascii="宋体" w:hAnsi="宋体" w:eastAsia="宋体" w:cs="Times New Roman"/>
-                <w:szCs w:val="21"/>
-              </w:rPr>
-            </w:pPr>
-            <w:r>
-              <w:rPr>
-                <w:rFonts w:hint="eastAsia" w:cs="Times New Roman"/>
-                <w:szCs w:val="21"/>
-              </w:rPr>
-              <w:t>{{</w:t>
-            </w:r>
-            <w:r>
-              <w:rPr>
-                <w:rFonts w:ascii="宋体" w:hAnsi="宋体" w:eastAsia="宋体" w:cs="宋体"/>
-                <w:sz w:val="24"/>
-                <w:szCs w:val="24"/>
-              </w:rPr>
-              <w:t>inspeParamNames</w:t>
-            </w:r>
-            <w:r>
-              <w:rPr>
-                <w:rFonts w:hint="eastAsia" w:cs="Times New Roman"/>
-                <w:szCs w:val="21"/>
-              </w:rPr>
-              <w:t>}}</w:t>
+              <w:spacing w:line="280" w:lineRule="exact"/>
+              <w:rPr>
+                <w:rFonts w:hint="eastAsia" w:ascii="Times New Roman" w:hAnsi="Times New Roman" w:eastAsia="宋体" w:cs="Times New Roman"/>
+                <w:szCs w:val="21"/>
+                <w:lang w:val="en-US" w:eastAsia="zh-CN"/>
+              </w:rPr>
+            </w:pPr>
+            <w:r>
+              <w:rPr>
+                <w:rFonts w:hint="eastAsia" w:ascii="Times New Roman" w:hAnsi="Times New Roman" w:eastAsia="宋体" w:cs="Times New Roman"/>
+                <w:szCs w:val="21"/>
+                <w:lang w:val="en-US" w:eastAsia="zh-CN"/>
+              </w:rPr>
+              <w:t>{{inspeParamNames}}</w:t>
             </w:r>
           </w:p>
         </w:tc>
@@ -1674,72 +1626,23 @@
           </w:tcPr>
           <w:p>
             <w:pPr>
-              <w:adjustRightInd w:val="0"/>
-              <w:snapToGrid w:val="0"/>
-              <w:spacing w:line="200" w:lineRule="exact"/>
-              <w:jc w:val="left"/>
-              <w:rPr>
-                <w:rFonts w:ascii="Times New Roman" w:hAnsi="宋体" w:eastAsia="宋体" w:cs="Times New Roman"/>
-                <w:szCs w:val="21"/>
-              </w:rPr>
-            </w:pPr>
-            <w:r>
-              <w:rPr>
-                <w:rFonts w:hint="eastAsia" w:ascii="Times New Roman" w:hAnsi="Times New Roman" w:eastAsia="宋体" w:cs="Times New Roman"/>
-                <w:szCs w:val="21"/>
-              </w:rPr>
-              <w:t>{{</w:t>
-            </w:r>
-            <w:r>
-              <w:rPr>
-                <w:rFonts w:hint="eastAsia" w:cs="Times New Roman"/>
-                <w:szCs w:val="21"/>
-              </w:rPr>
-              <w:t>evaluationStr</w:t>
-            </w:r>
-            <w:r>
-              <w:rPr>
-                <w:rFonts w:hint="eastAsia" w:ascii="Times New Roman" w:hAnsi="Times New Roman" w:eastAsia="宋体" w:cs="Times New Roman"/>
-                <w:szCs w:val="21"/>
-              </w:rPr>
-              <w:t>}}</w:t>
-            </w:r>
-            <w:r>
-              <w:rPr>
-                <w:rFonts w:hint="eastAsia" w:cs="Times New Roman"/>
+              <w:spacing w:line="280" w:lineRule="exact"/>
+              <w:rPr>
+                <w:rFonts w:hint="eastAsia" w:ascii="Times New Roman" w:hAnsi="Times New Roman" w:eastAsia="宋体" w:cs="Times New Roman"/>
                 <w:szCs w:val="21"/>
                 <w:lang w:val="en-US" w:eastAsia="zh-CN"/>
               </w:rPr>
-              <w:t>,</w:t>
-            </w:r>
-            <w:r>
-              <w:rPr>
-                <w:rFonts w:hint="eastAsia" w:ascii="宋体" w:hAnsi="宋体" w:eastAsia="宋体" w:cs="宋体"/>
-                <w:color w:val="000000"/>
-                <w:kern w:val="0"/>
-                <w:szCs w:val="22"/>
+            </w:pPr>
+            <w:r>
+              <w:rPr>
+                <w:rFonts w:hint="eastAsia" w:ascii="Times New Roman" w:hAnsi="Times New Roman" w:eastAsia="宋体" w:cs="Times New Roman"/>
+                <w:szCs w:val="21"/>
                 <w:lang w:val="en-US" w:eastAsia="zh-CN"/>
               </w:rPr>
-              <w:t>{{</w:t>
-            </w:r>
-            <w:r>
-              <w:rPr>
-                <w:rFonts w:hint="eastAsia" w:cs="Times New Roman"/>
-                <w:szCs w:val="21"/>
-                <w:lang w:val="en-US" w:eastAsia="zh-CN"/>
-              </w:rPr>
-              <w:t>inspectMethodStr</w:t>
-            </w:r>
-            <w:r>
-              <w:rPr>
-                <w:rFonts w:hint="eastAsia" w:ascii="宋体" w:hAnsi="宋体" w:eastAsia="宋体" w:cs="宋体"/>
-                <w:color w:val="000000"/>
-                <w:kern w:val="0"/>
-                <w:szCs w:val="22"/>
-                <w:lang w:val="en-US" w:eastAsia="zh-CN"/>
-              </w:rPr>
-              <w:t>}}</w:t>
-            </w:r>
+              <w:t>{{evaluationStr}}, {{inspectMethodStr}}</w:t>
+            </w:r>
+            <w:bookmarkStart w:id="0" w:name="_GoBack"/>
+            <w:bookmarkEnd w:id="0"/>
           </w:p>
         </w:tc>
       </w:tr>
@@ -1885,16 +1788,26 @@
             <w:pPr>
               <w:spacing w:line="280" w:lineRule="exact"/>
               <w:rPr>
-                <w:rFonts w:ascii="Times New Roman" w:hAnsi="宋体" w:eastAsia="宋体" w:cs="Times New Roman"/>
-                <w:szCs w:val="21"/>
-              </w:rPr>
-            </w:pPr>
-            <w:r>
-              <w:rPr>
-                <w:rFonts w:hint="eastAsia" w:ascii="Times New Roman" w:hAnsi="Times New Roman" w:eastAsia="宋体" w:cs="Times New Roman"/>
-                <w:szCs w:val="21"/>
-              </w:rPr>
-              <w:t>{{wt_no}}</w:t>
+                <w:rFonts w:hint="eastAsia" w:ascii="Times New Roman" w:hAnsi="Times New Roman" w:eastAsia="宋体" w:cs="Times New Roman"/>
+                <w:szCs w:val="21"/>
+                <w:lang w:val="en-US" w:eastAsia="zh-CN"/>
+              </w:rPr>
+            </w:pPr>
+            <w:r>
+              <w:rPr>
+                <w:rFonts w:hint="eastAsia" w:ascii="Times New Roman" w:hAnsi="Times New Roman" w:eastAsia="宋体" w:cs="Times New Roman"/>
+                <w:szCs w:val="21"/>
+                <w:lang w:val="en-US" w:eastAsia="zh-CN"/>
+              </w:rPr>
+              <w:t>{{</w:t>
+            </w:r>
+            <w:r>
+              <w:rPr>
+                <w:rFonts w:hint="eastAsia" w:ascii="Times New Roman" w:hAnsi="Times New Roman" w:eastAsia="宋体" w:cs="Times New Roman"/>
+                <w:szCs w:val="21"/>
+                <w:lang w:val="en-US" w:eastAsia="zh-CN"/>
+              </w:rPr>
+              <w:t>wt_no}}</w:t>
             </w:r>
           </w:p>
         </w:tc>
@@ -1927,14 +1840,16 @@
             <w:pPr>
               <w:spacing w:line="280" w:lineRule="exact"/>
               <w:rPr>
-                <w:rFonts w:ascii="Times New Roman" w:hAnsi="宋体" w:eastAsia="宋体" w:cs="Times New Roman"/>
-                <w:szCs w:val="21"/>
-              </w:rPr>
-            </w:pPr>
-            <w:r>
-              <w:rPr>
-                <w:rFonts w:hint="eastAsia" w:ascii="Times New Roman" w:hAnsi="Times New Roman" w:eastAsia="宋体" w:cs="Times New Roman"/>
-                <w:szCs w:val="21"/>
+                <w:rFonts w:hint="eastAsia" w:ascii="Times New Roman" w:hAnsi="Times New Roman" w:eastAsia="宋体" w:cs="Times New Roman"/>
+                <w:szCs w:val="21"/>
+                <w:lang w:val="en-US" w:eastAsia="zh-CN"/>
+              </w:rPr>
+            </w:pPr>
+            <w:r>
+              <w:rPr>
+                <w:rFonts w:hint="eastAsia" w:ascii="Times New Roman" w:hAnsi="Times New Roman" w:eastAsia="宋体" w:cs="Times New Roman"/>
+                <w:szCs w:val="21"/>
+                <w:lang w:val="en-US" w:eastAsia="zh-CN"/>
               </w:rPr>
               <w:t>{{yp_no}}</w:t>
             </w:r>
@@ -1972,16 +1887,17 @@
           <w:p>
             <w:pPr>
               <w:spacing w:line="280" w:lineRule="exact"/>
-              <w:ind w:firstLine="315" w:firstLineChars="150"/>
-              <w:rPr>
-                <w:rFonts w:ascii="Times New Roman" w:hAnsi="Times New Roman" w:eastAsia="宋体" w:cs="Times New Roman"/>
-                <w:szCs w:val="24"/>
-              </w:rPr>
-            </w:pPr>
-            <w:r>
-              <w:rPr>
-                <w:rFonts w:hint="eastAsia" w:ascii="Times New Roman" w:hAnsi="Times New Roman" w:eastAsia="宋体" w:cs="Times New Roman"/>
-                <w:szCs w:val="21"/>
+              <w:rPr>
+                <w:rFonts w:hint="eastAsia" w:ascii="Times New Roman" w:hAnsi="Times New Roman" w:eastAsia="宋体" w:cs="Times New Roman"/>
+                <w:szCs w:val="21"/>
+                <w:lang w:val="en-US" w:eastAsia="zh-CN"/>
+              </w:rPr>
+            </w:pPr>
+            <w:r>
+              <w:rPr>
+                <w:rFonts w:hint="eastAsia" w:ascii="Times New Roman" w:hAnsi="Times New Roman" w:eastAsia="宋体" w:cs="Times New Roman"/>
+                <w:szCs w:val="21"/>
+                <w:lang w:val="en-US" w:eastAsia="zh-CN"/>
               </w:rPr>
               <w:t>{{jcxz}}</w:t>
             </w:r>
@@ -2060,14 +1976,16 @@
             <w:pPr>
               <w:spacing w:line="280" w:lineRule="exact"/>
               <w:rPr>
-                <w:rFonts w:ascii="Times New Roman" w:hAnsi="Times New Roman" w:eastAsia="宋体" w:cs="Times New Roman"/>
-                <w:szCs w:val="24"/>
-              </w:rPr>
-            </w:pPr>
-            <w:r>
-              <w:rPr>
-                <w:rFonts w:ascii="Times New Roman" w:hAnsi="Times New Roman" w:eastAsia="宋体" w:cs="Times New Roman"/>
-                <w:szCs w:val="21"/>
+                <w:rFonts w:hint="eastAsia" w:ascii="Times New Roman" w:hAnsi="Times New Roman" w:eastAsia="宋体" w:cs="Times New Roman"/>
+                <w:szCs w:val="21"/>
+                <w:lang w:val="en-US" w:eastAsia="zh-CN"/>
+              </w:rPr>
+            </w:pPr>
+            <w:r>
+              <w:rPr>
+                <w:rFonts w:hint="eastAsia" w:ascii="Times New Roman" w:hAnsi="Times New Roman" w:eastAsia="宋体" w:cs="Times New Roman"/>
+                <w:szCs w:val="21"/>
+                <w:lang w:val="en-US" w:eastAsia="zh-CN"/>
               </w:rPr>
               <w:t>{{syrq}}</w:t>
             </w:r>
@@ -2106,11 +2024,17 @@
           <w:p>
             <w:pPr>
               <w:spacing w:line="280" w:lineRule="exact"/>
-            </w:pPr>
-            <w:r>
-              <w:rPr>
-                <w:rFonts w:ascii="Times New Roman" w:hAnsi="Times New Roman" w:eastAsia="宋体" w:cs="Times New Roman"/>
-                <w:szCs w:val="21"/>
+              <w:rPr>
+                <w:rFonts w:hint="eastAsia" w:ascii="Times New Roman" w:hAnsi="Times New Roman" w:eastAsia="宋体" w:cs="Times New Roman"/>
+                <w:szCs w:val="21"/>
+                <w:lang w:val="en-US" w:eastAsia="zh-CN"/>
+              </w:rPr>
+            </w:pPr>
+            <w:r>
+              <w:rPr>
+                <w:rFonts w:hint="eastAsia" w:ascii="Times New Roman" w:hAnsi="Times New Roman" w:eastAsia="宋体" w:cs="Times New Roman"/>
+                <w:szCs w:val="21"/>
+                <w:lang w:val="en-US" w:eastAsia="zh-CN"/>
               </w:rPr>
               <w:t>{{testDate}}</w:t>
             </w:r>
@@ -2481,14 +2405,6 @@
               </w:rPr>
               <w:t>）</w:t>
             </w:r>
-            <w:r>
-              <w:rPr>
-                <w:rFonts w:hint="eastAsia" w:ascii="Times New Roman" w:hAnsi="Times New Roman" w:eastAsia="宋体" w:cs="Times New Roman"/>
-                <w:szCs w:val="24"/>
-                <w:lang w:val="en-US" w:eastAsia="zh-CN"/>
-              </w:rPr>
-              <w:t>{{_r34 == 0}}</w:t>
-            </w:r>
           </w:p>
         </w:tc>
         <w:tc>
@@ -2729,8 +2645,9 @@
             <w:pPr>
               <w:jc w:val="center"/>
               <w:rPr>
-                <w:rFonts w:ascii="Times New Roman" w:hAnsi="宋体" w:eastAsia="宋体" w:cs="Times New Roman"/>
-                <w:szCs w:val="21"/>
+                <w:rFonts w:hint="default" w:ascii="Times New Roman" w:hAnsi="宋体" w:eastAsia="宋体" w:cs="Times New Roman"/>
+                <w:szCs w:val="21"/>
+                <w:lang w:val="en-US" w:eastAsia="zh-CN"/>
               </w:rPr>
             </w:pPr>
             <w:r>
@@ -2996,8 +2913,8 @@
             <w:pPr>
               <w:jc w:val="center"/>
               <w:rPr>
-                <w:rFonts w:ascii="Times New Roman" w:hAnsi="宋体" w:eastAsia="宋体" w:cs="Times New Roman"/>
-                <w:szCs w:val="21"/>
+                <w:rFonts w:hint="eastAsia" w:ascii="Times New Roman" w:hAnsi="Times New Roman" w:eastAsia="宋体" w:cs="Times New Roman"/>
+                <w:szCs w:val="24"/>
               </w:rPr>
             </w:pPr>
             <w:r>
@@ -3012,7 +2929,23 @@
                 <w:rFonts w:hint="eastAsia" w:ascii="Times New Roman" w:hAnsi="Times New Roman" w:eastAsia="宋体" w:cs="Times New Roman"/>
                 <w:szCs w:val="24"/>
               </w:rPr>
-              <w:t>（N/50mm）{{_r34 == 0}}</w:t>
+              <w:t>（N/50mm）</w:t>
+            </w:r>
+          </w:p>
+          <w:p>
+            <w:pPr>
+              <w:jc w:val="center"/>
+              <w:rPr>
+                <w:rFonts w:hint="eastAsia" w:ascii="Times New Roman" w:hAnsi="Times New Roman" w:eastAsia="宋体" w:cs="Times New Roman"/>
+                <w:szCs w:val="24"/>
+              </w:rPr>
+            </w:pPr>
+            <w:r>
+              <w:rPr>
+                <w:rFonts w:hint="eastAsia" w:ascii="Times New Roman" w:hAnsi="Times New Roman" w:eastAsia="宋体" w:cs="Times New Roman"/>
+                <w:szCs w:val="24"/>
+              </w:rPr>
+              <w:t>{{_r34 == 0}}</w:t>
             </w:r>
           </w:p>
         </w:tc>
@@ -3246,7 +3179,7 @@
             <w:pPr>
               <w:jc w:val="center"/>
               <w:rPr>
-                <w:rFonts w:ascii="Times New Roman" w:hAnsi="宋体" w:eastAsia="宋体" w:cs="Times New Roman"/>
+                <w:rFonts w:hint="eastAsia" w:ascii="Times New Roman" w:hAnsi="宋体" w:eastAsia="宋体" w:cs="Times New Roman"/>
                 <w:szCs w:val="21"/>
               </w:rPr>
             </w:pPr>
@@ -3473,7 +3406,7 @@
               <w:spacing w:line="280" w:lineRule="exact"/>
               <w:jc w:val="center"/>
               <w:rPr>
-                <w:rFonts w:ascii="Times New Roman" w:hAnsi="Times New Roman" w:eastAsia="宋体" w:cs="Times New Roman"/>
+                <w:rFonts w:hint="eastAsia" w:ascii="Times New Roman" w:hAnsi="Times New Roman" w:eastAsia="宋体" w:cs="Times New Roman"/>
                 <w:szCs w:val="24"/>
               </w:rPr>
             </w:pPr>
@@ -3483,6 +3416,23 @@
                 <w:szCs w:val="24"/>
               </w:rPr>
               <w:t>断裂伸长率（%）</w:t>
+            </w:r>
+          </w:p>
+          <w:p>
+            <w:pPr>
+              <w:spacing w:line="280" w:lineRule="exact"/>
+              <w:jc w:val="center"/>
+              <w:rPr>
+                <w:rFonts w:hint="eastAsia" w:ascii="Times New Roman" w:hAnsi="Times New Roman" w:eastAsia="宋体" w:cs="Times New Roman"/>
+                <w:szCs w:val="24"/>
+              </w:rPr>
+            </w:pPr>
+            <w:r>
+              <w:rPr>
+                <w:rFonts w:hint="eastAsia" w:ascii="Times New Roman" w:hAnsi="Times New Roman" w:eastAsia="宋体" w:cs="Times New Roman"/>
+                <w:szCs w:val="24"/>
+              </w:rPr>
+              <w:t>{{_r34 == 0}}</w:t>
             </w:r>
           </w:p>
         </w:tc>
@@ -4513,7 +4463,7 @@
     <w:lsdException w:qFormat="1" w:unhideWhenUsed="0" w:uiPriority="0" w:semiHidden="0" w:name="Title"/>
     <w:lsdException w:unhideWhenUsed="0" w:uiPriority="0" w:semiHidden="0" w:name="Closing"/>
     <w:lsdException w:unhideWhenUsed="0" w:uiPriority="0" w:semiHidden="0" w:name="Signature"/>
-    <w:lsdException w:unhideWhenUsed="0" w:uiPriority="0" w:name="Default Paragraph Font"/>
+    <w:lsdException w:qFormat="1" w:unhideWhenUsed="0" w:uiPriority="0" w:name="Default Paragraph Font"/>
     <w:lsdException w:unhideWhenUsed="0" w:uiPriority="0" w:semiHidden="0" w:name="Body Text"/>
     <w:lsdException w:unhideWhenUsed="0" w:uiPriority="0" w:semiHidden="0" w:name="Body Text Indent"/>
     <w:lsdException w:unhideWhenUsed="0" w:uiPriority="0" w:semiHidden="0" w:name="List Continue"/>
@@ -4716,6 +4666,7 @@
   <w:style w:type="character" w:default="1" w:styleId="5">
     <w:name w:val="Default Paragraph Font"/>
     <w:semiHidden/>
+    <w:qFormat/>
     <w:uiPriority w:val="0"/>
   </w:style>
   <w:style w:type="table" w:default="1" w:styleId="3">

--- a/poi-tl/src/test/resources/template/grid_bu.docx
+++ b/poi-tl/src/test/resources/template/grid_bu.docx
@@ -311,14 +311,7 @@
                 <w:rFonts w:hint="eastAsia" w:ascii="Times New Roman" w:hAnsi="Times New Roman" w:eastAsia="宋体" w:cs="Times New Roman"/>
                 <w:szCs w:val="21"/>
               </w:rPr>
-              <w:t>{{projectName}</w:t>
-            </w:r>
-            <w:r>
-              <w:rPr>
-                <w:rFonts w:hint="eastAsia" w:ascii="Times New Roman" w:hAnsi="Times New Roman" w:eastAsia="宋体" w:cs="Times New Roman"/>
-                <w:szCs w:val="21"/>
-              </w:rPr>
-              <w:t>}</w:t>
+              <w:t>{{projectName}}</w:t>
             </w:r>
           </w:p>
         </w:tc>
@@ -450,14 +443,7 @@
                 <w:rFonts w:hint="eastAsia" w:ascii="Times New Roman" w:hAnsi="Times New Roman" w:eastAsia="宋体" w:cs="Times New Roman"/>
                 <w:szCs w:val="21"/>
               </w:rPr>
-              <w:t>{{constructionPermit</w:t>
-            </w:r>
-            <w:r>
-              <w:rPr>
-                <w:rFonts w:hint="eastAsia" w:ascii="Times New Roman" w:hAnsi="Times New Roman" w:eastAsia="宋体" w:cs="Times New Roman"/>
-                <w:szCs w:val="21"/>
-              </w:rPr>
-              <w:t>}}</w:t>
+              <w:t>{{constructionPermit}}</w:t>
             </w:r>
           </w:p>
         </w:tc>
@@ -605,21 +591,7 @@
                 <w:rFonts w:hint="eastAsia" w:ascii="Times New Roman" w:hAnsi="Times New Roman" w:eastAsia="宋体" w:cs="Times New Roman"/>
                 <w:szCs w:val="21"/>
               </w:rPr>
-              <w:t>{{</w:t>
-            </w:r>
-            <w:r>
-              <w:rPr>
-                <w:rFonts w:hint="eastAsia" w:ascii="Times New Roman" w:hAnsi="Times New Roman" w:eastAsia="宋体" w:cs="Times New Roman"/>
-                <w:szCs w:val="21"/>
-              </w:rPr>
-              <w:t>entrustUnitName}</w:t>
-            </w:r>
-            <w:r>
-              <w:rPr>
-                <w:rFonts w:hint="eastAsia" w:ascii="Times New Roman" w:hAnsi="Times New Roman" w:eastAsia="宋体" w:cs="Times New Roman"/>
-                <w:szCs w:val="21"/>
-              </w:rPr>
-              <w:t>}</w:t>
+              <w:t>{{entrustUnitName}}</w:t>
             </w:r>
           </w:p>
         </w:tc>
@@ -665,21 +637,7 @@
                 <w:rFonts w:hint="eastAsia" w:ascii="Times New Roman" w:hAnsi="Times New Roman" w:eastAsia="宋体" w:cs="Times New Roman"/>
                 <w:szCs w:val="21"/>
               </w:rPr>
-              <w:t>{{</w:t>
-            </w:r>
-            <w:r>
-              <w:rPr>
-                <w:rFonts w:hint="eastAsia" w:ascii="Times New Roman" w:hAnsi="Times New Roman" w:eastAsia="宋体" w:cs="Times New Roman"/>
-                <w:szCs w:val="21"/>
-              </w:rPr>
-              <w:t>entrustPerson}</w:t>
-            </w:r>
-            <w:r>
-              <w:rPr>
-                <w:rFonts w:hint="eastAsia" w:ascii="Times New Roman" w:hAnsi="Times New Roman" w:eastAsia="宋体" w:cs="Times New Roman"/>
-                <w:szCs w:val="21"/>
-              </w:rPr>
-              <w:t>}</w:t>
+              <w:t>{{entrustPerson}}</w:t>
             </w:r>
           </w:p>
         </w:tc>
@@ -1045,21 +1003,7 @@
                 <w:rFonts w:hint="eastAsia" w:ascii="Times New Roman" w:hAnsi="Times New Roman" w:eastAsia="宋体" w:cs="Times New Roman"/>
                 <w:szCs w:val="21"/>
               </w:rPr>
-              <w:t>{{</w:t>
-            </w:r>
-            <w:r>
-              <w:rPr>
-                <w:rFonts w:hint="eastAsia" w:ascii="Times New Roman" w:hAnsi="Times New Roman" w:eastAsia="宋体" w:cs="Times New Roman"/>
-                <w:szCs w:val="21"/>
-              </w:rPr>
-              <w:t>witnessPerson}</w:t>
-            </w:r>
-            <w:r>
-              <w:rPr>
-                <w:rFonts w:hint="eastAsia" w:ascii="Times New Roman" w:hAnsi="Times New Roman" w:eastAsia="宋体" w:cs="Times New Roman"/>
-                <w:szCs w:val="21"/>
-              </w:rPr>
-              <w:t>},</w:t>
+              <w:t>{{witnessPerson}},</w:t>
             </w:r>
             <w:r>
               <w:rPr>
@@ -1074,14 +1018,7 @@
                 <w:rFonts w:hint="eastAsia" w:ascii="Times New Roman" w:hAnsi="Times New Roman" w:eastAsia="宋体" w:cs="Times New Roman"/>
                 <w:szCs w:val="21"/>
               </w:rPr>
-              <w:t>{{</w:t>
-            </w:r>
-            <w:r>
-              <w:rPr>
-                <w:rFonts w:hint="eastAsia" w:ascii="Times New Roman" w:hAnsi="Times New Roman" w:eastAsia="宋体" w:cs="Times New Roman"/>
-                <w:szCs w:val="21"/>
-              </w:rPr>
-              <w:t>witnessUnitName}</w:t>
+              <w:t>{{witnessUnitName}</w:t>
             </w:r>
             <w:r>
               <w:rPr>
@@ -1641,8 +1578,6 @@
               </w:rPr>
               <w:t>{{evaluationStr}}, {{inspectMethodStr}}</w:t>
             </w:r>
-            <w:bookmarkStart w:id="0" w:name="_GoBack"/>
-            <w:bookmarkEnd w:id="0"/>
           </w:p>
         </w:tc>
       </w:tr>
@@ -1799,15 +1734,7 @@
                 <w:szCs w:val="21"/>
                 <w:lang w:val="en-US" w:eastAsia="zh-CN"/>
               </w:rPr>
-              <w:t>{{</w:t>
-            </w:r>
-            <w:r>
-              <w:rPr>
-                <w:rFonts w:hint="eastAsia" w:ascii="Times New Roman" w:hAnsi="Times New Roman" w:eastAsia="宋体" w:cs="Times New Roman"/>
-                <w:szCs w:val="21"/>
-                <w:lang w:val="en-US" w:eastAsia="zh-CN"/>
-              </w:rPr>
-              <w:t>wt_no}}</w:t>
+              <w:t>{{wt_no}}</w:t>
             </w:r>
           </w:p>
         </w:tc>
@@ -2945,7 +2872,22 @@
                 <w:rFonts w:hint="eastAsia" w:ascii="Times New Roman" w:hAnsi="Times New Roman" w:eastAsia="宋体" w:cs="Times New Roman"/>
                 <w:szCs w:val="24"/>
               </w:rPr>
-              <w:t>{{_r34 == 0}}</w:t>
+              <w:t>{{_r34</w:t>
+            </w:r>
+            <w:r>
+              <w:rPr>
+                <w:rFonts w:hint="eastAsia" w:ascii="Times New Roman" w:hAnsi="Times New Roman" w:eastAsia="宋体" w:cs="Times New Roman"/>
+                <w:szCs w:val="24"/>
+                <w:lang w:val="en-US" w:eastAsia="zh-CN"/>
+              </w:rPr>
+              <w:t>==0</w:t>
+            </w:r>
+            <w:r>
+              <w:rPr>
+                <w:rFonts w:hint="eastAsia" w:ascii="Times New Roman" w:hAnsi="Times New Roman" w:eastAsia="宋体" w:cs="Times New Roman"/>
+                <w:szCs w:val="24"/>
+              </w:rPr>
+              <w:t>}}</w:t>
             </w:r>
           </w:p>
         </w:tc>
@@ -3432,7 +3374,24 @@
                 <w:rFonts w:hint="eastAsia" w:ascii="Times New Roman" w:hAnsi="Times New Roman" w:eastAsia="宋体" w:cs="Times New Roman"/>
                 <w:szCs w:val="24"/>
               </w:rPr>
-              <w:t>{{_r34 == 0}}</w:t>
+              <w:t>{{_r34</w:t>
+            </w:r>
+            <w:r>
+              <w:rPr>
+                <w:rFonts w:hint="eastAsia" w:ascii="Times New Roman" w:hAnsi="Times New Roman" w:eastAsia="宋体" w:cs="Times New Roman"/>
+                <w:szCs w:val="24"/>
+                <w:lang w:val="en-US" w:eastAsia="zh-CN"/>
+              </w:rPr>
+              <w:t>==0</w:t>
+            </w:r>
+            <w:bookmarkStart w:id="0" w:name="_GoBack"/>
+            <w:bookmarkEnd w:id="0"/>
+            <w:r>
+              <w:rPr>
+                <w:rFonts w:hint="eastAsia" w:ascii="Times New Roman" w:hAnsi="Times New Roman" w:eastAsia="宋体" w:cs="Times New Roman"/>
+                <w:szCs w:val="24"/>
+              </w:rPr>
+              <w:t>}}</w:t>
             </w:r>
           </w:p>
         </w:tc>

--- a/poi-tl/src/test/resources/template/grid_bu.docx
+++ b/poi-tl/src/test/resources/template/grid_bu.docx
@@ -2872,7 +2872,22 @@
                 <w:rFonts w:hint="eastAsia" w:ascii="Times New Roman" w:hAnsi="Times New Roman" w:eastAsia="宋体" w:cs="Times New Roman"/>
                 <w:szCs w:val="24"/>
               </w:rPr>
-              <w:t>{{_r34</w:t>
+              <w:t>{{</w:t>
+            </w:r>
+            <w:r>
+              <w:rPr>
+                <w:rFonts w:hint="eastAsia" w:ascii="Times New Roman" w:hAnsi="Times New Roman" w:eastAsia="宋体" w:cs="Times New Roman"/>
+                <w:szCs w:val="24"/>
+                <w:lang w:val="en-US" w:eastAsia="zh-CN"/>
+              </w:rPr>
+              <w:t>$</w:t>
+            </w:r>
+            <w:r>
+              <w:rPr>
+                <w:rFonts w:hint="eastAsia" w:ascii="Times New Roman" w:hAnsi="Times New Roman" w:eastAsia="宋体" w:cs="Times New Roman"/>
+                <w:szCs w:val="24"/>
+              </w:rPr>
+              <w:t>r34</w:t>
             </w:r>
             <w:r>
               <w:rPr>
@@ -3374,7 +3389,7 @@
                 <w:rFonts w:hint="eastAsia" w:ascii="Times New Roman" w:hAnsi="Times New Roman" w:eastAsia="宋体" w:cs="Times New Roman"/>
                 <w:szCs w:val="24"/>
               </w:rPr>
-              <w:t>{{_r34</w:t>
+              <w:t>{{</w:t>
             </w:r>
             <w:r>
               <w:rPr>
@@ -3382,7 +3397,7 @@
                 <w:szCs w:val="24"/>
                 <w:lang w:val="en-US" w:eastAsia="zh-CN"/>
               </w:rPr>
-              <w:t>==0</w:t>
+              <w:t>$empty</w:t>
             </w:r>
             <w:bookmarkStart w:id="0" w:name="_GoBack"/>
             <w:bookmarkEnd w:id="0"/>

--- a/poi-tl/src/test/resources/template/grid_bu.docx
+++ b/poi-tl/src/test/resources/template/grid_bu.docx
@@ -3399,8 +3399,6 @@
               </w:rPr>
               <w:t>$empty</w:t>
             </w:r>
-            <w:bookmarkStart w:id="0" w:name="_GoBack"/>
-            <w:bookmarkEnd w:id="0"/>
             <w:r>
               <w:rPr>
                 <w:rFonts w:hint="eastAsia" w:ascii="Times New Roman" w:hAnsi="Times New Roman" w:eastAsia="宋体" w:cs="Times New Roman"/>
@@ -4350,7 +4348,3439 @@
         </w:tc>
       </w:tr>
     </w:tbl>
-    <w:p/>
+    <w:tbl>
+      <w:tblPr>
+        <w:tblStyle w:val="3"/>
+        <w:tblW w:w="10474" w:type="dxa"/>
+        <w:jc w:val="center"/>
+        <w:tblBorders>
+          <w:top w:val="single" w:color="auto" w:sz="12" w:space="0"/>
+          <w:left w:val="single" w:color="auto" w:sz="12" w:space="0"/>
+          <w:bottom w:val="single" w:color="auto" w:sz="12" w:space="0"/>
+          <w:right w:val="single" w:color="auto" w:sz="12" w:space="0"/>
+          <w:insideH w:val="single" w:color="auto" w:sz="4" w:space="0"/>
+          <w:insideV w:val="single" w:color="auto" w:sz="4" w:space="0"/>
+        </w:tblBorders>
+        <w:shd w:val="clear"/>
+        <w:tblLayout w:type="fixed"/>
+        <w:tblCellMar>
+          <w:top w:w="0" w:type="dxa"/>
+          <w:left w:w="108" w:type="dxa"/>
+          <w:bottom w:w="0" w:type="dxa"/>
+          <w:right w:w="108" w:type="dxa"/>
+        </w:tblCellMar>
+      </w:tblPr>
+      <w:tblGrid>
+        <w:gridCol w:w="1114"/>
+        <w:gridCol w:w="2126"/>
+        <w:gridCol w:w="3781"/>
+        <w:gridCol w:w="2004"/>
+        <w:gridCol w:w="1449"/>
+      </w:tblGrid>
+      <w:tr>
+        <w:tblPrEx>
+          <w:tblBorders>
+            <w:top w:val="single" w:color="auto" w:sz="12" w:space="0"/>
+            <w:left w:val="single" w:color="auto" w:sz="12" w:space="0"/>
+            <w:bottom w:val="single" w:color="auto" w:sz="12" w:space="0"/>
+            <w:right w:val="single" w:color="auto" w:sz="12" w:space="0"/>
+            <w:insideH w:val="single" w:color="auto" w:sz="4" w:space="0"/>
+            <w:insideV w:val="single" w:color="auto" w:sz="4" w:space="0"/>
+          </w:tblBorders>
+          <w:shd w:val="clear"/>
+          <w:tblCellMar>
+            <w:top w:w="0" w:type="dxa"/>
+            <w:left w:w="108" w:type="dxa"/>
+            <w:bottom w:w="0" w:type="dxa"/>
+            <w:right w:w="108" w:type="dxa"/>
+          </w:tblCellMar>
+        </w:tblPrEx>
+        <w:trPr>
+          <w:trHeight w:val="454" w:hRule="atLeast"/>
+          <w:jc w:val="center"/>
+        </w:trPr>
+        <w:tc>
+          <w:tcPr>
+            <w:tcW w:w="3240" w:type="dxa"/>
+            <w:gridSpan w:val="2"/>
+            <w:tcBorders>
+              <w:top w:val="single" w:color="auto" w:sz="12" w:space="0"/>
+              <w:left w:val="single" w:color="auto" w:sz="12" w:space="0"/>
+              <w:bottom w:val="single" w:color="auto" w:sz="4" w:space="0"/>
+              <w:right w:val="single" w:color="auto" w:sz="4" w:space="0"/>
+            </w:tcBorders>
+            <w:shd w:val="clear"/>
+            <w:vAlign w:val="center"/>
+          </w:tcPr>
+          <w:p>
+            <w:pPr>
+              <w:keepNext w:val="0"/>
+              <w:keepLines w:val="0"/>
+              <w:widowControl w:val="0"/>
+              <w:suppressLineNumbers w:val="0"/>
+              <w:spacing w:before="0" w:beforeAutospacing="0" w:after="0" w:afterAutospacing="0"/>
+              <w:ind w:left="0" w:right="0"/>
+              <w:jc w:val="center"/>
+              <w:rPr>
+                <w:rFonts w:hint="default" w:ascii="Times New Roman" w:hAnsi="Times New Roman" w:eastAsia="宋体" w:cs="Times New Roman"/>
+                <w:bCs/>
+                <w:kern w:val="2"/>
+                <w:sz w:val="21"/>
+                <w:szCs w:val="21"/>
+                <w:bdr w:val="none" w:color="auto" w:sz="0" w:space="0"/>
+              </w:rPr>
+            </w:pPr>
+            <w:r>
+              <w:rPr>
+                <w:rFonts w:hint="eastAsia" w:ascii="宋体" w:hAnsi="宋体" w:eastAsia="宋体" w:cs="宋体"/>
+                <w:bCs/>
+                <w:kern w:val="2"/>
+                <w:sz w:val="21"/>
+                <w:szCs w:val="21"/>
+                <w:bdr w:val="none" w:color="auto" w:sz="0" w:space="0"/>
+                <w:lang w:val="en-US" w:eastAsia="zh-CN" w:bidi="ar"/>
+              </w:rPr>
+              <w:t>吸水率</w:t>
+            </w:r>
+            <w:r>
+              <w:rPr>
+                <w:rFonts w:hint="eastAsia" w:ascii="宋体" w:hAnsi="宋体" w:eastAsia="宋体" w:cs="宋体"/>
+                <w:kern w:val="2"/>
+                <w:sz w:val="21"/>
+                <w:szCs w:val="21"/>
+                <w:bdr w:val="none" w:color="auto" w:sz="0" w:space="0"/>
+                <w:lang w:val="en-US" w:eastAsia="zh-CN" w:bidi="ar"/>
+              </w:rPr>
+              <w:t>（</w:t>
+            </w:r>
+            <w:r>
+              <w:rPr>
+                <w:rFonts w:hint="default" w:ascii="Times New Roman" w:hAnsi="Times New Roman" w:eastAsia="宋体" w:cs="Times New Roman"/>
+                <w:kern w:val="2"/>
+                <w:sz w:val="21"/>
+                <w:szCs w:val="21"/>
+                <w:bdr w:val="none" w:color="auto" w:sz="0" w:space="0"/>
+                <w:lang w:val="en-US" w:eastAsia="zh-CN" w:bidi="ar"/>
+              </w:rPr>
+              <w:t>%</w:t>
+            </w:r>
+            <w:r>
+              <w:rPr>
+                <w:rFonts w:hint="eastAsia" w:ascii="宋体" w:hAnsi="宋体" w:eastAsia="宋体" w:cs="宋体"/>
+                <w:kern w:val="2"/>
+                <w:sz w:val="21"/>
+                <w:szCs w:val="21"/>
+                <w:bdr w:val="none" w:color="auto" w:sz="0" w:space="0"/>
+                <w:lang w:val="en-US" w:eastAsia="zh-CN" w:bidi="ar"/>
+              </w:rPr>
+              <w:t>）</w:t>
+            </w:r>
+          </w:p>
+        </w:tc>
+        <w:tc>
+          <w:tcPr>
+            <w:tcW w:w="3781" w:type="dxa"/>
+            <w:tcBorders>
+              <w:top w:val="single" w:color="auto" w:sz="12" w:space="0"/>
+              <w:left w:val="single" w:color="auto" w:sz="4" w:space="0"/>
+              <w:bottom w:val="single" w:color="auto" w:sz="4" w:space="0"/>
+              <w:right w:val="single" w:color="auto" w:sz="4" w:space="0"/>
+            </w:tcBorders>
+            <w:shd w:val="clear"/>
+            <w:vAlign w:val="center"/>
+          </w:tcPr>
+          <w:p>
+            <w:pPr>
+              <w:keepNext w:val="0"/>
+              <w:keepLines w:val="0"/>
+              <w:widowControl w:val="0"/>
+              <w:suppressLineNumbers w:val="0"/>
+              <w:spacing w:before="0" w:beforeAutospacing="0" w:after="0" w:afterAutospacing="0"/>
+              <w:ind w:left="0" w:right="0"/>
+              <w:jc w:val="center"/>
+              <w:rPr>
+                <w:rFonts w:hint="eastAsia" w:ascii="Times New Roman" w:hAnsi="Times New Roman" w:eastAsia="宋体" w:cs="Times New Roman"/>
+                <w:kern w:val="2"/>
+                <w:sz w:val="21"/>
+                <w:szCs w:val="21"/>
+                <w:bdr w:val="none" w:color="auto" w:sz="0" w:space="0"/>
+              </w:rPr>
+            </w:pPr>
+            <w:r>
+              <w:rPr>
+                <w:rFonts w:hint="eastAsia" w:ascii="宋体" w:hAnsi="宋体" w:eastAsia="宋体" w:cs="宋体"/>
+                <w:b w:val="0"/>
+                <w:bCs/>
+                <w:kern w:val="2"/>
+                <w:sz w:val="21"/>
+                <w:szCs w:val="21"/>
+                <w:bdr w:val="none" w:color="auto" w:sz="0" w:space="0"/>
+                <w:lang w:val="en-US" w:eastAsia="zh-CN" w:bidi="ar"/>
+              </w:rPr>
+              <w:t>{{rq_xslv}}</w:t>
+            </w:r>
+          </w:p>
+        </w:tc>
+        <w:tc>
+          <w:tcPr>
+            <w:tcW w:w="2004" w:type="dxa"/>
+            <w:tcBorders>
+              <w:top w:val="single" w:color="auto" w:sz="12" w:space="0"/>
+              <w:left w:val="single" w:color="auto" w:sz="4" w:space="0"/>
+              <w:bottom w:val="single" w:color="auto" w:sz="4" w:space="0"/>
+              <w:right w:val="single" w:color="auto" w:sz="4" w:space="0"/>
+            </w:tcBorders>
+            <w:shd w:val="clear"/>
+            <w:vAlign w:val="center"/>
+          </w:tcPr>
+          <w:p>
+            <w:pPr>
+              <w:keepNext w:val="0"/>
+              <w:keepLines w:val="0"/>
+              <w:widowControl w:val="0"/>
+              <w:suppressLineNumbers w:val="0"/>
+              <w:spacing w:before="0" w:beforeAutospacing="0" w:after="0" w:afterAutospacing="0"/>
+              <w:ind w:left="0" w:right="0"/>
+              <w:jc w:val="center"/>
+              <w:rPr>
+                <w:rFonts w:hint="default" w:ascii="Times New Roman" w:hAnsi="Times New Roman" w:eastAsia="宋体" w:cs="Times New Roman"/>
+                <w:kern w:val="2"/>
+                <w:sz w:val="21"/>
+                <w:szCs w:val="21"/>
+                <w:bdr w:val="none" w:color="auto" w:sz="0" w:space="0"/>
+              </w:rPr>
+            </w:pPr>
+            <w:r>
+              <w:rPr>
+                <w:rFonts w:hint="eastAsia" w:ascii="宋体" w:hAnsi="宋体" w:eastAsia="宋体" w:cs="宋体"/>
+                <w:b w:val="0"/>
+                <w:bCs/>
+                <w:kern w:val="2"/>
+                <w:sz w:val="21"/>
+                <w:szCs w:val="21"/>
+                <w:bdr w:val="none" w:color="auto" w:sz="0" w:space="0"/>
+                <w:lang w:val="en-US" w:eastAsia="zh-CN" w:bidi="ar"/>
+              </w:rPr>
+              <w:t>{{xslv_result}}</w:t>
+            </w:r>
+          </w:p>
+        </w:tc>
+        <w:tc>
+          <w:tcPr>
+            <w:tcW w:w="1449" w:type="dxa"/>
+            <w:tcBorders>
+              <w:top w:val="single" w:color="auto" w:sz="12" w:space="0"/>
+              <w:left w:val="single" w:color="auto" w:sz="4" w:space="0"/>
+              <w:bottom w:val="single" w:color="auto" w:sz="4" w:space="0"/>
+              <w:right w:val="single" w:color="auto" w:sz="12" w:space="0"/>
+            </w:tcBorders>
+            <w:shd w:val="clear"/>
+            <w:vAlign w:val="center"/>
+          </w:tcPr>
+          <w:p>
+            <w:pPr>
+              <w:keepNext w:val="0"/>
+              <w:keepLines w:val="0"/>
+              <w:widowControl w:val="0"/>
+              <w:suppressLineNumbers w:val="0"/>
+              <w:spacing w:before="0" w:beforeAutospacing="0" w:after="0" w:afterAutospacing="0"/>
+              <w:ind w:left="0" w:right="0"/>
+              <w:jc w:val="center"/>
+              <w:rPr>
+                <w:rFonts w:hint="default" w:ascii="Times New Roman" w:hAnsi="Times New Roman" w:eastAsia="宋体" w:cs="Times New Roman"/>
+                <w:kern w:val="2"/>
+                <w:sz w:val="21"/>
+                <w:szCs w:val="21"/>
+                <w:bdr w:val="none" w:color="auto" w:sz="0" w:space="0"/>
+              </w:rPr>
+            </w:pPr>
+            <w:r>
+              <w:rPr>
+                <w:rFonts w:hint="eastAsia" w:ascii="宋体" w:hAnsi="宋体" w:eastAsia="宋体" w:cs="宋体"/>
+                <w:bCs/>
+                <w:kern w:val="2"/>
+                <w:sz w:val="21"/>
+                <w:szCs w:val="21"/>
+                <w:bdr w:val="none" w:color="auto" w:sz="0" w:space="0"/>
+                <w:lang w:val="en-US" w:eastAsia="zh-CN" w:bidi="ar"/>
+              </w:rPr>
+              <w:t>{{</w:t>
+            </w:r>
+            <w:r>
+              <w:rPr>
+                <w:rFonts w:hint="eastAsia" w:ascii="宋体" w:hAnsi="宋体" w:eastAsia="宋体" w:cs="宋体"/>
+                <w:b w:val="0"/>
+                <w:bCs/>
+                <w:kern w:val="2"/>
+                <w:sz w:val="21"/>
+                <w:szCs w:val="21"/>
+                <w:bdr w:val="none" w:color="auto" w:sz="0" w:space="0"/>
+                <w:lang w:val="en-US" w:eastAsia="zh-CN" w:bidi="ar"/>
+              </w:rPr>
+              <w:t>xslv</w:t>
+            </w:r>
+            <w:r>
+              <w:rPr>
+                <w:rFonts w:hint="eastAsia" w:ascii="宋体" w:hAnsi="宋体" w:eastAsia="宋体" w:cs="宋体"/>
+                <w:bCs/>
+                <w:kern w:val="2"/>
+                <w:sz w:val="21"/>
+                <w:szCs w:val="21"/>
+                <w:bdr w:val="none" w:color="auto" w:sz="0" w:space="0"/>
+                <w:lang w:val="en-US" w:eastAsia="zh-CN" w:bidi="ar"/>
+              </w:rPr>
+              <w:t>_conclusion}}</w:t>
+            </w:r>
+          </w:p>
+        </w:tc>
+      </w:tr>
+      <w:tr>
+        <w:tblPrEx>
+          <w:tblBorders>
+            <w:top w:val="single" w:color="auto" w:sz="12" w:space="0"/>
+            <w:left w:val="single" w:color="auto" w:sz="12" w:space="0"/>
+            <w:bottom w:val="single" w:color="auto" w:sz="12" w:space="0"/>
+            <w:right w:val="single" w:color="auto" w:sz="12" w:space="0"/>
+            <w:insideH w:val="single" w:color="auto" w:sz="4" w:space="0"/>
+            <w:insideV w:val="single" w:color="auto" w:sz="4" w:space="0"/>
+          </w:tblBorders>
+          <w:shd w:val="clear"/>
+          <w:tblCellMar>
+            <w:top w:w="0" w:type="dxa"/>
+            <w:left w:w="108" w:type="dxa"/>
+            <w:bottom w:w="0" w:type="dxa"/>
+            <w:right w:w="108" w:type="dxa"/>
+          </w:tblCellMar>
+        </w:tblPrEx>
+        <w:trPr>
+          <w:trHeight w:val="454" w:hRule="atLeast"/>
+          <w:jc w:val="center"/>
+        </w:trPr>
+        <w:tc>
+          <w:tcPr>
+            <w:tcW w:w="1114" w:type="dxa"/>
+            <w:tcBorders>
+              <w:top w:val="single" w:color="auto" w:sz="4" w:space="0"/>
+              <w:left w:val="single" w:color="auto" w:sz="12" w:space="0"/>
+              <w:bottom w:val="single" w:color="auto" w:sz="4" w:space="0"/>
+              <w:right w:val="single" w:color="auto" w:sz="4" w:space="0"/>
+            </w:tcBorders>
+            <w:shd w:val="clear"/>
+            <w:vAlign w:val="center"/>
+          </w:tcPr>
+          <w:p>
+            <w:pPr>
+              <w:keepNext w:val="0"/>
+              <w:keepLines w:val="0"/>
+              <w:widowControl w:val="0"/>
+              <w:suppressLineNumbers w:val="0"/>
+              <w:spacing w:before="0" w:beforeAutospacing="0" w:after="0" w:afterAutospacing="0"/>
+              <w:ind w:left="0" w:right="0"/>
+              <w:jc w:val="center"/>
+              <w:rPr>
+                <w:rFonts w:hint="default" w:ascii="Times New Roman" w:hAnsi="Times New Roman" w:eastAsia="宋体" w:cs="Times New Roman"/>
+                <w:kern w:val="2"/>
+                <w:sz w:val="21"/>
+                <w:szCs w:val="21"/>
+                <w:bdr w:val="none" w:color="auto" w:sz="0" w:space="0"/>
+              </w:rPr>
+            </w:pPr>
+            <w:r>
+              <w:rPr>
+                <w:rFonts w:hint="eastAsia" w:ascii="宋体" w:hAnsi="宋体" w:eastAsia="宋体" w:cs="宋体"/>
+                <w:kern w:val="2"/>
+                <w:sz w:val="21"/>
+                <w:szCs w:val="21"/>
+                <w:bdr w:val="none" w:color="auto" w:sz="0" w:space="0"/>
+                <w:lang w:val="en-US" w:eastAsia="zh-CN" w:bidi="ar"/>
+              </w:rPr>
+              <w:t>燃烧性能</w:t>
+            </w:r>
+          </w:p>
+        </w:tc>
+        <w:tc>
+          <w:tcPr>
+            <w:tcW w:w="2126" w:type="dxa"/>
+            <w:tcBorders>
+              <w:top w:val="single" w:color="auto" w:sz="4" w:space="0"/>
+              <w:left w:val="single" w:color="auto" w:sz="4" w:space="0"/>
+              <w:bottom w:val="single" w:color="auto" w:sz="4" w:space="0"/>
+              <w:right w:val="single" w:color="auto" w:sz="4" w:space="0"/>
+            </w:tcBorders>
+            <w:shd w:val="clear"/>
+            <w:vAlign w:val="center"/>
+          </w:tcPr>
+          <w:p>
+            <w:pPr>
+              <w:keepNext w:val="0"/>
+              <w:keepLines w:val="0"/>
+              <w:widowControl w:val="0"/>
+              <w:suppressLineNumbers w:val="0"/>
+              <w:spacing w:before="0" w:beforeAutospacing="0" w:after="0" w:afterAutospacing="0"/>
+              <w:ind w:left="0" w:right="0"/>
+              <w:jc w:val="center"/>
+              <w:rPr>
+                <w:rFonts w:hint="default" w:ascii="Times New Roman" w:hAnsi="Times New Roman" w:eastAsia="宋体" w:cs="Times New Roman"/>
+                <w:kern w:val="2"/>
+                <w:sz w:val="21"/>
+                <w:szCs w:val="21"/>
+                <w:bdr w:val="none" w:color="auto" w:sz="0" w:space="0"/>
+              </w:rPr>
+            </w:pPr>
+            <w:r>
+              <w:rPr>
+                <w:rFonts w:hint="eastAsia" w:ascii="宋体" w:hAnsi="宋体" w:eastAsia="宋体" w:cs="宋体"/>
+                <w:kern w:val="2"/>
+                <w:sz w:val="21"/>
+                <w:szCs w:val="21"/>
+                <w:bdr w:val="none" w:color="auto" w:sz="0" w:space="0"/>
+                <w:lang w:val="en-US" w:eastAsia="zh-CN" w:bidi="ar"/>
+              </w:rPr>
+              <w:t>燃烧增长速率指数</w:t>
+            </w:r>
+            <w:r>
+              <w:rPr>
+                <w:rFonts w:hint="default" w:ascii="Times New Roman" w:hAnsi="Times New Roman" w:eastAsia="宋体" w:cs="Times New Roman"/>
+                <w:kern w:val="2"/>
+                <w:sz w:val="21"/>
+                <w:szCs w:val="21"/>
+                <w:bdr w:val="none" w:color="auto" w:sz="0" w:space="0"/>
+                <w:lang w:val="en-US" w:eastAsia="zh-CN" w:bidi="ar"/>
+              </w:rPr>
+              <w:t>FIGRA0.2MJ (W/s)</w:t>
+            </w:r>
+          </w:p>
+          <w:p>
+            <w:pPr>
+              <w:keepNext w:val="0"/>
+              <w:keepLines w:val="0"/>
+              <w:widowControl w:val="0"/>
+              <w:suppressLineNumbers w:val="0"/>
+              <w:spacing w:before="0" w:beforeAutospacing="0" w:after="0" w:afterAutospacing="0"/>
+              <w:ind w:left="0" w:right="0"/>
+              <w:jc w:val="center"/>
+              <w:rPr>
+                <w:rFonts w:hint="default" w:ascii="Times New Roman" w:hAnsi="Times New Roman" w:eastAsia="宋体" w:cs="Times New Roman"/>
+                <w:kern w:val="2"/>
+                <w:sz w:val="21"/>
+                <w:szCs w:val="21"/>
+                <w:bdr w:val="none" w:color="auto" w:sz="0" w:space="0"/>
+              </w:rPr>
+            </w:pPr>
+            <w:r>
+              <w:rPr>
+                <w:rFonts w:hint="eastAsia" w:ascii="宋体" w:hAnsi="宋体" w:eastAsia="宋体" w:cs="宋体"/>
+                <w:kern w:val="2"/>
+                <w:sz w:val="24"/>
+                <w:szCs w:val="24"/>
+                <w:bdr w:val="none" w:color="auto" w:sz="0" w:space="0"/>
+                <w:lang w:val="en-US" w:eastAsia="zh-CN" w:bidi="ar"/>
+              </w:rPr>
+              <w:t>{{$</w:t>
+            </w:r>
+            <w:r>
+              <w:rPr>
+                <w:rFonts w:hint="default" w:ascii="Segoe UI" w:hAnsi="Segoe UI" w:eastAsia="Segoe UI" w:cs="Segoe UI"/>
+                <w:i w:val="0"/>
+                <w:iCs w:val="0"/>
+                <w:caps w:val="0"/>
+                <w:spacing w:val="0"/>
+                <w:kern w:val="2"/>
+                <w:sz w:val="21"/>
+                <w:szCs w:val="21"/>
+                <w:bdr w:val="none" w:color="auto" w:sz="0" w:space="0"/>
+                <w:shd w:val="clear" w:fill="FAFAFA"/>
+                <w:lang w:val="en-US" w:eastAsia="zh-CN" w:bidi="ar"/>
+              </w:rPr>
+              <w:t>rs5</w:t>
+            </w:r>
+            <w:r>
+              <w:rPr>
+                <w:rFonts w:hint="eastAsia" w:ascii="宋体" w:hAnsi="宋体" w:eastAsia="宋体" w:cs="宋体"/>
+                <w:kern w:val="2"/>
+                <w:sz w:val="24"/>
+                <w:szCs w:val="24"/>
+                <w:bdr w:val="none" w:color="auto" w:sz="0" w:space="0"/>
+                <w:lang w:val="en-US" w:eastAsia="zh-CN" w:bidi="ar"/>
+              </w:rPr>
+              <w:t>_show}}</w:t>
+            </w:r>
+          </w:p>
+        </w:tc>
+        <w:tc>
+          <w:tcPr>
+            <w:tcW w:w="3781" w:type="dxa"/>
+            <w:tcBorders>
+              <w:top w:val="single" w:color="auto" w:sz="4" w:space="0"/>
+              <w:left w:val="single" w:color="auto" w:sz="4" w:space="0"/>
+              <w:bottom w:val="single" w:color="auto" w:sz="4" w:space="0"/>
+              <w:right w:val="single" w:color="auto" w:sz="4" w:space="0"/>
+            </w:tcBorders>
+            <w:shd w:val="clear"/>
+            <w:vAlign w:val="center"/>
+          </w:tcPr>
+          <w:p>
+            <w:pPr>
+              <w:keepNext w:val="0"/>
+              <w:keepLines w:val="0"/>
+              <w:widowControl w:val="0"/>
+              <w:suppressLineNumbers w:val="0"/>
+              <w:spacing w:before="0" w:beforeAutospacing="0" w:after="0" w:afterAutospacing="0"/>
+              <w:ind w:left="0" w:right="0"/>
+              <w:jc w:val="center"/>
+              <w:rPr>
+                <w:rFonts w:hint="default" w:ascii="Times New Roman" w:hAnsi="Times New Roman" w:eastAsia="宋体" w:cs="Times New Roman"/>
+                <w:kern w:val="2"/>
+                <w:sz w:val="21"/>
+                <w:szCs w:val="21"/>
+                <w:bdr w:val="none" w:color="auto" w:sz="0" w:space="0"/>
+              </w:rPr>
+            </w:pPr>
+            <w:r>
+              <w:rPr>
+                <w:rFonts w:hint="eastAsia" w:ascii="宋体" w:hAnsi="宋体" w:eastAsia="宋体" w:cs="宋体"/>
+                <w:b w:val="0"/>
+                <w:bCs/>
+                <w:kern w:val="2"/>
+                <w:sz w:val="21"/>
+                <w:szCs w:val="21"/>
+                <w:bdr w:val="none" w:color="auto" w:sz="0" w:space="0"/>
+                <w:lang w:val="en-US" w:eastAsia="zh-CN" w:bidi="ar"/>
+              </w:rPr>
+              <w:t>{{rq_</w:t>
+            </w:r>
+            <w:r>
+              <w:rPr>
+                <w:rFonts w:hint="default" w:ascii="Segoe UI" w:hAnsi="Segoe UI" w:eastAsia="Segoe UI" w:cs="Segoe UI"/>
+                <w:i w:val="0"/>
+                <w:iCs w:val="0"/>
+                <w:caps w:val="0"/>
+                <w:spacing w:val="0"/>
+                <w:kern w:val="2"/>
+                <w:sz w:val="21"/>
+                <w:szCs w:val="21"/>
+                <w:bdr w:val="none" w:color="auto" w:sz="0" w:space="0"/>
+                <w:shd w:val="clear" w:fill="FAFAFA"/>
+                <w:lang w:val="en-US" w:eastAsia="zh-CN" w:bidi="ar"/>
+              </w:rPr>
+              <w:t>rs5</w:t>
+            </w:r>
+            <w:r>
+              <w:rPr>
+                <w:rFonts w:hint="eastAsia" w:ascii="宋体" w:hAnsi="宋体" w:eastAsia="宋体" w:cs="宋体"/>
+                <w:b w:val="0"/>
+                <w:bCs/>
+                <w:kern w:val="2"/>
+                <w:sz w:val="21"/>
+                <w:szCs w:val="21"/>
+                <w:bdr w:val="none" w:color="auto" w:sz="0" w:space="0"/>
+                <w:lang w:val="en-US" w:eastAsia="zh-CN" w:bidi="ar"/>
+              </w:rPr>
+              <w:t>}}</w:t>
+            </w:r>
+          </w:p>
+        </w:tc>
+        <w:tc>
+          <w:tcPr>
+            <w:tcW w:w="2004" w:type="dxa"/>
+            <w:tcBorders>
+              <w:top w:val="single" w:color="auto" w:sz="4" w:space="0"/>
+              <w:left w:val="single" w:color="auto" w:sz="4" w:space="0"/>
+              <w:bottom w:val="single" w:color="auto" w:sz="4" w:space="0"/>
+              <w:right w:val="single" w:color="auto" w:sz="4" w:space="0"/>
+            </w:tcBorders>
+            <w:shd w:val="clear"/>
+            <w:vAlign w:val="center"/>
+          </w:tcPr>
+          <w:p>
+            <w:pPr>
+              <w:keepNext w:val="0"/>
+              <w:keepLines w:val="0"/>
+              <w:widowControl w:val="0"/>
+              <w:suppressLineNumbers w:val="0"/>
+              <w:spacing w:before="0" w:beforeAutospacing="0" w:after="0" w:afterAutospacing="0"/>
+              <w:ind w:left="0" w:right="0"/>
+              <w:jc w:val="center"/>
+              <w:rPr>
+                <w:rFonts w:hint="default" w:ascii="Times New Roman" w:hAnsi="Times New Roman" w:eastAsia="宋体" w:cs="Times New Roman"/>
+                <w:kern w:val="2"/>
+                <w:sz w:val="21"/>
+                <w:szCs w:val="21"/>
+                <w:bdr w:val="none" w:color="auto" w:sz="0" w:space="0"/>
+              </w:rPr>
+            </w:pPr>
+            <w:r>
+              <w:rPr>
+                <w:rFonts w:hint="eastAsia" w:ascii="宋体" w:hAnsi="宋体" w:eastAsia="宋体" w:cs="宋体"/>
+                <w:b w:val="0"/>
+                <w:bCs/>
+                <w:kern w:val="2"/>
+                <w:sz w:val="21"/>
+                <w:szCs w:val="21"/>
+                <w:bdr w:val="none" w:color="auto" w:sz="0" w:space="0"/>
+                <w:lang w:val="en-US" w:eastAsia="zh-CN" w:bidi="ar"/>
+              </w:rPr>
+              <w:t>{{</w:t>
+            </w:r>
+            <w:r>
+              <w:rPr>
+                <w:rFonts w:hint="default" w:ascii="Segoe UI" w:hAnsi="Segoe UI" w:eastAsia="Segoe UI" w:cs="Segoe UI"/>
+                <w:i w:val="0"/>
+                <w:iCs w:val="0"/>
+                <w:caps w:val="0"/>
+                <w:spacing w:val="0"/>
+                <w:kern w:val="2"/>
+                <w:sz w:val="21"/>
+                <w:szCs w:val="21"/>
+                <w:bdr w:val="none" w:color="auto" w:sz="0" w:space="0"/>
+                <w:shd w:val="clear" w:fill="FAFAFA"/>
+                <w:lang w:val="en-US" w:eastAsia="zh-CN" w:bidi="ar"/>
+              </w:rPr>
+              <w:t>rs5</w:t>
+            </w:r>
+            <w:r>
+              <w:rPr>
+                <w:rFonts w:hint="eastAsia" w:ascii="宋体" w:hAnsi="宋体" w:eastAsia="宋体" w:cs="宋体"/>
+                <w:b w:val="0"/>
+                <w:bCs/>
+                <w:kern w:val="2"/>
+                <w:sz w:val="21"/>
+                <w:szCs w:val="21"/>
+                <w:bdr w:val="none" w:color="auto" w:sz="0" w:space="0"/>
+                <w:lang w:val="en-US" w:eastAsia="zh-CN" w:bidi="ar"/>
+              </w:rPr>
+              <w:t>_result}}</w:t>
+            </w:r>
+          </w:p>
+        </w:tc>
+        <w:tc>
+          <w:tcPr>
+            <w:tcW w:w="1449" w:type="dxa"/>
+            <w:tcBorders>
+              <w:top w:val="single" w:color="auto" w:sz="4" w:space="0"/>
+              <w:left w:val="single" w:color="auto" w:sz="4" w:space="0"/>
+              <w:bottom w:val="single" w:color="auto" w:sz="4" w:space="0"/>
+              <w:right w:val="single" w:color="auto" w:sz="12" w:space="0"/>
+            </w:tcBorders>
+            <w:shd w:val="clear"/>
+            <w:vAlign w:val="center"/>
+          </w:tcPr>
+          <w:p>
+            <w:pPr>
+              <w:keepNext w:val="0"/>
+              <w:keepLines w:val="0"/>
+              <w:widowControl w:val="0"/>
+              <w:suppressLineNumbers w:val="0"/>
+              <w:spacing w:before="0" w:beforeAutospacing="0" w:after="0" w:afterAutospacing="0"/>
+              <w:ind w:left="0" w:right="0"/>
+              <w:jc w:val="center"/>
+              <w:rPr>
+                <w:rFonts w:hint="eastAsia" w:ascii="Times New Roman" w:hAnsi="Times New Roman" w:eastAsia="宋体" w:cs="Times New Roman"/>
+                <w:kern w:val="2"/>
+                <w:sz w:val="21"/>
+                <w:szCs w:val="21"/>
+                <w:bdr w:val="none" w:color="auto" w:sz="0" w:space="0"/>
+              </w:rPr>
+            </w:pPr>
+            <w:r>
+              <w:rPr>
+                <w:rFonts w:hint="eastAsia" w:ascii="宋体" w:hAnsi="宋体" w:eastAsia="宋体" w:cs="宋体"/>
+                <w:bCs/>
+                <w:kern w:val="2"/>
+                <w:sz w:val="21"/>
+                <w:szCs w:val="21"/>
+                <w:bdr w:val="none" w:color="auto" w:sz="0" w:space="0"/>
+                <w:lang w:val="en-US" w:eastAsia="zh-CN" w:bidi="ar"/>
+              </w:rPr>
+              <w:t>{{</w:t>
+            </w:r>
+            <w:r>
+              <w:rPr>
+                <w:rFonts w:hint="default" w:ascii="Segoe UI" w:hAnsi="Segoe UI" w:eastAsia="Segoe UI" w:cs="Segoe UI"/>
+                <w:i w:val="0"/>
+                <w:iCs w:val="0"/>
+                <w:caps w:val="0"/>
+                <w:spacing w:val="0"/>
+                <w:kern w:val="2"/>
+                <w:sz w:val="21"/>
+                <w:szCs w:val="21"/>
+                <w:bdr w:val="none" w:color="auto" w:sz="0" w:space="0"/>
+                <w:shd w:val="clear" w:fill="FAFAFA"/>
+                <w:lang w:val="en-US" w:eastAsia="zh-CN" w:bidi="ar"/>
+              </w:rPr>
+              <w:t>rs5</w:t>
+            </w:r>
+            <w:r>
+              <w:rPr>
+                <w:rFonts w:hint="eastAsia" w:ascii="宋体" w:hAnsi="宋体" w:eastAsia="宋体" w:cs="宋体"/>
+                <w:bCs/>
+                <w:kern w:val="2"/>
+                <w:sz w:val="21"/>
+                <w:szCs w:val="21"/>
+                <w:bdr w:val="none" w:color="auto" w:sz="0" w:space="0"/>
+                <w:lang w:val="en-US" w:eastAsia="zh-CN" w:bidi="ar"/>
+              </w:rPr>
+              <w:t>_conclusion}}</w:t>
+            </w:r>
+          </w:p>
+        </w:tc>
+      </w:tr>
+      <w:tr>
+        <w:tblPrEx>
+          <w:tblBorders>
+            <w:top w:val="single" w:color="auto" w:sz="12" w:space="0"/>
+            <w:left w:val="single" w:color="auto" w:sz="12" w:space="0"/>
+            <w:bottom w:val="single" w:color="auto" w:sz="12" w:space="0"/>
+            <w:right w:val="single" w:color="auto" w:sz="12" w:space="0"/>
+            <w:insideH w:val="single" w:color="auto" w:sz="4" w:space="0"/>
+            <w:insideV w:val="single" w:color="auto" w:sz="4" w:space="0"/>
+          </w:tblBorders>
+          <w:tblCellMar>
+            <w:top w:w="0" w:type="dxa"/>
+            <w:left w:w="108" w:type="dxa"/>
+            <w:bottom w:w="0" w:type="dxa"/>
+            <w:right w:w="108" w:type="dxa"/>
+          </w:tblCellMar>
+        </w:tblPrEx>
+        <w:trPr>
+          <w:trHeight w:val="454" w:hRule="atLeast"/>
+          <w:jc w:val="center"/>
+        </w:trPr>
+        <w:tc>
+          <w:tcPr>
+            <w:tcW w:w="1114" w:type="dxa"/>
+            <w:tcBorders>
+              <w:top w:val="single" w:color="auto" w:sz="4" w:space="0"/>
+              <w:left w:val="single" w:color="auto" w:sz="12" w:space="0"/>
+              <w:bottom w:val="single" w:color="auto" w:sz="4" w:space="0"/>
+              <w:right w:val="single" w:color="auto" w:sz="4" w:space="0"/>
+            </w:tcBorders>
+            <w:shd w:val="clear"/>
+            <w:vAlign w:val="center"/>
+          </w:tcPr>
+          <w:p>
+            <w:pPr>
+              <w:keepNext w:val="0"/>
+              <w:keepLines w:val="0"/>
+              <w:widowControl w:val="0"/>
+              <w:suppressLineNumbers w:val="0"/>
+              <w:spacing w:before="0" w:beforeAutospacing="0" w:after="0" w:afterAutospacing="0"/>
+              <w:ind w:left="0" w:right="0"/>
+              <w:jc w:val="center"/>
+              <w:rPr>
+                <w:rFonts w:hint="default" w:ascii="Times New Roman" w:hAnsi="Times New Roman" w:eastAsia="宋体" w:cs="Times New Roman"/>
+                <w:kern w:val="2"/>
+                <w:sz w:val="21"/>
+                <w:szCs w:val="21"/>
+                <w:bdr w:val="none" w:color="auto" w:sz="0" w:space="0"/>
+              </w:rPr>
+            </w:pPr>
+          </w:p>
+        </w:tc>
+        <w:tc>
+          <w:tcPr>
+            <w:tcW w:w="2126" w:type="dxa"/>
+            <w:tcBorders>
+              <w:top w:val="single" w:color="auto" w:sz="4" w:space="0"/>
+              <w:left w:val="single" w:color="auto" w:sz="4" w:space="0"/>
+              <w:bottom w:val="single" w:color="auto" w:sz="4" w:space="0"/>
+              <w:right w:val="single" w:color="auto" w:sz="4" w:space="0"/>
+            </w:tcBorders>
+            <w:shd w:val="clear"/>
+            <w:vAlign w:val="center"/>
+          </w:tcPr>
+          <w:p>
+            <w:pPr>
+              <w:keepNext w:val="0"/>
+              <w:keepLines w:val="0"/>
+              <w:widowControl w:val="0"/>
+              <w:suppressLineNumbers w:val="0"/>
+              <w:spacing w:before="0" w:beforeAutospacing="0" w:after="0" w:afterAutospacing="0"/>
+              <w:ind w:left="0" w:right="0"/>
+              <w:jc w:val="center"/>
+              <w:rPr>
+                <w:rFonts w:hint="default" w:ascii="Times New Roman" w:hAnsi="Times New Roman" w:eastAsia="宋体" w:cs="Times New Roman"/>
+                <w:kern w:val="2"/>
+                <w:sz w:val="21"/>
+                <w:szCs w:val="21"/>
+                <w:bdr w:val="none" w:color="auto" w:sz="0" w:space="0"/>
+              </w:rPr>
+            </w:pPr>
+            <w:r>
+              <w:rPr>
+                <w:rFonts w:hint="default" w:ascii="Times New Roman" w:hAnsi="Times New Roman" w:eastAsia="宋体" w:cs="Times New Roman"/>
+                <w:kern w:val="2"/>
+                <w:sz w:val="21"/>
+                <w:szCs w:val="21"/>
+                <w:bdr w:val="none" w:color="auto" w:sz="0" w:space="0"/>
+                <w:lang w:val="en-US" w:eastAsia="zh-CN" w:bidi="ar"/>
+              </w:rPr>
+              <w:t>600s</w:t>
+            </w:r>
+            <w:r>
+              <w:rPr>
+                <w:rFonts w:hint="eastAsia" w:ascii="宋体" w:hAnsi="宋体" w:eastAsia="宋体" w:cs="宋体"/>
+                <w:kern w:val="2"/>
+                <w:sz w:val="21"/>
+                <w:szCs w:val="21"/>
+                <w:bdr w:val="none" w:color="auto" w:sz="0" w:space="0"/>
+                <w:lang w:val="en-US" w:eastAsia="zh-CN" w:bidi="ar"/>
+              </w:rPr>
+              <w:t>内总热释放量</w:t>
+            </w:r>
+            <w:r>
+              <w:rPr>
+                <w:rFonts w:hint="default" w:ascii="Times New Roman" w:hAnsi="Times New Roman" w:eastAsia="宋体" w:cs="Times New Roman"/>
+                <w:kern w:val="2"/>
+                <w:sz w:val="21"/>
+                <w:szCs w:val="21"/>
+                <w:bdr w:val="none" w:color="auto" w:sz="0" w:space="0"/>
+                <w:lang w:val="en-US" w:eastAsia="zh-CN" w:bidi="ar"/>
+              </w:rPr>
+              <w:t>THR600s (MJ)</w:t>
+            </w:r>
+          </w:p>
+          <w:p>
+            <w:pPr>
+              <w:keepNext w:val="0"/>
+              <w:keepLines w:val="0"/>
+              <w:widowControl w:val="0"/>
+              <w:suppressLineNumbers w:val="0"/>
+              <w:spacing w:before="0" w:beforeAutospacing="0" w:after="0" w:afterAutospacing="0"/>
+              <w:ind w:left="0" w:right="0"/>
+              <w:jc w:val="center"/>
+              <w:rPr>
+                <w:rFonts w:hint="default" w:ascii="Times New Roman" w:hAnsi="Times New Roman" w:eastAsia="宋体" w:cs="Times New Roman"/>
+                <w:kern w:val="2"/>
+                <w:sz w:val="21"/>
+                <w:szCs w:val="21"/>
+                <w:bdr w:val="none" w:color="auto" w:sz="0" w:space="0"/>
+              </w:rPr>
+            </w:pPr>
+            <w:r>
+              <w:rPr>
+                <w:rFonts w:hint="eastAsia" w:ascii="宋体" w:hAnsi="宋体" w:eastAsia="宋体" w:cs="宋体"/>
+                <w:kern w:val="2"/>
+                <w:sz w:val="24"/>
+                <w:szCs w:val="24"/>
+                <w:bdr w:val="none" w:color="auto" w:sz="0" w:space="0"/>
+                <w:lang w:val="en-US" w:eastAsia="zh-CN" w:bidi="ar"/>
+              </w:rPr>
+              <w:t>{{$</w:t>
+            </w:r>
+            <w:r>
+              <w:rPr>
+                <w:rFonts w:hint="default" w:ascii="Segoe UI" w:hAnsi="Segoe UI" w:eastAsia="Segoe UI" w:cs="Segoe UI"/>
+                <w:i w:val="0"/>
+                <w:iCs w:val="0"/>
+                <w:caps w:val="0"/>
+                <w:spacing w:val="0"/>
+                <w:kern w:val="2"/>
+                <w:sz w:val="21"/>
+                <w:szCs w:val="21"/>
+                <w:bdr w:val="none" w:color="auto" w:sz="0" w:space="0"/>
+                <w:shd w:val="clear" w:fill="FAFAFA"/>
+                <w:lang w:val="en-US" w:eastAsia="zh-CN" w:bidi="ar"/>
+              </w:rPr>
+              <w:t>rs6</w:t>
+            </w:r>
+            <w:r>
+              <w:rPr>
+                <w:rFonts w:hint="eastAsia" w:ascii="宋体" w:hAnsi="宋体" w:eastAsia="宋体" w:cs="宋体"/>
+                <w:kern w:val="2"/>
+                <w:sz w:val="24"/>
+                <w:szCs w:val="24"/>
+                <w:bdr w:val="none" w:color="auto" w:sz="0" w:space="0"/>
+                <w:lang w:val="en-US" w:eastAsia="zh-CN" w:bidi="ar"/>
+              </w:rPr>
+              <w:t>_show}}</w:t>
+            </w:r>
+          </w:p>
+        </w:tc>
+        <w:tc>
+          <w:tcPr>
+            <w:tcW w:w="3781" w:type="dxa"/>
+            <w:tcBorders>
+              <w:top w:val="single" w:color="auto" w:sz="4" w:space="0"/>
+              <w:left w:val="single" w:color="auto" w:sz="4" w:space="0"/>
+              <w:bottom w:val="single" w:color="auto" w:sz="4" w:space="0"/>
+              <w:right w:val="single" w:color="auto" w:sz="4" w:space="0"/>
+            </w:tcBorders>
+            <w:shd w:val="clear"/>
+            <w:vAlign w:val="center"/>
+          </w:tcPr>
+          <w:p>
+            <w:pPr>
+              <w:keepNext w:val="0"/>
+              <w:keepLines w:val="0"/>
+              <w:widowControl w:val="0"/>
+              <w:suppressLineNumbers w:val="0"/>
+              <w:spacing w:before="0" w:beforeAutospacing="0" w:after="0" w:afterAutospacing="0"/>
+              <w:ind w:left="0" w:right="0"/>
+              <w:jc w:val="center"/>
+              <w:rPr>
+                <w:rFonts w:hint="eastAsia" w:ascii="Times New Roman" w:hAnsi="Times New Roman" w:eastAsia="宋体" w:cs="Times New Roman"/>
+                <w:kern w:val="2"/>
+                <w:sz w:val="21"/>
+                <w:szCs w:val="21"/>
+                <w:bdr w:val="none" w:color="auto" w:sz="0" w:space="0"/>
+              </w:rPr>
+            </w:pPr>
+            <w:r>
+              <w:rPr>
+                <w:rFonts w:hint="eastAsia" w:ascii="宋体" w:hAnsi="宋体" w:eastAsia="宋体" w:cs="宋体"/>
+                <w:b w:val="0"/>
+                <w:bCs/>
+                <w:kern w:val="2"/>
+                <w:sz w:val="21"/>
+                <w:szCs w:val="21"/>
+                <w:bdr w:val="none" w:color="auto" w:sz="0" w:space="0"/>
+                <w:lang w:val="en-US" w:eastAsia="zh-CN" w:bidi="ar"/>
+              </w:rPr>
+              <w:t>{{rq_</w:t>
+            </w:r>
+            <w:r>
+              <w:rPr>
+                <w:rFonts w:hint="default" w:ascii="Segoe UI" w:hAnsi="Segoe UI" w:eastAsia="Segoe UI" w:cs="Segoe UI"/>
+                <w:i w:val="0"/>
+                <w:iCs w:val="0"/>
+                <w:caps w:val="0"/>
+                <w:spacing w:val="0"/>
+                <w:kern w:val="2"/>
+                <w:sz w:val="21"/>
+                <w:szCs w:val="21"/>
+                <w:bdr w:val="none" w:color="auto" w:sz="0" w:space="0"/>
+                <w:shd w:val="clear" w:fill="FAFAFA"/>
+                <w:lang w:val="en-US" w:eastAsia="zh-CN" w:bidi="ar"/>
+              </w:rPr>
+              <w:t>rs6</w:t>
+            </w:r>
+            <w:r>
+              <w:rPr>
+                <w:rFonts w:hint="eastAsia" w:ascii="宋体" w:hAnsi="宋体" w:eastAsia="宋体" w:cs="宋体"/>
+                <w:b w:val="0"/>
+                <w:bCs/>
+                <w:kern w:val="2"/>
+                <w:sz w:val="21"/>
+                <w:szCs w:val="21"/>
+                <w:bdr w:val="none" w:color="auto" w:sz="0" w:space="0"/>
+                <w:lang w:val="en-US" w:eastAsia="zh-CN" w:bidi="ar"/>
+              </w:rPr>
+              <w:t>}}</w:t>
+            </w:r>
+          </w:p>
+        </w:tc>
+        <w:tc>
+          <w:tcPr>
+            <w:tcW w:w="2004" w:type="dxa"/>
+            <w:tcBorders>
+              <w:top w:val="single" w:color="auto" w:sz="4" w:space="0"/>
+              <w:left w:val="single" w:color="auto" w:sz="4" w:space="0"/>
+              <w:bottom w:val="single" w:color="auto" w:sz="4" w:space="0"/>
+              <w:right w:val="single" w:color="auto" w:sz="4" w:space="0"/>
+            </w:tcBorders>
+            <w:shd w:val="clear"/>
+            <w:vAlign w:val="center"/>
+          </w:tcPr>
+          <w:p>
+            <w:pPr>
+              <w:keepNext w:val="0"/>
+              <w:keepLines w:val="0"/>
+              <w:widowControl w:val="0"/>
+              <w:suppressLineNumbers w:val="0"/>
+              <w:spacing w:before="0" w:beforeAutospacing="0" w:after="0" w:afterAutospacing="0"/>
+              <w:ind w:left="0" w:right="0"/>
+              <w:jc w:val="center"/>
+              <w:rPr>
+                <w:rFonts w:hint="default" w:ascii="Times New Roman" w:hAnsi="Times New Roman" w:eastAsia="宋体" w:cs="Times New Roman"/>
+                <w:kern w:val="2"/>
+                <w:sz w:val="21"/>
+                <w:szCs w:val="21"/>
+                <w:bdr w:val="none" w:color="auto" w:sz="0" w:space="0"/>
+              </w:rPr>
+            </w:pPr>
+            <w:r>
+              <w:rPr>
+                <w:rFonts w:hint="eastAsia" w:ascii="宋体" w:hAnsi="宋体" w:eastAsia="宋体" w:cs="宋体"/>
+                <w:b w:val="0"/>
+                <w:bCs/>
+                <w:kern w:val="2"/>
+                <w:sz w:val="21"/>
+                <w:szCs w:val="21"/>
+                <w:bdr w:val="none" w:color="auto" w:sz="0" w:space="0"/>
+                <w:lang w:val="en-US" w:eastAsia="zh-CN" w:bidi="ar"/>
+              </w:rPr>
+              <w:t>{{</w:t>
+            </w:r>
+            <w:r>
+              <w:rPr>
+                <w:rFonts w:hint="default" w:ascii="Segoe UI" w:hAnsi="Segoe UI" w:eastAsia="Segoe UI" w:cs="Segoe UI"/>
+                <w:i w:val="0"/>
+                <w:iCs w:val="0"/>
+                <w:caps w:val="0"/>
+                <w:spacing w:val="0"/>
+                <w:kern w:val="2"/>
+                <w:sz w:val="21"/>
+                <w:szCs w:val="21"/>
+                <w:bdr w:val="none" w:color="auto" w:sz="0" w:space="0"/>
+                <w:shd w:val="clear" w:fill="FAFAFA"/>
+                <w:lang w:val="en-US" w:eastAsia="zh-CN" w:bidi="ar"/>
+              </w:rPr>
+              <w:t>rs6</w:t>
+            </w:r>
+            <w:r>
+              <w:rPr>
+                <w:rFonts w:hint="eastAsia" w:ascii="宋体" w:hAnsi="宋体" w:eastAsia="宋体" w:cs="宋体"/>
+                <w:b w:val="0"/>
+                <w:bCs/>
+                <w:kern w:val="2"/>
+                <w:sz w:val="21"/>
+                <w:szCs w:val="21"/>
+                <w:bdr w:val="none" w:color="auto" w:sz="0" w:space="0"/>
+                <w:lang w:val="en-US" w:eastAsia="zh-CN" w:bidi="ar"/>
+              </w:rPr>
+              <w:t>_result}}</w:t>
+            </w:r>
+          </w:p>
+        </w:tc>
+        <w:tc>
+          <w:tcPr>
+            <w:tcW w:w="1449" w:type="dxa"/>
+            <w:tcBorders>
+              <w:top w:val="single" w:color="auto" w:sz="4" w:space="0"/>
+              <w:left w:val="single" w:color="auto" w:sz="4" w:space="0"/>
+              <w:bottom w:val="single" w:color="auto" w:sz="4" w:space="0"/>
+              <w:right w:val="single" w:color="auto" w:sz="12" w:space="0"/>
+            </w:tcBorders>
+            <w:shd w:val="clear"/>
+            <w:vAlign w:val="center"/>
+          </w:tcPr>
+          <w:p>
+            <w:pPr>
+              <w:keepNext w:val="0"/>
+              <w:keepLines w:val="0"/>
+              <w:widowControl w:val="0"/>
+              <w:suppressLineNumbers w:val="0"/>
+              <w:spacing w:before="0" w:beforeAutospacing="0" w:after="0" w:afterAutospacing="0"/>
+              <w:ind w:left="0" w:right="0"/>
+              <w:jc w:val="center"/>
+              <w:rPr>
+                <w:rFonts w:hint="default" w:ascii="Times New Roman" w:hAnsi="Times New Roman" w:eastAsia="宋体" w:cs="Times New Roman"/>
+                <w:kern w:val="2"/>
+                <w:sz w:val="21"/>
+                <w:szCs w:val="21"/>
+                <w:bdr w:val="none" w:color="auto" w:sz="0" w:space="0"/>
+              </w:rPr>
+            </w:pPr>
+            <w:r>
+              <w:rPr>
+                <w:rFonts w:hint="eastAsia" w:ascii="宋体" w:hAnsi="宋体" w:eastAsia="宋体" w:cs="宋体"/>
+                <w:bCs/>
+                <w:kern w:val="2"/>
+                <w:sz w:val="21"/>
+                <w:szCs w:val="21"/>
+                <w:bdr w:val="none" w:color="auto" w:sz="0" w:space="0"/>
+                <w:lang w:val="en-US" w:eastAsia="zh-CN" w:bidi="ar"/>
+              </w:rPr>
+              <w:t>{{</w:t>
+            </w:r>
+            <w:r>
+              <w:rPr>
+                <w:rFonts w:hint="default" w:ascii="Segoe UI" w:hAnsi="Segoe UI" w:eastAsia="Segoe UI" w:cs="Segoe UI"/>
+                <w:i w:val="0"/>
+                <w:iCs w:val="0"/>
+                <w:caps w:val="0"/>
+                <w:spacing w:val="0"/>
+                <w:kern w:val="2"/>
+                <w:sz w:val="21"/>
+                <w:szCs w:val="21"/>
+                <w:bdr w:val="none" w:color="auto" w:sz="0" w:space="0"/>
+                <w:shd w:val="clear" w:fill="FAFAFA"/>
+                <w:lang w:val="en-US" w:eastAsia="zh-CN" w:bidi="ar"/>
+              </w:rPr>
+              <w:t>rs6</w:t>
+            </w:r>
+            <w:r>
+              <w:rPr>
+                <w:rFonts w:hint="eastAsia" w:ascii="宋体" w:hAnsi="宋体" w:eastAsia="宋体" w:cs="宋体"/>
+                <w:bCs/>
+                <w:kern w:val="2"/>
+                <w:sz w:val="21"/>
+                <w:szCs w:val="21"/>
+                <w:bdr w:val="none" w:color="auto" w:sz="0" w:space="0"/>
+                <w:lang w:val="en-US" w:eastAsia="zh-CN" w:bidi="ar"/>
+              </w:rPr>
+              <w:t>_conclusion}}</w:t>
+            </w:r>
+          </w:p>
+        </w:tc>
+      </w:tr>
+      <w:tr>
+        <w:tblPrEx>
+          <w:tblBorders>
+            <w:top w:val="single" w:color="auto" w:sz="12" w:space="0"/>
+            <w:left w:val="single" w:color="auto" w:sz="12" w:space="0"/>
+            <w:bottom w:val="single" w:color="auto" w:sz="12" w:space="0"/>
+            <w:right w:val="single" w:color="auto" w:sz="12" w:space="0"/>
+            <w:insideH w:val="single" w:color="auto" w:sz="4" w:space="0"/>
+            <w:insideV w:val="single" w:color="auto" w:sz="4" w:space="0"/>
+          </w:tblBorders>
+          <w:shd w:val="clear"/>
+          <w:tblCellMar>
+            <w:top w:w="0" w:type="dxa"/>
+            <w:left w:w="108" w:type="dxa"/>
+            <w:bottom w:w="0" w:type="dxa"/>
+            <w:right w:w="108" w:type="dxa"/>
+          </w:tblCellMar>
+        </w:tblPrEx>
+        <w:trPr>
+          <w:trHeight w:val="454" w:hRule="atLeast"/>
+          <w:jc w:val="center"/>
+        </w:trPr>
+        <w:tc>
+          <w:tcPr>
+            <w:tcW w:w="1114" w:type="dxa"/>
+            <w:tcBorders>
+              <w:top w:val="single" w:color="auto" w:sz="4" w:space="0"/>
+              <w:left w:val="single" w:color="auto" w:sz="12" w:space="0"/>
+              <w:bottom w:val="single" w:color="auto" w:sz="4" w:space="0"/>
+              <w:right w:val="single" w:color="auto" w:sz="4" w:space="0"/>
+            </w:tcBorders>
+            <w:shd w:val="clear"/>
+            <w:vAlign w:val="center"/>
+          </w:tcPr>
+          <w:p>
+            <w:pPr>
+              <w:keepNext w:val="0"/>
+              <w:keepLines w:val="0"/>
+              <w:widowControl w:val="0"/>
+              <w:suppressLineNumbers w:val="0"/>
+              <w:spacing w:before="0" w:beforeAutospacing="0" w:after="0" w:afterAutospacing="0"/>
+              <w:ind w:left="0" w:right="0"/>
+              <w:jc w:val="center"/>
+              <w:rPr>
+                <w:rFonts w:hint="default" w:ascii="Times New Roman" w:hAnsi="Times New Roman" w:eastAsia="宋体" w:cs="Times New Roman"/>
+                <w:kern w:val="2"/>
+                <w:sz w:val="21"/>
+                <w:szCs w:val="21"/>
+                <w:bdr w:val="none" w:color="auto" w:sz="0" w:space="0"/>
+              </w:rPr>
+            </w:pPr>
+          </w:p>
+        </w:tc>
+        <w:tc>
+          <w:tcPr>
+            <w:tcW w:w="2126" w:type="dxa"/>
+            <w:tcBorders>
+              <w:top w:val="single" w:color="auto" w:sz="4" w:space="0"/>
+              <w:left w:val="single" w:color="auto" w:sz="4" w:space="0"/>
+              <w:bottom w:val="single" w:color="auto" w:sz="4" w:space="0"/>
+              <w:right w:val="single" w:color="auto" w:sz="4" w:space="0"/>
+            </w:tcBorders>
+            <w:shd w:val="clear"/>
+            <w:vAlign w:val="center"/>
+          </w:tcPr>
+          <w:p>
+            <w:pPr>
+              <w:keepNext w:val="0"/>
+              <w:keepLines w:val="0"/>
+              <w:widowControl w:val="0"/>
+              <w:suppressLineNumbers w:val="0"/>
+              <w:spacing w:before="0" w:beforeAutospacing="0" w:after="0" w:afterAutospacing="0"/>
+              <w:ind w:left="0" w:right="0"/>
+              <w:jc w:val="center"/>
+              <w:rPr>
+                <w:rFonts w:hint="default" w:ascii="Times New Roman" w:hAnsi="Times New Roman" w:eastAsia="宋体" w:cs="Times New Roman"/>
+                <w:kern w:val="2"/>
+                <w:sz w:val="21"/>
+                <w:szCs w:val="21"/>
+                <w:bdr w:val="none" w:color="auto" w:sz="0" w:space="0"/>
+              </w:rPr>
+            </w:pPr>
+            <w:r>
+              <w:rPr>
+                <w:rFonts w:hint="eastAsia" w:ascii="宋体" w:hAnsi="宋体" w:eastAsia="宋体" w:cs="宋体"/>
+                <w:kern w:val="2"/>
+                <w:sz w:val="21"/>
+                <w:szCs w:val="21"/>
+                <w:bdr w:val="none" w:color="auto" w:sz="0" w:space="0"/>
+                <w:lang w:val="en-US" w:eastAsia="zh-CN" w:bidi="ar"/>
+              </w:rPr>
+              <w:t>火焰横向蔓延未到达试样长翼边缘</w:t>
+            </w:r>
+          </w:p>
+          <w:p>
+            <w:pPr>
+              <w:keepNext w:val="0"/>
+              <w:keepLines w:val="0"/>
+              <w:widowControl w:val="0"/>
+              <w:suppressLineNumbers w:val="0"/>
+              <w:spacing w:before="0" w:beforeAutospacing="0" w:after="0" w:afterAutospacing="0"/>
+              <w:ind w:left="0" w:right="0"/>
+              <w:jc w:val="center"/>
+              <w:rPr>
+                <w:rFonts w:hint="default" w:ascii="Times New Roman" w:hAnsi="Times New Roman" w:eastAsia="宋体" w:cs="Times New Roman"/>
+                <w:kern w:val="2"/>
+                <w:sz w:val="21"/>
+                <w:szCs w:val="21"/>
+                <w:bdr w:val="none" w:color="auto" w:sz="0" w:space="0"/>
+              </w:rPr>
+            </w:pPr>
+            <w:r>
+              <w:rPr>
+                <w:rFonts w:hint="eastAsia" w:ascii="宋体" w:hAnsi="宋体" w:eastAsia="宋体" w:cs="宋体"/>
+                <w:kern w:val="2"/>
+                <w:sz w:val="24"/>
+                <w:szCs w:val="24"/>
+                <w:bdr w:val="none" w:color="auto" w:sz="0" w:space="0"/>
+                <w:lang w:val="en-US" w:eastAsia="zh-CN" w:bidi="ar"/>
+              </w:rPr>
+              <w:t>{{$</w:t>
+            </w:r>
+            <w:r>
+              <w:rPr>
+                <w:rFonts w:hint="default" w:ascii="Segoe UI" w:hAnsi="Segoe UI" w:eastAsia="Segoe UI" w:cs="Segoe UI"/>
+                <w:i w:val="0"/>
+                <w:iCs w:val="0"/>
+                <w:caps w:val="0"/>
+                <w:spacing w:val="0"/>
+                <w:kern w:val="2"/>
+                <w:sz w:val="21"/>
+                <w:szCs w:val="21"/>
+                <w:bdr w:val="none" w:color="auto" w:sz="0" w:space="0"/>
+                <w:shd w:val="clear" w:fill="FAFAFA"/>
+                <w:lang w:val="en-US" w:eastAsia="zh-CN" w:bidi="ar"/>
+              </w:rPr>
+              <w:t>rs7</w:t>
+            </w:r>
+            <w:r>
+              <w:rPr>
+                <w:rFonts w:hint="eastAsia" w:ascii="宋体" w:hAnsi="宋体" w:eastAsia="宋体" w:cs="宋体"/>
+                <w:kern w:val="2"/>
+                <w:sz w:val="24"/>
+                <w:szCs w:val="24"/>
+                <w:bdr w:val="none" w:color="auto" w:sz="0" w:space="0"/>
+                <w:lang w:val="en-US" w:eastAsia="zh-CN" w:bidi="ar"/>
+              </w:rPr>
+              <w:t>_show}}</w:t>
+            </w:r>
+          </w:p>
+        </w:tc>
+        <w:tc>
+          <w:tcPr>
+            <w:tcW w:w="3781" w:type="dxa"/>
+            <w:tcBorders>
+              <w:top w:val="single" w:color="auto" w:sz="4" w:space="0"/>
+              <w:left w:val="single" w:color="auto" w:sz="4" w:space="0"/>
+              <w:bottom w:val="single" w:color="auto" w:sz="4" w:space="0"/>
+              <w:right w:val="single" w:color="auto" w:sz="4" w:space="0"/>
+            </w:tcBorders>
+            <w:shd w:val="clear"/>
+            <w:vAlign w:val="center"/>
+          </w:tcPr>
+          <w:p>
+            <w:pPr>
+              <w:keepNext w:val="0"/>
+              <w:keepLines w:val="0"/>
+              <w:widowControl w:val="0"/>
+              <w:suppressLineNumbers w:val="0"/>
+              <w:spacing w:before="0" w:beforeAutospacing="0" w:after="0" w:afterAutospacing="0"/>
+              <w:ind w:left="0" w:right="0"/>
+              <w:jc w:val="center"/>
+              <w:rPr>
+                <w:rFonts w:hint="default" w:ascii="Times New Roman" w:hAnsi="Times New Roman" w:eastAsia="宋体" w:cs="Times New Roman"/>
+                <w:kern w:val="2"/>
+                <w:sz w:val="21"/>
+                <w:szCs w:val="21"/>
+                <w:bdr w:val="none" w:color="auto" w:sz="0" w:space="0"/>
+              </w:rPr>
+            </w:pPr>
+            <w:r>
+              <w:rPr>
+                <w:rFonts w:hint="eastAsia" w:ascii="宋体" w:hAnsi="宋体" w:eastAsia="宋体" w:cs="宋体"/>
+                <w:b w:val="0"/>
+                <w:bCs/>
+                <w:kern w:val="2"/>
+                <w:sz w:val="21"/>
+                <w:szCs w:val="21"/>
+                <w:bdr w:val="none" w:color="auto" w:sz="0" w:space="0"/>
+                <w:lang w:val="en-US" w:eastAsia="zh-CN" w:bidi="ar"/>
+              </w:rPr>
+              <w:t>{{rq_</w:t>
+            </w:r>
+            <w:r>
+              <w:rPr>
+                <w:rFonts w:hint="default" w:ascii="Segoe UI" w:hAnsi="Segoe UI" w:eastAsia="Segoe UI" w:cs="Segoe UI"/>
+                <w:i w:val="0"/>
+                <w:iCs w:val="0"/>
+                <w:caps w:val="0"/>
+                <w:spacing w:val="0"/>
+                <w:kern w:val="2"/>
+                <w:sz w:val="21"/>
+                <w:szCs w:val="21"/>
+                <w:bdr w:val="none" w:color="auto" w:sz="0" w:space="0"/>
+                <w:shd w:val="clear" w:fill="FAFAFA"/>
+                <w:lang w:val="en-US" w:eastAsia="zh-CN" w:bidi="ar"/>
+              </w:rPr>
+              <w:t>rs7</w:t>
+            </w:r>
+            <w:r>
+              <w:rPr>
+                <w:rFonts w:hint="eastAsia" w:ascii="宋体" w:hAnsi="宋体" w:eastAsia="宋体" w:cs="宋体"/>
+                <w:b w:val="0"/>
+                <w:bCs/>
+                <w:kern w:val="2"/>
+                <w:sz w:val="21"/>
+                <w:szCs w:val="21"/>
+                <w:bdr w:val="none" w:color="auto" w:sz="0" w:space="0"/>
+                <w:lang w:val="en-US" w:eastAsia="zh-CN" w:bidi="ar"/>
+              </w:rPr>
+              <w:t>}}</w:t>
+            </w:r>
+          </w:p>
+        </w:tc>
+        <w:tc>
+          <w:tcPr>
+            <w:tcW w:w="2004" w:type="dxa"/>
+            <w:tcBorders>
+              <w:top w:val="single" w:color="auto" w:sz="4" w:space="0"/>
+              <w:left w:val="single" w:color="auto" w:sz="4" w:space="0"/>
+              <w:bottom w:val="single" w:color="auto" w:sz="4" w:space="0"/>
+              <w:right w:val="single" w:color="auto" w:sz="4" w:space="0"/>
+            </w:tcBorders>
+            <w:shd w:val="clear"/>
+            <w:vAlign w:val="center"/>
+          </w:tcPr>
+          <w:p>
+            <w:pPr>
+              <w:keepNext w:val="0"/>
+              <w:keepLines w:val="0"/>
+              <w:widowControl w:val="0"/>
+              <w:suppressLineNumbers w:val="0"/>
+              <w:spacing w:before="0" w:beforeAutospacing="0" w:after="0" w:afterAutospacing="0"/>
+              <w:ind w:left="0" w:right="0"/>
+              <w:jc w:val="center"/>
+              <w:rPr>
+                <w:rFonts w:hint="default" w:ascii="Times New Roman" w:hAnsi="Times New Roman" w:eastAsia="宋体" w:cs="Times New Roman"/>
+                <w:kern w:val="2"/>
+                <w:sz w:val="21"/>
+                <w:szCs w:val="21"/>
+                <w:bdr w:val="none" w:color="auto" w:sz="0" w:space="0"/>
+              </w:rPr>
+            </w:pPr>
+            <w:r>
+              <w:rPr>
+                <w:rFonts w:hint="eastAsia" w:ascii="宋体" w:hAnsi="宋体" w:eastAsia="宋体" w:cs="宋体"/>
+                <w:b w:val="0"/>
+                <w:bCs/>
+                <w:kern w:val="2"/>
+                <w:sz w:val="21"/>
+                <w:szCs w:val="21"/>
+                <w:bdr w:val="none" w:color="auto" w:sz="0" w:space="0"/>
+                <w:lang w:val="en-US" w:eastAsia="zh-CN" w:bidi="ar"/>
+              </w:rPr>
+              <w:t>{{</w:t>
+            </w:r>
+            <w:r>
+              <w:rPr>
+                <w:rFonts w:hint="default" w:ascii="Segoe UI" w:hAnsi="Segoe UI" w:eastAsia="Segoe UI" w:cs="Segoe UI"/>
+                <w:i w:val="0"/>
+                <w:iCs w:val="0"/>
+                <w:caps w:val="0"/>
+                <w:spacing w:val="0"/>
+                <w:kern w:val="2"/>
+                <w:sz w:val="21"/>
+                <w:szCs w:val="21"/>
+                <w:bdr w:val="none" w:color="auto" w:sz="0" w:space="0"/>
+                <w:shd w:val="clear" w:fill="FAFAFA"/>
+                <w:lang w:val="en-US" w:eastAsia="zh-CN" w:bidi="ar"/>
+              </w:rPr>
+              <w:t>rs7</w:t>
+            </w:r>
+            <w:r>
+              <w:rPr>
+                <w:rFonts w:hint="eastAsia" w:ascii="宋体" w:hAnsi="宋体" w:eastAsia="宋体" w:cs="宋体"/>
+                <w:b w:val="0"/>
+                <w:bCs/>
+                <w:kern w:val="2"/>
+                <w:sz w:val="21"/>
+                <w:szCs w:val="21"/>
+                <w:bdr w:val="none" w:color="auto" w:sz="0" w:space="0"/>
+                <w:lang w:val="en-US" w:eastAsia="zh-CN" w:bidi="ar"/>
+              </w:rPr>
+              <w:t>_result}}</w:t>
+            </w:r>
+          </w:p>
+        </w:tc>
+        <w:tc>
+          <w:tcPr>
+            <w:tcW w:w="1449" w:type="dxa"/>
+            <w:tcBorders>
+              <w:top w:val="single" w:color="auto" w:sz="4" w:space="0"/>
+              <w:left w:val="single" w:color="auto" w:sz="4" w:space="0"/>
+              <w:bottom w:val="single" w:color="auto" w:sz="4" w:space="0"/>
+              <w:right w:val="single" w:color="auto" w:sz="12" w:space="0"/>
+            </w:tcBorders>
+            <w:shd w:val="clear"/>
+            <w:vAlign w:val="center"/>
+          </w:tcPr>
+          <w:p>
+            <w:pPr>
+              <w:keepNext w:val="0"/>
+              <w:keepLines w:val="0"/>
+              <w:widowControl w:val="0"/>
+              <w:suppressLineNumbers w:val="0"/>
+              <w:spacing w:before="0" w:beforeAutospacing="0" w:after="0" w:afterAutospacing="0"/>
+              <w:ind w:left="0" w:right="0"/>
+              <w:jc w:val="center"/>
+              <w:rPr>
+                <w:rFonts w:hint="default" w:ascii="Times New Roman" w:hAnsi="Times New Roman" w:eastAsia="宋体" w:cs="Times New Roman"/>
+                <w:kern w:val="2"/>
+                <w:sz w:val="21"/>
+                <w:szCs w:val="21"/>
+                <w:bdr w:val="none" w:color="auto" w:sz="0" w:space="0"/>
+              </w:rPr>
+            </w:pPr>
+            <w:r>
+              <w:rPr>
+                <w:rFonts w:hint="eastAsia" w:ascii="宋体" w:hAnsi="宋体" w:eastAsia="宋体" w:cs="宋体"/>
+                <w:bCs/>
+                <w:kern w:val="2"/>
+                <w:sz w:val="21"/>
+                <w:szCs w:val="21"/>
+                <w:bdr w:val="none" w:color="auto" w:sz="0" w:space="0"/>
+                <w:lang w:val="en-US" w:eastAsia="zh-CN" w:bidi="ar"/>
+              </w:rPr>
+              <w:t>{{</w:t>
+            </w:r>
+            <w:r>
+              <w:rPr>
+                <w:rFonts w:hint="default" w:ascii="Segoe UI" w:hAnsi="Segoe UI" w:eastAsia="Segoe UI" w:cs="Segoe UI"/>
+                <w:i w:val="0"/>
+                <w:iCs w:val="0"/>
+                <w:caps w:val="0"/>
+                <w:spacing w:val="0"/>
+                <w:kern w:val="2"/>
+                <w:sz w:val="21"/>
+                <w:szCs w:val="21"/>
+                <w:bdr w:val="none" w:color="auto" w:sz="0" w:space="0"/>
+                <w:shd w:val="clear" w:fill="FAFAFA"/>
+                <w:lang w:val="en-US" w:eastAsia="zh-CN" w:bidi="ar"/>
+              </w:rPr>
+              <w:t>rs7</w:t>
+            </w:r>
+            <w:r>
+              <w:rPr>
+                <w:rFonts w:hint="eastAsia" w:ascii="宋体" w:hAnsi="宋体" w:eastAsia="宋体" w:cs="宋体"/>
+                <w:bCs/>
+                <w:kern w:val="2"/>
+                <w:sz w:val="21"/>
+                <w:szCs w:val="21"/>
+                <w:bdr w:val="none" w:color="auto" w:sz="0" w:space="0"/>
+                <w:lang w:val="en-US" w:eastAsia="zh-CN" w:bidi="ar"/>
+              </w:rPr>
+              <w:t>_conclusion}}</w:t>
+            </w:r>
+          </w:p>
+        </w:tc>
+      </w:tr>
+      <w:tr>
+        <w:tblPrEx>
+          <w:tblBorders>
+            <w:top w:val="single" w:color="auto" w:sz="12" w:space="0"/>
+            <w:left w:val="single" w:color="auto" w:sz="12" w:space="0"/>
+            <w:bottom w:val="single" w:color="auto" w:sz="12" w:space="0"/>
+            <w:right w:val="single" w:color="auto" w:sz="12" w:space="0"/>
+            <w:insideH w:val="single" w:color="auto" w:sz="4" w:space="0"/>
+            <w:insideV w:val="single" w:color="auto" w:sz="4" w:space="0"/>
+          </w:tblBorders>
+          <w:shd w:val="clear"/>
+          <w:tblCellMar>
+            <w:top w:w="0" w:type="dxa"/>
+            <w:left w:w="108" w:type="dxa"/>
+            <w:bottom w:w="0" w:type="dxa"/>
+            <w:right w:w="108" w:type="dxa"/>
+          </w:tblCellMar>
+        </w:tblPrEx>
+        <w:trPr>
+          <w:trHeight w:val="454" w:hRule="atLeast"/>
+          <w:jc w:val="center"/>
+        </w:trPr>
+        <w:tc>
+          <w:tcPr>
+            <w:tcW w:w="1114" w:type="dxa"/>
+            <w:tcBorders>
+              <w:top w:val="single" w:color="auto" w:sz="4" w:space="0"/>
+              <w:left w:val="single" w:color="auto" w:sz="12" w:space="0"/>
+              <w:bottom w:val="single" w:color="auto" w:sz="4" w:space="0"/>
+              <w:right w:val="single" w:color="auto" w:sz="4" w:space="0"/>
+            </w:tcBorders>
+            <w:shd w:val="clear"/>
+            <w:vAlign w:val="center"/>
+          </w:tcPr>
+          <w:p>
+            <w:pPr>
+              <w:keepNext w:val="0"/>
+              <w:keepLines w:val="0"/>
+              <w:widowControl w:val="0"/>
+              <w:suppressLineNumbers w:val="0"/>
+              <w:spacing w:before="0" w:beforeAutospacing="0" w:after="0" w:afterAutospacing="0"/>
+              <w:ind w:left="0" w:right="0"/>
+              <w:jc w:val="center"/>
+              <w:rPr>
+                <w:rFonts w:hint="default" w:ascii="Times New Roman" w:hAnsi="Times New Roman" w:eastAsia="宋体" w:cs="Times New Roman"/>
+                <w:kern w:val="2"/>
+                <w:sz w:val="21"/>
+                <w:szCs w:val="21"/>
+                <w:bdr w:val="none" w:color="auto" w:sz="0" w:space="0"/>
+              </w:rPr>
+            </w:pPr>
+          </w:p>
+        </w:tc>
+        <w:tc>
+          <w:tcPr>
+            <w:tcW w:w="2126" w:type="dxa"/>
+            <w:tcBorders>
+              <w:top w:val="single" w:color="auto" w:sz="4" w:space="0"/>
+              <w:left w:val="single" w:color="auto" w:sz="4" w:space="0"/>
+              <w:bottom w:val="single" w:color="auto" w:sz="4" w:space="0"/>
+              <w:right w:val="single" w:color="auto" w:sz="4" w:space="0"/>
+            </w:tcBorders>
+            <w:shd w:val="clear"/>
+            <w:vAlign w:val="center"/>
+          </w:tcPr>
+          <w:p>
+            <w:pPr>
+              <w:keepNext w:val="0"/>
+              <w:keepLines w:val="0"/>
+              <w:widowControl w:val="0"/>
+              <w:suppressLineNumbers w:val="0"/>
+              <w:spacing w:before="0" w:beforeAutospacing="0" w:after="0" w:afterAutospacing="0"/>
+              <w:ind w:left="0" w:right="0"/>
+              <w:jc w:val="center"/>
+              <w:rPr>
+                <w:rFonts w:hint="default" w:ascii="Times New Roman" w:hAnsi="Times New Roman" w:eastAsia="宋体" w:cs="Times New Roman"/>
+                <w:kern w:val="2"/>
+                <w:sz w:val="21"/>
+                <w:szCs w:val="21"/>
+                <w:bdr w:val="none" w:color="auto" w:sz="0" w:space="0"/>
+              </w:rPr>
+            </w:pPr>
+            <w:r>
+              <w:rPr>
+                <w:rFonts w:hint="eastAsia" w:ascii="宋体" w:hAnsi="宋体" w:eastAsia="宋体" w:cs="宋体"/>
+                <w:kern w:val="2"/>
+                <w:sz w:val="21"/>
+                <w:szCs w:val="21"/>
+                <w:bdr w:val="none" w:color="auto" w:sz="0" w:space="0"/>
+                <w:lang w:val="en-US" w:eastAsia="zh-CN" w:bidi="ar"/>
+              </w:rPr>
+              <w:t>炉内温升</w:t>
+            </w:r>
+            <w:r>
+              <w:rPr>
+                <w:rFonts w:hint="default" w:ascii="Helvetica" w:hAnsi="Helvetica" w:eastAsia="Helvetica" w:cs="Helvetica"/>
+                <w:i w:val="0"/>
+                <w:iCs w:val="0"/>
+                <w:caps w:val="0"/>
+                <w:color w:val="333333"/>
+                <w:spacing w:val="0"/>
+                <w:kern w:val="2"/>
+                <w:sz w:val="21"/>
+                <w:szCs w:val="21"/>
+                <w:bdr w:val="none" w:color="auto" w:sz="0" w:space="0"/>
+                <w:shd w:val="clear" w:fill="FFFFFF"/>
+                <w:lang w:val="en-US" w:eastAsia="zh-CN" w:bidi="ar"/>
+              </w:rPr>
+              <w:t>Δ</w:t>
+            </w:r>
+            <w:r>
+              <w:rPr>
+                <w:rFonts w:hint="default" w:ascii="Times New Roman" w:hAnsi="Times New Roman" w:eastAsia="宋体" w:cs="Times New Roman"/>
+                <w:kern w:val="2"/>
+                <w:sz w:val="21"/>
+                <w:szCs w:val="21"/>
+                <w:bdr w:val="none" w:color="auto" w:sz="0" w:space="0"/>
+                <w:lang w:val="en-US" w:eastAsia="zh-CN" w:bidi="ar"/>
+              </w:rPr>
+              <w:t>T</w:t>
+            </w:r>
+            <w:r>
+              <w:rPr>
+                <w:rFonts w:hint="eastAsia" w:ascii="宋体" w:hAnsi="宋体" w:eastAsia="宋体" w:cs="宋体"/>
+                <w:kern w:val="2"/>
+                <w:sz w:val="21"/>
+                <w:szCs w:val="21"/>
+                <w:bdr w:val="none" w:color="auto" w:sz="0" w:space="0"/>
+                <w:lang w:val="en-US" w:eastAsia="zh-CN" w:bidi="ar"/>
+              </w:rPr>
+              <w:t>（℃）</w:t>
+            </w:r>
+          </w:p>
+          <w:p>
+            <w:pPr>
+              <w:keepNext w:val="0"/>
+              <w:keepLines w:val="0"/>
+              <w:widowControl w:val="0"/>
+              <w:suppressLineNumbers w:val="0"/>
+              <w:spacing w:before="0" w:beforeAutospacing="0" w:after="0" w:afterAutospacing="0"/>
+              <w:ind w:left="0" w:right="0"/>
+              <w:jc w:val="center"/>
+              <w:rPr>
+                <w:rFonts w:hint="default" w:ascii="Times New Roman" w:hAnsi="Times New Roman" w:eastAsia="宋体" w:cs="Times New Roman"/>
+                <w:kern w:val="2"/>
+                <w:sz w:val="21"/>
+                <w:szCs w:val="21"/>
+                <w:bdr w:val="none" w:color="auto" w:sz="0" w:space="0"/>
+              </w:rPr>
+            </w:pPr>
+            <w:r>
+              <w:rPr>
+                <w:rFonts w:hint="eastAsia" w:ascii="宋体" w:hAnsi="宋体" w:eastAsia="宋体" w:cs="宋体"/>
+                <w:kern w:val="2"/>
+                <w:sz w:val="24"/>
+                <w:szCs w:val="24"/>
+                <w:bdr w:val="none" w:color="auto" w:sz="0" w:space="0"/>
+                <w:lang w:val="en-US" w:eastAsia="zh-CN" w:bidi="ar"/>
+              </w:rPr>
+              <w:t>{{$</w:t>
+            </w:r>
+            <w:r>
+              <w:rPr>
+                <w:rFonts w:hint="default" w:ascii="Segoe UI" w:hAnsi="Segoe UI" w:eastAsia="Segoe UI" w:cs="Segoe UI"/>
+                <w:i w:val="0"/>
+                <w:iCs w:val="0"/>
+                <w:caps w:val="0"/>
+                <w:spacing w:val="0"/>
+                <w:kern w:val="2"/>
+                <w:sz w:val="21"/>
+                <w:szCs w:val="21"/>
+                <w:bdr w:val="none" w:color="auto" w:sz="0" w:space="0"/>
+                <w:shd w:val="clear" w:fill="FAFAFA"/>
+                <w:lang w:val="en-US" w:eastAsia="zh-CN" w:bidi="ar"/>
+              </w:rPr>
+              <w:t>rs1</w:t>
+            </w:r>
+            <w:r>
+              <w:rPr>
+                <w:rFonts w:hint="eastAsia" w:ascii="宋体" w:hAnsi="宋体" w:eastAsia="宋体" w:cs="宋体"/>
+                <w:kern w:val="2"/>
+                <w:sz w:val="24"/>
+                <w:szCs w:val="24"/>
+                <w:bdr w:val="none" w:color="auto" w:sz="0" w:space="0"/>
+                <w:lang w:val="en-US" w:eastAsia="zh-CN" w:bidi="ar"/>
+              </w:rPr>
+              <w:t>_show}}</w:t>
+            </w:r>
+          </w:p>
+        </w:tc>
+        <w:tc>
+          <w:tcPr>
+            <w:tcW w:w="3781" w:type="dxa"/>
+            <w:tcBorders>
+              <w:top w:val="single" w:color="auto" w:sz="4" w:space="0"/>
+              <w:left w:val="single" w:color="auto" w:sz="4" w:space="0"/>
+              <w:bottom w:val="single" w:color="auto" w:sz="4" w:space="0"/>
+              <w:right w:val="single" w:color="auto" w:sz="4" w:space="0"/>
+            </w:tcBorders>
+            <w:shd w:val="clear"/>
+            <w:vAlign w:val="center"/>
+          </w:tcPr>
+          <w:p>
+            <w:pPr>
+              <w:keepNext w:val="0"/>
+              <w:keepLines w:val="0"/>
+              <w:widowControl w:val="0"/>
+              <w:suppressLineNumbers w:val="0"/>
+              <w:spacing w:before="0" w:beforeAutospacing="0" w:after="0" w:afterAutospacing="0"/>
+              <w:ind w:left="0" w:right="0"/>
+              <w:jc w:val="center"/>
+              <w:rPr>
+                <w:rFonts w:hint="default" w:ascii="Times New Roman" w:hAnsi="Times New Roman" w:eastAsia="宋体" w:cs="Times New Roman"/>
+                <w:kern w:val="2"/>
+                <w:sz w:val="21"/>
+                <w:szCs w:val="21"/>
+                <w:bdr w:val="none" w:color="auto" w:sz="0" w:space="0"/>
+              </w:rPr>
+            </w:pPr>
+            <w:r>
+              <w:rPr>
+                <w:rFonts w:hint="eastAsia" w:ascii="宋体" w:hAnsi="宋体" w:eastAsia="宋体" w:cs="宋体"/>
+                <w:b w:val="0"/>
+                <w:bCs/>
+                <w:kern w:val="2"/>
+                <w:sz w:val="21"/>
+                <w:szCs w:val="21"/>
+                <w:bdr w:val="none" w:color="auto" w:sz="0" w:space="0"/>
+                <w:lang w:val="en-US" w:eastAsia="zh-CN" w:bidi="ar"/>
+              </w:rPr>
+              <w:t>{{rq_</w:t>
+            </w:r>
+            <w:r>
+              <w:rPr>
+                <w:rFonts w:hint="default" w:ascii="Segoe UI" w:hAnsi="Segoe UI" w:eastAsia="Segoe UI" w:cs="Segoe UI"/>
+                <w:i w:val="0"/>
+                <w:iCs w:val="0"/>
+                <w:caps w:val="0"/>
+                <w:spacing w:val="0"/>
+                <w:kern w:val="2"/>
+                <w:sz w:val="21"/>
+                <w:szCs w:val="21"/>
+                <w:bdr w:val="none" w:color="auto" w:sz="0" w:space="0"/>
+                <w:shd w:val="clear" w:fill="FAFAFA"/>
+                <w:lang w:val="en-US" w:eastAsia="zh-CN" w:bidi="ar"/>
+              </w:rPr>
+              <w:t>rs1</w:t>
+            </w:r>
+            <w:r>
+              <w:rPr>
+                <w:rFonts w:hint="eastAsia" w:ascii="宋体" w:hAnsi="宋体" w:eastAsia="宋体" w:cs="宋体"/>
+                <w:b w:val="0"/>
+                <w:bCs/>
+                <w:kern w:val="2"/>
+                <w:sz w:val="21"/>
+                <w:szCs w:val="21"/>
+                <w:bdr w:val="none" w:color="auto" w:sz="0" w:space="0"/>
+                <w:lang w:val="en-US" w:eastAsia="zh-CN" w:bidi="ar"/>
+              </w:rPr>
+              <w:t>}}</w:t>
+            </w:r>
+          </w:p>
+        </w:tc>
+        <w:tc>
+          <w:tcPr>
+            <w:tcW w:w="2004" w:type="dxa"/>
+            <w:tcBorders>
+              <w:top w:val="single" w:color="auto" w:sz="4" w:space="0"/>
+              <w:left w:val="single" w:color="auto" w:sz="4" w:space="0"/>
+              <w:bottom w:val="single" w:color="auto" w:sz="4" w:space="0"/>
+              <w:right w:val="single" w:color="auto" w:sz="4" w:space="0"/>
+            </w:tcBorders>
+            <w:shd w:val="clear"/>
+            <w:vAlign w:val="center"/>
+          </w:tcPr>
+          <w:p>
+            <w:pPr>
+              <w:keepNext w:val="0"/>
+              <w:keepLines w:val="0"/>
+              <w:widowControl w:val="0"/>
+              <w:suppressLineNumbers w:val="0"/>
+              <w:spacing w:before="0" w:beforeAutospacing="0" w:after="0" w:afterAutospacing="0"/>
+              <w:ind w:left="0" w:right="0"/>
+              <w:jc w:val="center"/>
+              <w:rPr>
+                <w:rFonts w:hint="default" w:ascii="Times New Roman" w:hAnsi="Times New Roman" w:eastAsia="宋体" w:cs="Times New Roman"/>
+                <w:kern w:val="2"/>
+                <w:sz w:val="21"/>
+                <w:szCs w:val="21"/>
+                <w:bdr w:val="none" w:color="auto" w:sz="0" w:space="0"/>
+              </w:rPr>
+            </w:pPr>
+            <w:r>
+              <w:rPr>
+                <w:rFonts w:hint="eastAsia" w:ascii="宋体" w:hAnsi="宋体" w:eastAsia="宋体" w:cs="宋体"/>
+                <w:b w:val="0"/>
+                <w:bCs/>
+                <w:kern w:val="2"/>
+                <w:sz w:val="21"/>
+                <w:szCs w:val="21"/>
+                <w:bdr w:val="none" w:color="auto" w:sz="0" w:space="0"/>
+                <w:lang w:val="en-US" w:eastAsia="zh-CN" w:bidi="ar"/>
+              </w:rPr>
+              <w:t>{{</w:t>
+            </w:r>
+            <w:r>
+              <w:rPr>
+                <w:rFonts w:hint="default" w:ascii="Segoe UI" w:hAnsi="Segoe UI" w:eastAsia="Segoe UI" w:cs="Segoe UI"/>
+                <w:i w:val="0"/>
+                <w:iCs w:val="0"/>
+                <w:caps w:val="0"/>
+                <w:spacing w:val="0"/>
+                <w:kern w:val="2"/>
+                <w:sz w:val="21"/>
+                <w:szCs w:val="21"/>
+                <w:bdr w:val="none" w:color="auto" w:sz="0" w:space="0"/>
+                <w:shd w:val="clear" w:fill="FAFAFA"/>
+                <w:lang w:val="en-US" w:eastAsia="zh-CN" w:bidi="ar"/>
+              </w:rPr>
+              <w:t>rs1</w:t>
+            </w:r>
+            <w:r>
+              <w:rPr>
+                <w:rFonts w:hint="eastAsia" w:ascii="宋体" w:hAnsi="宋体" w:eastAsia="宋体" w:cs="宋体"/>
+                <w:b w:val="0"/>
+                <w:bCs/>
+                <w:kern w:val="2"/>
+                <w:sz w:val="21"/>
+                <w:szCs w:val="21"/>
+                <w:bdr w:val="none" w:color="auto" w:sz="0" w:space="0"/>
+                <w:lang w:val="en-US" w:eastAsia="zh-CN" w:bidi="ar"/>
+              </w:rPr>
+              <w:t>_result}}</w:t>
+            </w:r>
+          </w:p>
+        </w:tc>
+        <w:tc>
+          <w:tcPr>
+            <w:tcW w:w="1449" w:type="dxa"/>
+            <w:tcBorders>
+              <w:top w:val="single" w:color="auto" w:sz="4" w:space="0"/>
+              <w:left w:val="single" w:color="auto" w:sz="4" w:space="0"/>
+              <w:bottom w:val="single" w:color="auto" w:sz="4" w:space="0"/>
+              <w:right w:val="single" w:color="auto" w:sz="12" w:space="0"/>
+            </w:tcBorders>
+            <w:shd w:val="clear"/>
+            <w:vAlign w:val="center"/>
+          </w:tcPr>
+          <w:p>
+            <w:pPr>
+              <w:keepNext w:val="0"/>
+              <w:keepLines w:val="0"/>
+              <w:widowControl w:val="0"/>
+              <w:suppressLineNumbers w:val="0"/>
+              <w:spacing w:before="0" w:beforeAutospacing="0" w:after="0" w:afterAutospacing="0"/>
+              <w:ind w:left="0" w:right="0"/>
+              <w:jc w:val="center"/>
+              <w:rPr>
+                <w:rFonts w:hint="default" w:ascii="Times New Roman" w:hAnsi="Times New Roman" w:eastAsia="宋体" w:cs="Times New Roman"/>
+                <w:kern w:val="2"/>
+                <w:sz w:val="21"/>
+                <w:szCs w:val="21"/>
+                <w:bdr w:val="none" w:color="auto" w:sz="0" w:space="0"/>
+              </w:rPr>
+            </w:pPr>
+            <w:r>
+              <w:rPr>
+                <w:rFonts w:hint="eastAsia" w:ascii="宋体" w:hAnsi="宋体" w:eastAsia="宋体" w:cs="宋体"/>
+                <w:bCs/>
+                <w:kern w:val="2"/>
+                <w:sz w:val="21"/>
+                <w:szCs w:val="21"/>
+                <w:bdr w:val="none" w:color="auto" w:sz="0" w:space="0"/>
+                <w:lang w:val="en-US" w:eastAsia="zh-CN" w:bidi="ar"/>
+              </w:rPr>
+              <w:t>{{</w:t>
+            </w:r>
+            <w:r>
+              <w:rPr>
+                <w:rFonts w:hint="default" w:ascii="Segoe UI" w:hAnsi="Segoe UI" w:eastAsia="Segoe UI" w:cs="Segoe UI"/>
+                <w:i w:val="0"/>
+                <w:iCs w:val="0"/>
+                <w:caps w:val="0"/>
+                <w:spacing w:val="0"/>
+                <w:kern w:val="2"/>
+                <w:sz w:val="21"/>
+                <w:szCs w:val="21"/>
+                <w:bdr w:val="none" w:color="auto" w:sz="0" w:space="0"/>
+                <w:shd w:val="clear" w:fill="FAFAFA"/>
+                <w:lang w:val="en-US" w:eastAsia="zh-CN" w:bidi="ar"/>
+              </w:rPr>
+              <w:t>rs1</w:t>
+            </w:r>
+            <w:r>
+              <w:rPr>
+                <w:rFonts w:hint="eastAsia" w:ascii="宋体" w:hAnsi="宋体" w:eastAsia="宋体" w:cs="宋体"/>
+                <w:bCs/>
+                <w:kern w:val="2"/>
+                <w:sz w:val="21"/>
+                <w:szCs w:val="21"/>
+                <w:bdr w:val="none" w:color="auto" w:sz="0" w:space="0"/>
+                <w:lang w:val="en-US" w:eastAsia="zh-CN" w:bidi="ar"/>
+              </w:rPr>
+              <w:t>_conclusion}}</w:t>
+            </w:r>
+          </w:p>
+        </w:tc>
+      </w:tr>
+      <w:tr>
+        <w:tblPrEx>
+          <w:tblBorders>
+            <w:top w:val="single" w:color="auto" w:sz="12" w:space="0"/>
+            <w:left w:val="single" w:color="auto" w:sz="12" w:space="0"/>
+            <w:bottom w:val="single" w:color="auto" w:sz="12" w:space="0"/>
+            <w:right w:val="single" w:color="auto" w:sz="12" w:space="0"/>
+            <w:insideH w:val="single" w:color="auto" w:sz="4" w:space="0"/>
+            <w:insideV w:val="single" w:color="auto" w:sz="4" w:space="0"/>
+          </w:tblBorders>
+          <w:tblCellMar>
+            <w:top w:w="0" w:type="dxa"/>
+            <w:left w:w="108" w:type="dxa"/>
+            <w:bottom w:w="0" w:type="dxa"/>
+            <w:right w:w="108" w:type="dxa"/>
+          </w:tblCellMar>
+        </w:tblPrEx>
+        <w:trPr>
+          <w:trHeight w:val="454" w:hRule="atLeast"/>
+          <w:jc w:val="center"/>
+        </w:trPr>
+        <w:tc>
+          <w:tcPr>
+            <w:tcW w:w="1114" w:type="dxa"/>
+            <w:tcBorders>
+              <w:top w:val="single" w:color="auto" w:sz="4" w:space="0"/>
+              <w:left w:val="single" w:color="auto" w:sz="12" w:space="0"/>
+              <w:bottom w:val="single" w:color="auto" w:sz="4" w:space="0"/>
+              <w:right w:val="single" w:color="auto" w:sz="4" w:space="0"/>
+            </w:tcBorders>
+            <w:shd w:val="clear"/>
+            <w:vAlign w:val="center"/>
+          </w:tcPr>
+          <w:p>
+            <w:pPr>
+              <w:keepNext w:val="0"/>
+              <w:keepLines w:val="0"/>
+              <w:widowControl w:val="0"/>
+              <w:suppressLineNumbers w:val="0"/>
+              <w:spacing w:before="0" w:beforeAutospacing="0" w:after="0" w:afterAutospacing="0"/>
+              <w:ind w:left="0" w:right="0"/>
+              <w:jc w:val="center"/>
+              <w:rPr>
+                <w:rFonts w:hint="default" w:ascii="Times New Roman" w:hAnsi="Times New Roman" w:eastAsia="宋体" w:cs="Times New Roman"/>
+                <w:kern w:val="2"/>
+                <w:sz w:val="21"/>
+                <w:szCs w:val="21"/>
+                <w:bdr w:val="none" w:color="auto" w:sz="0" w:space="0"/>
+              </w:rPr>
+            </w:pPr>
+          </w:p>
+        </w:tc>
+        <w:tc>
+          <w:tcPr>
+            <w:tcW w:w="2126" w:type="dxa"/>
+            <w:tcBorders>
+              <w:top w:val="single" w:color="auto" w:sz="4" w:space="0"/>
+              <w:left w:val="single" w:color="auto" w:sz="4" w:space="0"/>
+              <w:bottom w:val="single" w:color="auto" w:sz="4" w:space="0"/>
+              <w:right w:val="single" w:color="auto" w:sz="4" w:space="0"/>
+            </w:tcBorders>
+            <w:shd w:val="clear"/>
+            <w:vAlign w:val="center"/>
+          </w:tcPr>
+          <w:p>
+            <w:pPr>
+              <w:keepNext w:val="0"/>
+              <w:keepLines w:val="0"/>
+              <w:widowControl w:val="0"/>
+              <w:suppressLineNumbers w:val="0"/>
+              <w:spacing w:before="0" w:beforeAutospacing="0" w:after="0" w:afterAutospacing="0"/>
+              <w:ind w:left="0" w:right="0"/>
+              <w:jc w:val="center"/>
+              <w:rPr>
+                <w:rFonts w:hint="default" w:ascii="Times New Roman" w:hAnsi="Times New Roman" w:eastAsia="宋体" w:cs="Times New Roman"/>
+                <w:kern w:val="2"/>
+                <w:sz w:val="21"/>
+                <w:szCs w:val="21"/>
+                <w:bdr w:val="none" w:color="auto" w:sz="0" w:space="0"/>
+              </w:rPr>
+            </w:pPr>
+            <w:r>
+              <w:rPr>
+                <w:rFonts w:hint="eastAsia" w:ascii="宋体" w:hAnsi="宋体" w:eastAsia="宋体" w:cs="宋体"/>
+                <w:kern w:val="2"/>
+                <w:sz w:val="21"/>
+                <w:szCs w:val="21"/>
+                <w:bdr w:val="none" w:color="auto" w:sz="0" w:space="0"/>
+                <w:lang w:val="en-US" w:eastAsia="zh-CN" w:bidi="ar"/>
+              </w:rPr>
+              <w:t>持续燃烧时间</w:t>
+            </w:r>
+            <w:r>
+              <w:rPr>
+                <w:rFonts w:hint="default" w:ascii="Times New Roman" w:hAnsi="Times New Roman" w:eastAsia="宋体" w:cs="Times New Roman"/>
+                <w:kern w:val="2"/>
+                <w:sz w:val="21"/>
+                <w:szCs w:val="21"/>
+                <w:bdr w:val="none" w:color="auto" w:sz="0" w:space="0"/>
+                <w:lang w:val="en-US" w:eastAsia="zh-CN" w:bidi="ar"/>
+              </w:rPr>
+              <w:t>t</w:t>
+            </w:r>
+            <w:r>
+              <w:rPr>
+                <w:rFonts w:hint="default" w:ascii="Times New Roman" w:hAnsi="Times New Roman" w:eastAsia="宋体" w:cs="Times New Roman"/>
+                <w:kern w:val="2"/>
+                <w:sz w:val="21"/>
+                <w:szCs w:val="21"/>
+                <w:bdr w:val="none" w:color="auto" w:sz="0" w:space="0"/>
+                <w:vertAlign w:val="subscript"/>
+                <w:lang w:val="en-US" w:eastAsia="zh-CN" w:bidi="ar"/>
+              </w:rPr>
+              <w:t>f</w:t>
+            </w:r>
+            <w:r>
+              <w:rPr>
+                <w:rFonts w:hint="eastAsia" w:ascii="宋体" w:hAnsi="宋体" w:eastAsia="宋体" w:cs="宋体"/>
+                <w:kern w:val="2"/>
+                <w:sz w:val="21"/>
+                <w:szCs w:val="21"/>
+                <w:bdr w:val="none" w:color="auto" w:sz="0" w:space="0"/>
+                <w:lang w:val="en-US" w:eastAsia="zh-CN" w:bidi="ar"/>
+              </w:rPr>
+              <w:t>（</w:t>
+            </w:r>
+            <w:r>
+              <w:rPr>
+                <w:rFonts w:hint="default" w:ascii="Times New Roman" w:hAnsi="Times New Roman" w:eastAsia="宋体" w:cs="Times New Roman"/>
+                <w:kern w:val="2"/>
+                <w:sz w:val="21"/>
+                <w:szCs w:val="21"/>
+                <w:bdr w:val="none" w:color="auto" w:sz="0" w:space="0"/>
+                <w:lang w:val="en-US" w:eastAsia="zh-CN" w:bidi="ar"/>
+              </w:rPr>
+              <w:t>s</w:t>
+            </w:r>
+            <w:r>
+              <w:rPr>
+                <w:rFonts w:hint="eastAsia" w:ascii="宋体" w:hAnsi="宋体" w:eastAsia="宋体" w:cs="宋体"/>
+                <w:kern w:val="2"/>
+                <w:sz w:val="21"/>
+                <w:szCs w:val="21"/>
+                <w:bdr w:val="none" w:color="auto" w:sz="0" w:space="0"/>
+                <w:lang w:val="en-US" w:eastAsia="zh-CN" w:bidi="ar"/>
+              </w:rPr>
+              <w:t>）</w:t>
+            </w:r>
+          </w:p>
+          <w:p>
+            <w:pPr>
+              <w:keepNext w:val="0"/>
+              <w:keepLines w:val="0"/>
+              <w:widowControl w:val="0"/>
+              <w:suppressLineNumbers w:val="0"/>
+              <w:spacing w:before="0" w:beforeAutospacing="0" w:after="0" w:afterAutospacing="0"/>
+              <w:ind w:left="0" w:right="0"/>
+              <w:jc w:val="center"/>
+              <w:rPr>
+                <w:rFonts w:hint="default" w:ascii="Times New Roman" w:hAnsi="Times New Roman" w:eastAsia="宋体" w:cs="Times New Roman"/>
+                <w:kern w:val="2"/>
+                <w:sz w:val="21"/>
+                <w:szCs w:val="21"/>
+                <w:bdr w:val="none" w:color="auto" w:sz="0" w:space="0"/>
+              </w:rPr>
+            </w:pPr>
+            <w:r>
+              <w:rPr>
+                <w:rFonts w:hint="eastAsia" w:ascii="宋体" w:hAnsi="宋体" w:eastAsia="宋体" w:cs="宋体"/>
+                <w:kern w:val="2"/>
+                <w:sz w:val="24"/>
+                <w:szCs w:val="24"/>
+                <w:bdr w:val="none" w:color="auto" w:sz="0" w:space="0"/>
+                <w:lang w:val="en-US" w:eastAsia="zh-CN" w:bidi="ar"/>
+              </w:rPr>
+              <w:t>{{$</w:t>
+            </w:r>
+            <w:r>
+              <w:rPr>
+                <w:rFonts w:hint="default" w:ascii="Segoe UI" w:hAnsi="Segoe UI" w:eastAsia="Segoe UI" w:cs="Segoe UI"/>
+                <w:i w:val="0"/>
+                <w:iCs w:val="0"/>
+                <w:caps w:val="0"/>
+                <w:spacing w:val="0"/>
+                <w:kern w:val="2"/>
+                <w:sz w:val="21"/>
+                <w:szCs w:val="21"/>
+                <w:bdr w:val="none" w:color="auto" w:sz="0" w:space="0"/>
+                <w:shd w:val="clear" w:fill="FAFAFA"/>
+                <w:lang w:val="en-US" w:eastAsia="zh-CN" w:bidi="ar"/>
+              </w:rPr>
+              <w:t>rs2</w:t>
+            </w:r>
+            <w:r>
+              <w:rPr>
+                <w:rFonts w:hint="eastAsia" w:ascii="宋体" w:hAnsi="宋体" w:eastAsia="宋体" w:cs="宋体"/>
+                <w:kern w:val="2"/>
+                <w:sz w:val="24"/>
+                <w:szCs w:val="24"/>
+                <w:bdr w:val="none" w:color="auto" w:sz="0" w:space="0"/>
+                <w:lang w:val="en-US" w:eastAsia="zh-CN" w:bidi="ar"/>
+              </w:rPr>
+              <w:t>_show}}</w:t>
+            </w:r>
+          </w:p>
+        </w:tc>
+        <w:tc>
+          <w:tcPr>
+            <w:tcW w:w="3781" w:type="dxa"/>
+            <w:tcBorders>
+              <w:top w:val="single" w:color="auto" w:sz="4" w:space="0"/>
+              <w:left w:val="single" w:color="auto" w:sz="4" w:space="0"/>
+              <w:bottom w:val="single" w:color="auto" w:sz="4" w:space="0"/>
+              <w:right w:val="single" w:color="auto" w:sz="4" w:space="0"/>
+            </w:tcBorders>
+            <w:shd w:val="clear"/>
+            <w:vAlign w:val="center"/>
+          </w:tcPr>
+          <w:p>
+            <w:pPr>
+              <w:keepNext w:val="0"/>
+              <w:keepLines w:val="0"/>
+              <w:widowControl w:val="0"/>
+              <w:suppressLineNumbers w:val="0"/>
+              <w:spacing w:before="0" w:beforeAutospacing="0" w:after="0" w:afterAutospacing="0"/>
+              <w:ind w:left="0" w:right="0"/>
+              <w:jc w:val="center"/>
+              <w:rPr>
+                <w:rFonts w:hint="eastAsia" w:ascii="宋体" w:hAnsi="宋体" w:eastAsia="宋体" w:cs="宋体"/>
+                <w:b w:val="0"/>
+                <w:bCs/>
+                <w:kern w:val="2"/>
+                <w:sz w:val="21"/>
+                <w:szCs w:val="21"/>
+                <w:bdr w:val="none" w:color="auto" w:sz="0" w:space="0"/>
+              </w:rPr>
+            </w:pPr>
+            <w:r>
+              <w:rPr>
+                <w:rFonts w:hint="eastAsia" w:ascii="宋体" w:hAnsi="宋体" w:eastAsia="宋体" w:cs="宋体"/>
+                <w:b w:val="0"/>
+                <w:bCs/>
+                <w:kern w:val="2"/>
+                <w:sz w:val="21"/>
+                <w:szCs w:val="21"/>
+                <w:bdr w:val="none" w:color="auto" w:sz="0" w:space="0"/>
+                <w:lang w:val="en-US" w:eastAsia="zh-CN" w:bidi="ar"/>
+              </w:rPr>
+              <w:t>{{rq_</w:t>
+            </w:r>
+            <w:r>
+              <w:rPr>
+                <w:rFonts w:hint="default" w:ascii="Segoe UI" w:hAnsi="Segoe UI" w:eastAsia="Segoe UI" w:cs="Segoe UI"/>
+                <w:i w:val="0"/>
+                <w:iCs w:val="0"/>
+                <w:caps w:val="0"/>
+                <w:spacing w:val="0"/>
+                <w:kern w:val="2"/>
+                <w:sz w:val="21"/>
+                <w:szCs w:val="21"/>
+                <w:bdr w:val="none" w:color="auto" w:sz="0" w:space="0"/>
+                <w:shd w:val="clear" w:fill="FAFAFA"/>
+                <w:lang w:val="en-US" w:eastAsia="zh-CN" w:bidi="ar"/>
+              </w:rPr>
+              <w:t>rs2</w:t>
+            </w:r>
+            <w:r>
+              <w:rPr>
+                <w:rFonts w:hint="eastAsia" w:ascii="宋体" w:hAnsi="宋体" w:eastAsia="宋体" w:cs="宋体"/>
+                <w:b w:val="0"/>
+                <w:bCs/>
+                <w:kern w:val="2"/>
+                <w:sz w:val="21"/>
+                <w:szCs w:val="21"/>
+                <w:bdr w:val="none" w:color="auto" w:sz="0" w:space="0"/>
+                <w:lang w:val="en-US" w:eastAsia="zh-CN" w:bidi="ar"/>
+              </w:rPr>
+              <w:t>}}</w:t>
+            </w:r>
+          </w:p>
+        </w:tc>
+        <w:tc>
+          <w:tcPr>
+            <w:tcW w:w="2004" w:type="dxa"/>
+            <w:tcBorders>
+              <w:top w:val="single" w:color="auto" w:sz="4" w:space="0"/>
+              <w:left w:val="single" w:color="auto" w:sz="4" w:space="0"/>
+              <w:bottom w:val="single" w:color="auto" w:sz="4" w:space="0"/>
+              <w:right w:val="single" w:color="auto" w:sz="4" w:space="0"/>
+            </w:tcBorders>
+            <w:shd w:val="clear"/>
+            <w:vAlign w:val="center"/>
+          </w:tcPr>
+          <w:p>
+            <w:pPr>
+              <w:keepNext w:val="0"/>
+              <w:keepLines w:val="0"/>
+              <w:widowControl w:val="0"/>
+              <w:suppressLineNumbers w:val="0"/>
+              <w:spacing w:before="0" w:beforeAutospacing="0" w:after="0" w:afterAutospacing="0"/>
+              <w:ind w:left="0" w:right="0"/>
+              <w:jc w:val="center"/>
+              <w:rPr>
+                <w:rFonts w:hint="eastAsia" w:ascii="宋体" w:hAnsi="宋体" w:eastAsia="宋体" w:cs="宋体"/>
+                <w:b w:val="0"/>
+                <w:bCs/>
+                <w:kern w:val="2"/>
+                <w:sz w:val="21"/>
+                <w:szCs w:val="21"/>
+                <w:bdr w:val="none" w:color="auto" w:sz="0" w:space="0"/>
+              </w:rPr>
+            </w:pPr>
+            <w:r>
+              <w:rPr>
+                <w:rFonts w:hint="eastAsia" w:ascii="宋体" w:hAnsi="宋体" w:eastAsia="宋体" w:cs="宋体"/>
+                <w:b w:val="0"/>
+                <w:bCs/>
+                <w:kern w:val="2"/>
+                <w:sz w:val="21"/>
+                <w:szCs w:val="21"/>
+                <w:bdr w:val="none" w:color="auto" w:sz="0" w:space="0"/>
+                <w:lang w:val="en-US" w:eastAsia="zh-CN" w:bidi="ar"/>
+              </w:rPr>
+              <w:t>{{</w:t>
+            </w:r>
+            <w:r>
+              <w:rPr>
+                <w:rFonts w:hint="default" w:ascii="Segoe UI" w:hAnsi="Segoe UI" w:eastAsia="Segoe UI" w:cs="Segoe UI"/>
+                <w:i w:val="0"/>
+                <w:iCs w:val="0"/>
+                <w:caps w:val="0"/>
+                <w:spacing w:val="0"/>
+                <w:kern w:val="2"/>
+                <w:sz w:val="21"/>
+                <w:szCs w:val="21"/>
+                <w:bdr w:val="none" w:color="auto" w:sz="0" w:space="0"/>
+                <w:shd w:val="clear" w:fill="FAFAFA"/>
+                <w:lang w:val="en-US" w:eastAsia="zh-CN" w:bidi="ar"/>
+              </w:rPr>
+              <w:t>rs2</w:t>
+            </w:r>
+            <w:r>
+              <w:rPr>
+                <w:rFonts w:hint="eastAsia" w:ascii="宋体" w:hAnsi="宋体" w:eastAsia="宋体" w:cs="宋体"/>
+                <w:b w:val="0"/>
+                <w:bCs/>
+                <w:kern w:val="2"/>
+                <w:sz w:val="21"/>
+                <w:szCs w:val="21"/>
+                <w:bdr w:val="none" w:color="auto" w:sz="0" w:space="0"/>
+                <w:lang w:val="en-US" w:eastAsia="zh-CN" w:bidi="ar"/>
+              </w:rPr>
+              <w:t>_result}}</w:t>
+            </w:r>
+          </w:p>
+        </w:tc>
+        <w:tc>
+          <w:tcPr>
+            <w:tcW w:w="1449" w:type="dxa"/>
+            <w:tcBorders>
+              <w:top w:val="single" w:color="auto" w:sz="4" w:space="0"/>
+              <w:left w:val="single" w:color="auto" w:sz="4" w:space="0"/>
+              <w:bottom w:val="single" w:color="auto" w:sz="4" w:space="0"/>
+              <w:right w:val="single" w:color="auto" w:sz="12" w:space="0"/>
+            </w:tcBorders>
+            <w:shd w:val="clear"/>
+            <w:vAlign w:val="center"/>
+          </w:tcPr>
+          <w:p>
+            <w:pPr>
+              <w:keepNext w:val="0"/>
+              <w:keepLines w:val="0"/>
+              <w:widowControl w:val="0"/>
+              <w:suppressLineNumbers w:val="0"/>
+              <w:spacing w:before="0" w:beforeAutospacing="0" w:after="0" w:afterAutospacing="0"/>
+              <w:ind w:left="0" w:right="0"/>
+              <w:jc w:val="center"/>
+              <w:rPr>
+                <w:rFonts w:hint="default" w:ascii="Times New Roman" w:hAnsi="Times New Roman" w:eastAsia="宋体" w:cs="Times New Roman"/>
+                <w:kern w:val="2"/>
+                <w:sz w:val="21"/>
+                <w:szCs w:val="21"/>
+                <w:bdr w:val="none" w:color="auto" w:sz="0" w:space="0"/>
+              </w:rPr>
+            </w:pPr>
+            <w:r>
+              <w:rPr>
+                <w:rFonts w:hint="eastAsia" w:ascii="宋体" w:hAnsi="宋体" w:eastAsia="宋体" w:cs="宋体"/>
+                <w:bCs/>
+                <w:kern w:val="2"/>
+                <w:sz w:val="21"/>
+                <w:szCs w:val="21"/>
+                <w:bdr w:val="none" w:color="auto" w:sz="0" w:space="0"/>
+                <w:lang w:val="en-US" w:eastAsia="zh-CN" w:bidi="ar"/>
+              </w:rPr>
+              <w:t>{{</w:t>
+            </w:r>
+            <w:r>
+              <w:rPr>
+                <w:rFonts w:hint="default" w:ascii="Segoe UI" w:hAnsi="Segoe UI" w:eastAsia="Segoe UI" w:cs="Segoe UI"/>
+                <w:i w:val="0"/>
+                <w:iCs w:val="0"/>
+                <w:caps w:val="0"/>
+                <w:spacing w:val="0"/>
+                <w:kern w:val="2"/>
+                <w:sz w:val="21"/>
+                <w:szCs w:val="21"/>
+                <w:bdr w:val="none" w:color="auto" w:sz="0" w:space="0"/>
+                <w:shd w:val="clear" w:fill="FAFAFA"/>
+                <w:lang w:val="en-US" w:eastAsia="zh-CN" w:bidi="ar"/>
+              </w:rPr>
+              <w:t>rs2</w:t>
+            </w:r>
+            <w:r>
+              <w:rPr>
+                <w:rFonts w:hint="eastAsia" w:ascii="宋体" w:hAnsi="宋体" w:eastAsia="宋体" w:cs="宋体"/>
+                <w:bCs/>
+                <w:kern w:val="2"/>
+                <w:sz w:val="21"/>
+                <w:szCs w:val="21"/>
+                <w:bdr w:val="none" w:color="auto" w:sz="0" w:space="0"/>
+                <w:lang w:val="en-US" w:eastAsia="zh-CN" w:bidi="ar"/>
+              </w:rPr>
+              <w:t>_conclusion}}</w:t>
+            </w:r>
+          </w:p>
+        </w:tc>
+      </w:tr>
+      <w:tr>
+        <w:tblPrEx>
+          <w:tblBorders>
+            <w:top w:val="single" w:color="auto" w:sz="12" w:space="0"/>
+            <w:left w:val="single" w:color="auto" w:sz="12" w:space="0"/>
+            <w:bottom w:val="single" w:color="auto" w:sz="12" w:space="0"/>
+            <w:right w:val="single" w:color="auto" w:sz="12" w:space="0"/>
+            <w:insideH w:val="single" w:color="auto" w:sz="4" w:space="0"/>
+            <w:insideV w:val="single" w:color="auto" w:sz="4" w:space="0"/>
+          </w:tblBorders>
+          <w:tblCellMar>
+            <w:top w:w="0" w:type="dxa"/>
+            <w:left w:w="108" w:type="dxa"/>
+            <w:bottom w:w="0" w:type="dxa"/>
+            <w:right w:w="108" w:type="dxa"/>
+          </w:tblCellMar>
+        </w:tblPrEx>
+        <w:trPr>
+          <w:trHeight w:val="454" w:hRule="atLeast"/>
+          <w:jc w:val="center"/>
+        </w:trPr>
+        <w:tc>
+          <w:tcPr>
+            <w:tcW w:w="1114" w:type="dxa"/>
+            <w:tcBorders>
+              <w:top w:val="single" w:color="auto" w:sz="4" w:space="0"/>
+              <w:left w:val="single" w:color="auto" w:sz="12" w:space="0"/>
+              <w:bottom w:val="single" w:color="auto" w:sz="4" w:space="0"/>
+              <w:right w:val="single" w:color="auto" w:sz="4" w:space="0"/>
+            </w:tcBorders>
+            <w:shd w:val="clear"/>
+            <w:vAlign w:val="center"/>
+          </w:tcPr>
+          <w:p>
+            <w:pPr>
+              <w:keepNext w:val="0"/>
+              <w:keepLines w:val="0"/>
+              <w:widowControl w:val="0"/>
+              <w:suppressLineNumbers w:val="0"/>
+              <w:spacing w:before="0" w:beforeAutospacing="0" w:after="0" w:afterAutospacing="0"/>
+              <w:ind w:left="0" w:right="0"/>
+              <w:jc w:val="center"/>
+              <w:rPr>
+                <w:rFonts w:hint="default" w:ascii="Times New Roman" w:hAnsi="Times New Roman" w:eastAsia="宋体" w:cs="Times New Roman"/>
+                <w:kern w:val="2"/>
+                <w:sz w:val="21"/>
+                <w:szCs w:val="21"/>
+                <w:bdr w:val="none" w:color="auto" w:sz="0" w:space="0"/>
+              </w:rPr>
+            </w:pPr>
+          </w:p>
+        </w:tc>
+        <w:tc>
+          <w:tcPr>
+            <w:tcW w:w="2126" w:type="dxa"/>
+            <w:tcBorders>
+              <w:top w:val="single" w:color="auto" w:sz="4" w:space="0"/>
+              <w:left w:val="single" w:color="auto" w:sz="4" w:space="0"/>
+              <w:bottom w:val="single" w:color="auto" w:sz="4" w:space="0"/>
+              <w:right w:val="single" w:color="auto" w:sz="4" w:space="0"/>
+            </w:tcBorders>
+            <w:shd w:val="clear"/>
+            <w:vAlign w:val="center"/>
+          </w:tcPr>
+          <w:p>
+            <w:pPr>
+              <w:keepNext w:val="0"/>
+              <w:keepLines w:val="0"/>
+              <w:widowControl w:val="0"/>
+              <w:suppressLineNumbers w:val="0"/>
+              <w:spacing w:before="0" w:beforeAutospacing="0" w:after="0" w:afterAutospacing="0"/>
+              <w:ind w:left="0" w:right="0"/>
+              <w:jc w:val="center"/>
+              <w:rPr>
+                <w:rFonts w:hint="default" w:ascii="Times New Roman" w:hAnsi="Times New Roman" w:eastAsia="宋体" w:cs="Times New Roman"/>
+                <w:kern w:val="2"/>
+                <w:sz w:val="21"/>
+                <w:szCs w:val="21"/>
+                <w:bdr w:val="none" w:color="auto" w:sz="0" w:space="0"/>
+              </w:rPr>
+            </w:pPr>
+            <w:r>
+              <w:rPr>
+                <w:rFonts w:hint="eastAsia" w:ascii="宋体" w:hAnsi="宋体" w:eastAsia="宋体" w:cs="宋体"/>
+                <w:kern w:val="2"/>
+                <w:sz w:val="21"/>
+                <w:szCs w:val="21"/>
+                <w:bdr w:val="none" w:color="auto" w:sz="0" w:space="0"/>
+                <w:lang w:val="en-US" w:eastAsia="zh-CN" w:bidi="ar"/>
+              </w:rPr>
+              <w:t>质量损失率</w:t>
+            </w:r>
+            <w:r>
+              <w:rPr>
+                <w:rFonts w:hint="default" w:ascii="Helvetica" w:hAnsi="Helvetica" w:eastAsia="Helvetica" w:cs="Helvetica"/>
+                <w:i w:val="0"/>
+                <w:iCs w:val="0"/>
+                <w:caps w:val="0"/>
+                <w:color w:val="333333"/>
+                <w:spacing w:val="0"/>
+                <w:kern w:val="2"/>
+                <w:sz w:val="21"/>
+                <w:szCs w:val="21"/>
+                <w:bdr w:val="none" w:color="auto" w:sz="0" w:space="0"/>
+                <w:shd w:val="clear" w:fill="FFFFFF"/>
+                <w:lang w:val="en-US" w:eastAsia="zh-CN" w:bidi="ar"/>
+              </w:rPr>
+              <w:t>Δ</w:t>
+            </w:r>
+            <w:r>
+              <w:rPr>
+                <w:rFonts w:hint="default" w:ascii="Times New Roman" w:hAnsi="Times New Roman" w:eastAsia="宋体" w:cs="Times New Roman"/>
+                <w:kern w:val="2"/>
+                <w:sz w:val="21"/>
+                <w:szCs w:val="21"/>
+                <w:bdr w:val="none" w:color="auto" w:sz="0" w:space="0"/>
+                <w:lang w:val="en-US" w:eastAsia="zh-CN" w:bidi="ar"/>
+              </w:rPr>
+              <w:t>m</w:t>
+            </w:r>
+            <w:r>
+              <w:rPr>
+                <w:rFonts w:hint="eastAsia" w:ascii="宋体" w:hAnsi="宋体" w:eastAsia="宋体" w:cs="宋体"/>
+                <w:kern w:val="2"/>
+                <w:sz w:val="21"/>
+                <w:szCs w:val="21"/>
+                <w:bdr w:val="none" w:color="auto" w:sz="0" w:space="0"/>
+                <w:lang w:val="en-US" w:eastAsia="zh-CN" w:bidi="ar"/>
+              </w:rPr>
+              <w:t>（</w:t>
+            </w:r>
+            <w:r>
+              <w:rPr>
+                <w:rFonts w:hint="default" w:ascii="Times New Roman" w:hAnsi="Times New Roman" w:eastAsia="宋体" w:cs="Times New Roman"/>
+                <w:kern w:val="2"/>
+                <w:sz w:val="21"/>
+                <w:szCs w:val="21"/>
+                <w:bdr w:val="none" w:color="auto" w:sz="0" w:space="0"/>
+                <w:lang w:val="en-US" w:eastAsia="zh-CN" w:bidi="ar"/>
+              </w:rPr>
+              <w:t>%</w:t>
+            </w:r>
+            <w:r>
+              <w:rPr>
+                <w:rFonts w:hint="eastAsia" w:ascii="宋体" w:hAnsi="宋体" w:eastAsia="宋体" w:cs="宋体"/>
+                <w:kern w:val="2"/>
+                <w:sz w:val="21"/>
+                <w:szCs w:val="21"/>
+                <w:bdr w:val="none" w:color="auto" w:sz="0" w:space="0"/>
+                <w:lang w:val="en-US" w:eastAsia="zh-CN" w:bidi="ar"/>
+              </w:rPr>
+              <w:t>）</w:t>
+            </w:r>
+          </w:p>
+          <w:p>
+            <w:pPr>
+              <w:keepNext w:val="0"/>
+              <w:keepLines w:val="0"/>
+              <w:widowControl w:val="0"/>
+              <w:suppressLineNumbers w:val="0"/>
+              <w:spacing w:before="0" w:beforeAutospacing="0" w:after="0" w:afterAutospacing="0"/>
+              <w:ind w:left="0" w:right="0"/>
+              <w:jc w:val="center"/>
+              <w:rPr>
+                <w:rFonts w:hint="default" w:ascii="Times New Roman" w:hAnsi="Times New Roman" w:eastAsia="宋体" w:cs="Times New Roman"/>
+                <w:kern w:val="2"/>
+                <w:sz w:val="21"/>
+                <w:szCs w:val="21"/>
+                <w:bdr w:val="none" w:color="auto" w:sz="0" w:space="0"/>
+              </w:rPr>
+            </w:pPr>
+            <w:r>
+              <w:rPr>
+                <w:rFonts w:hint="eastAsia" w:ascii="宋体" w:hAnsi="宋体" w:eastAsia="宋体" w:cs="宋体"/>
+                <w:kern w:val="2"/>
+                <w:sz w:val="24"/>
+                <w:szCs w:val="24"/>
+                <w:bdr w:val="none" w:color="auto" w:sz="0" w:space="0"/>
+                <w:lang w:val="en-US" w:eastAsia="zh-CN" w:bidi="ar"/>
+              </w:rPr>
+              <w:t>{{$</w:t>
+            </w:r>
+            <w:r>
+              <w:rPr>
+                <w:rFonts w:hint="default" w:ascii="Segoe UI" w:hAnsi="Segoe UI" w:eastAsia="Segoe UI" w:cs="Segoe UI"/>
+                <w:i w:val="0"/>
+                <w:iCs w:val="0"/>
+                <w:caps w:val="0"/>
+                <w:spacing w:val="0"/>
+                <w:kern w:val="2"/>
+                <w:sz w:val="21"/>
+                <w:szCs w:val="21"/>
+                <w:bdr w:val="none" w:color="auto" w:sz="0" w:space="0"/>
+                <w:shd w:val="clear" w:fill="FAFAFA"/>
+                <w:lang w:val="en-US" w:eastAsia="zh-CN" w:bidi="ar"/>
+              </w:rPr>
+              <w:t>rs3</w:t>
+            </w:r>
+            <w:r>
+              <w:rPr>
+                <w:rFonts w:hint="eastAsia" w:ascii="宋体" w:hAnsi="宋体" w:eastAsia="宋体" w:cs="宋体"/>
+                <w:kern w:val="2"/>
+                <w:sz w:val="24"/>
+                <w:szCs w:val="24"/>
+                <w:bdr w:val="none" w:color="auto" w:sz="0" w:space="0"/>
+                <w:lang w:val="en-US" w:eastAsia="zh-CN" w:bidi="ar"/>
+              </w:rPr>
+              <w:t>_show}}</w:t>
+            </w:r>
+          </w:p>
+        </w:tc>
+        <w:tc>
+          <w:tcPr>
+            <w:tcW w:w="3781" w:type="dxa"/>
+            <w:tcBorders>
+              <w:top w:val="single" w:color="auto" w:sz="4" w:space="0"/>
+              <w:left w:val="single" w:color="auto" w:sz="4" w:space="0"/>
+              <w:bottom w:val="single" w:color="auto" w:sz="4" w:space="0"/>
+              <w:right w:val="single" w:color="auto" w:sz="4" w:space="0"/>
+            </w:tcBorders>
+            <w:shd w:val="clear"/>
+            <w:vAlign w:val="center"/>
+          </w:tcPr>
+          <w:p>
+            <w:pPr>
+              <w:keepNext w:val="0"/>
+              <w:keepLines w:val="0"/>
+              <w:widowControl w:val="0"/>
+              <w:suppressLineNumbers w:val="0"/>
+              <w:spacing w:before="0" w:beforeAutospacing="0" w:after="0" w:afterAutospacing="0"/>
+              <w:ind w:left="0" w:right="0"/>
+              <w:jc w:val="center"/>
+              <w:rPr>
+                <w:rFonts w:hint="eastAsia" w:ascii="宋体" w:hAnsi="宋体" w:eastAsia="宋体" w:cs="宋体"/>
+                <w:b w:val="0"/>
+                <w:bCs/>
+                <w:kern w:val="2"/>
+                <w:sz w:val="21"/>
+                <w:szCs w:val="21"/>
+                <w:bdr w:val="none" w:color="auto" w:sz="0" w:space="0"/>
+              </w:rPr>
+            </w:pPr>
+            <w:r>
+              <w:rPr>
+                <w:rFonts w:hint="eastAsia" w:ascii="宋体" w:hAnsi="宋体" w:eastAsia="宋体" w:cs="宋体"/>
+                <w:b w:val="0"/>
+                <w:bCs/>
+                <w:kern w:val="2"/>
+                <w:sz w:val="21"/>
+                <w:szCs w:val="21"/>
+                <w:bdr w:val="none" w:color="auto" w:sz="0" w:space="0"/>
+                <w:lang w:val="en-US" w:eastAsia="zh-CN" w:bidi="ar"/>
+              </w:rPr>
+              <w:t>{{rq_</w:t>
+            </w:r>
+            <w:r>
+              <w:rPr>
+                <w:rFonts w:hint="default" w:ascii="Segoe UI" w:hAnsi="Segoe UI" w:eastAsia="Segoe UI" w:cs="Segoe UI"/>
+                <w:i w:val="0"/>
+                <w:iCs w:val="0"/>
+                <w:caps w:val="0"/>
+                <w:spacing w:val="0"/>
+                <w:kern w:val="2"/>
+                <w:sz w:val="21"/>
+                <w:szCs w:val="21"/>
+                <w:bdr w:val="none" w:color="auto" w:sz="0" w:space="0"/>
+                <w:shd w:val="clear" w:fill="FAFAFA"/>
+                <w:lang w:val="en-US" w:eastAsia="zh-CN" w:bidi="ar"/>
+              </w:rPr>
+              <w:t>rs3</w:t>
+            </w:r>
+            <w:r>
+              <w:rPr>
+                <w:rFonts w:hint="eastAsia" w:ascii="宋体" w:hAnsi="宋体" w:eastAsia="宋体" w:cs="宋体"/>
+                <w:b w:val="0"/>
+                <w:bCs/>
+                <w:kern w:val="2"/>
+                <w:sz w:val="21"/>
+                <w:szCs w:val="21"/>
+                <w:bdr w:val="none" w:color="auto" w:sz="0" w:space="0"/>
+                <w:lang w:val="en-US" w:eastAsia="zh-CN" w:bidi="ar"/>
+              </w:rPr>
+              <w:t>}}</w:t>
+            </w:r>
+          </w:p>
+        </w:tc>
+        <w:tc>
+          <w:tcPr>
+            <w:tcW w:w="2004" w:type="dxa"/>
+            <w:tcBorders>
+              <w:top w:val="single" w:color="auto" w:sz="4" w:space="0"/>
+              <w:left w:val="single" w:color="auto" w:sz="4" w:space="0"/>
+              <w:bottom w:val="single" w:color="auto" w:sz="4" w:space="0"/>
+              <w:right w:val="single" w:color="auto" w:sz="4" w:space="0"/>
+            </w:tcBorders>
+            <w:shd w:val="clear"/>
+            <w:vAlign w:val="center"/>
+          </w:tcPr>
+          <w:p>
+            <w:pPr>
+              <w:keepNext w:val="0"/>
+              <w:keepLines w:val="0"/>
+              <w:widowControl w:val="0"/>
+              <w:suppressLineNumbers w:val="0"/>
+              <w:spacing w:before="0" w:beforeAutospacing="0" w:after="0" w:afterAutospacing="0"/>
+              <w:ind w:left="0" w:right="0"/>
+              <w:jc w:val="center"/>
+              <w:rPr>
+                <w:rFonts w:hint="eastAsia" w:ascii="宋体" w:hAnsi="宋体" w:eastAsia="宋体" w:cs="宋体"/>
+                <w:b w:val="0"/>
+                <w:bCs/>
+                <w:kern w:val="2"/>
+                <w:sz w:val="21"/>
+                <w:szCs w:val="21"/>
+                <w:bdr w:val="none" w:color="auto" w:sz="0" w:space="0"/>
+              </w:rPr>
+            </w:pPr>
+            <w:r>
+              <w:rPr>
+                <w:rFonts w:hint="eastAsia" w:ascii="宋体" w:hAnsi="宋体" w:eastAsia="宋体" w:cs="宋体"/>
+                <w:b w:val="0"/>
+                <w:bCs/>
+                <w:kern w:val="2"/>
+                <w:sz w:val="21"/>
+                <w:szCs w:val="21"/>
+                <w:bdr w:val="none" w:color="auto" w:sz="0" w:space="0"/>
+                <w:lang w:val="en-US" w:eastAsia="zh-CN" w:bidi="ar"/>
+              </w:rPr>
+              <w:t>{{</w:t>
+            </w:r>
+            <w:r>
+              <w:rPr>
+                <w:rFonts w:hint="default" w:ascii="Segoe UI" w:hAnsi="Segoe UI" w:eastAsia="Segoe UI" w:cs="Segoe UI"/>
+                <w:i w:val="0"/>
+                <w:iCs w:val="0"/>
+                <w:caps w:val="0"/>
+                <w:spacing w:val="0"/>
+                <w:kern w:val="2"/>
+                <w:sz w:val="21"/>
+                <w:szCs w:val="21"/>
+                <w:bdr w:val="none" w:color="auto" w:sz="0" w:space="0"/>
+                <w:shd w:val="clear" w:fill="FAFAFA"/>
+                <w:lang w:val="en-US" w:eastAsia="zh-CN" w:bidi="ar"/>
+              </w:rPr>
+              <w:t>rs3</w:t>
+            </w:r>
+            <w:r>
+              <w:rPr>
+                <w:rFonts w:hint="eastAsia" w:ascii="宋体" w:hAnsi="宋体" w:eastAsia="宋体" w:cs="宋体"/>
+                <w:b w:val="0"/>
+                <w:bCs/>
+                <w:kern w:val="2"/>
+                <w:sz w:val="21"/>
+                <w:szCs w:val="21"/>
+                <w:bdr w:val="none" w:color="auto" w:sz="0" w:space="0"/>
+                <w:lang w:val="en-US" w:eastAsia="zh-CN" w:bidi="ar"/>
+              </w:rPr>
+              <w:t>_result}}</w:t>
+            </w:r>
+          </w:p>
+        </w:tc>
+        <w:tc>
+          <w:tcPr>
+            <w:tcW w:w="1449" w:type="dxa"/>
+            <w:tcBorders>
+              <w:top w:val="single" w:color="auto" w:sz="4" w:space="0"/>
+              <w:left w:val="single" w:color="auto" w:sz="4" w:space="0"/>
+              <w:bottom w:val="single" w:color="auto" w:sz="4" w:space="0"/>
+              <w:right w:val="single" w:color="auto" w:sz="12" w:space="0"/>
+            </w:tcBorders>
+            <w:shd w:val="clear"/>
+            <w:vAlign w:val="center"/>
+          </w:tcPr>
+          <w:p>
+            <w:pPr>
+              <w:keepNext w:val="0"/>
+              <w:keepLines w:val="0"/>
+              <w:widowControl w:val="0"/>
+              <w:suppressLineNumbers w:val="0"/>
+              <w:spacing w:before="0" w:beforeAutospacing="0" w:after="0" w:afterAutospacing="0"/>
+              <w:ind w:left="0" w:right="0"/>
+              <w:jc w:val="center"/>
+              <w:rPr>
+                <w:rFonts w:hint="default" w:ascii="Times New Roman" w:hAnsi="Times New Roman" w:eastAsia="宋体" w:cs="Times New Roman"/>
+                <w:kern w:val="2"/>
+                <w:sz w:val="21"/>
+                <w:szCs w:val="21"/>
+                <w:bdr w:val="none" w:color="auto" w:sz="0" w:space="0"/>
+              </w:rPr>
+            </w:pPr>
+            <w:r>
+              <w:rPr>
+                <w:rFonts w:hint="eastAsia" w:ascii="宋体" w:hAnsi="宋体" w:eastAsia="宋体" w:cs="宋体"/>
+                <w:bCs/>
+                <w:kern w:val="2"/>
+                <w:sz w:val="21"/>
+                <w:szCs w:val="21"/>
+                <w:bdr w:val="none" w:color="auto" w:sz="0" w:space="0"/>
+                <w:lang w:val="en-US" w:eastAsia="zh-CN" w:bidi="ar"/>
+              </w:rPr>
+              <w:t>{{</w:t>
+            </w:r>
+            <w:r>
+              <w:rPr>
+                <w:rFonts w:hint="default" w:ascii="Segoe UI" w:hAnsi="Segoe UI" w:eastAsia="Segoe UI" w:cs="Segoe UI"/>
+                <w:i w:val="0"/>
+                <w:iCs w:val="0"/>
+                <w:caps w:val="0"/>
+                <w:spacing w:val="0"/>
+                <w:kern w:val="2"/>
+                <w:sz w:val="21"/>
+                <w:szCs w:val="21"/>
+                <w:bdr w:val="none" w:color="auto" w:sz="0" w:space="0"/>
+                <w:shd w:val="clear" w:fill="FAFAFA"/>
+                <w:lang w:val="en-US" w:eastAsia="zh-CN" w:bidi="ar"/>
+              </w:rPr>
+              <w:t>rs3</w:t>
+            </w:r>
+            <w:r>
+              <w:rPr>
+                <w:rFonts w:hint="eastAsia" w:ascii="宋体" w:hAnsi="宋体" w:eastAsia="宋体" w:cs="宋体"/>
+                <w:bCs/>
+                <w:kern w:val="2"/>
+                <w:sz w:val="21"/>
+                <w:szCs w:val="21"/>
+                <w:bdr w:val="none" w:color="auto" w:sz="0" w:space="0"/>
+                <w:lang w:val="en-US" w:eastAsia="zh-CN" w:bidi="ar"/>
+              </w:rPr>
+              <w:t>_conclusion}}</w:t>
+            </w:r>
+          </w:p>
+        </w:tc>
+      </w:tr>
+      <w:tr>
+        <w:tblPrEx>
+          <w:tblBorders>
+            <w:top w:val="single" w:color="auto" w:sz="12" w:space="0"/>
+            <w:left w:val="single" w:color="auto" w:sz="12" w:space="0"/>
+            <w:bottom w:val="single" w:color="auto" w:sz="12" w:space="0"/>
+            <w:right w:val="single" w:color="auto" w:sz="12" w:space="0"/>
+            <w:insideH w:val="single" w:color="auto" w:sz="4" w:space="0"/>
+            <w:insideV w:val="single" w:color="auto" w:sz="4" w:space="0"/>
+          </w:tblBorders>
+          <w:tblCellMar>
+            <w:top w:w="0" w:type="dxa"/>
+            <w:left w:w="108" w:type="dxa"/>
+            <w:bottom w:w="0" w:type="dxa"/>
+            <w:right w:w="108" w:type="dxa"/>
+          </w:tblCellMar>
+        </w:tblPrEx>
+        <w:trPr>
+          <w:trHeight w:val="454" w:hRule="atLeast"/>
+          <w:jc w:val="center"/>
+        </w:trPr>
+        <w:tc>
+          <w:tcPr>
+            <w:tcW w:w="1114" w:type="dxa"/>
+            <w:tcBorders>
+              <w:top w:val="single" w:color="auto" w:sz="4" w:space="0"/>
+              <w:left w:val="single" w:color="auto" w:sz="12" w:space="0"/>
+              <w:bottom w:val="single" w:color="auto" w:sz="4" w:space="0"/>
+              <w:right w:val="single" w:color="auto" w:sz="4" w:space="0"/>
+            </w:tcBorders>
+            <w:shd w:val="clear"/>
+            <w:vAlign w:val="center"/>
+          </w:tcPr>
+          <w:p>
+            <w:pPr>
+              <w:keepNext w:val="0"/>
+              <w:keepLines w:val="0"/>
+              <w:widowControl w:val="0"/>
+              <w:suppressLineNumbers w:val="0"/>
+              <w:spacing w:before="0" w:beforeAutospacing="0" w:after="0" w:afterAutospacing="0"/>
+              <w:ind w:left="0" w:right="0"/>
+              <w:jc w:val="center"/>
+              <w:rPr>
+                <w:rFonts w:hint="default" w:ascii="Times New Roman" w:hAnsi="Times New Roman" w:eastAsia="宋体" w:cs="Times New Roman"/>
+                <w:kern w:val="2"/>
+                <w:sz w:val="21"/>
+                <w:szCs w:val="21"/>
+                <w:bdr w:val="none" w:color="auto" w:sz="0" w:space="0"/>
+              </w:rPr>
+            </w:pPr>
+          </w:p>
+        </w:tc>
+        <w:tc>
+          <w:tcPr>
+            <w:tcW w:w="2126" w:type="dxa"/>
+            <w:tcBorders>
+              <w:top w:val="single" w:color="auto" w:sz="4" w:space="0"/>
+              <w:left w:val="single" w:color="auto" w:sz="4" w:space="0"/>
+              <w:bottom w:val="single" w:color="auto" w:sz="4" w:space="0"/>
+              <w:right w:val="single" w:color="auto" w:sz="4" w:space="0"/>
+            </w:tcBorders>
+            <w:shd w:val="clear"/>
+            <w:vAlign w:val="center"/>
+          </w:tcPr>
+          <w:p>
+            <w:pPr>
+              <w:keepNext w:val="0"/>
+              <w:keepLines w:val="0"/>
+              <w:widowControl w:val="0"/>
+              <w:suppressLineNumbers w:val="0"/>
+              <w:spacing w:before="0" w:beforeAutospacing="0" w:after="0" w:afterAutospacing="0"/>
+              <w:ind w:left="0" w:right="0"/>
+              <w:jc w:val="center"/>
+              <w:rPr>
+                <w:rFonts w:hint="default" w:ascii="Times New Roman" w:hAnsi="Times New Roman" w:eastAsia="宋体" w:cs="Times New Roman"/>
+                <w:kern w:val="2"/>
+                <w:sz w:val="21"/>
+                <w:szCs w:val="21"/>
+                <w:bdr w:val="none" w:color="auto" w:sz="0" w:space="0"/>
+              </w:rPr>
+            </w:pPr>
+            <w:r>
+              <w:rPr>
+                <w:rFonts w:hint="eastAsia" w:ascii="宋体" w:hAnsi="宋体" w:eastAsia="宋体" w:cs="宋体"/>
+                <w:kern w:val="2"/>
+                <w:sz w:val="21"/>
+                <w:szCs w:val="21"/>
+                <w:bdr w:val="none" w:color="auto" w:sz="0" w:space="0"/>
+                <w:lang w:val="en-US" w:eastAsia="zh-CN" w:bidi="ar"/>
+              </w:rPr>
+              <w:t>总热值</w:t>
+            </w:r>
+            <w:r>
+              <w:rPr>
+                <w:rFonts w:hint="default" w:ascii="Times New Roman" w:hAnsi="Times New Roman" w:eastAsia="宋体" w:cs="Times New Roman"/>
+                <w:kern w:val="2"/>
+                <w:sz w:val="21"/>
+                <w:szCs w:val="21"/>
+                <w:bdr w:val="none" w:color="auto" w:sz="0" w:space="0"/>
+                <w:lang w:val="en-US" w:eastAsia="zh-CN" w:bidi="ar"/>
+              </w:rPr>
+              <w:t>PCS</w:t>
+            </w:r>
+            <w:r>
+              <w:rPr>
+                <w:rFonts w:hint="eastAsia" w:ascii="宋体" w:hAnsi="宋体" w:eastAsia="宋体" w:cs="宋体"/>
+                <w:kern w:val="2"/>
+                <w:sz w:val="21"/>
+                <w:szCs w:val="21"/>
+                <w:bdr w:val="none" w:color="auto" w:sz="0" w:space="0"/>
+                <w:lang w:val="en-US" w:eastAsia="zh-CN" w:bidi="ar"/>
+              </w:rPr>
+              <w:t>（</w:t>
+            </w:r>
+            <w:r>
+              <w:rPr>
+                <w:rFonts w:hint="default" w:ascii="Times New Roman" w:hAnsi="Times New Roman" w:eastAsia="宋体" w:cs="Times New Roman"/>
+                <w:kern w:val="2"/>
+                <w:sz w:val="21"/>
+                <w:szCs w:val="21"/>
+                <w:bdr w:val="none" w:color="auto" w:sz="0" w:space="0"/>
+                <w:lang w:val="en-US" w:eastAsia="zh-CN" w:bidi="ar"/>
+              </w:rPr>
+              <w:t>MJ/kg</w:t>
+            </w:r>
+            <w:r>
+              <w:rPr>
+                <w:rFonts w:hint="eastAsia" w:ascii="宋体" w:hAnsi="宋体" w:eastAsia="宋体" w:cs="宋体"/>
+                <w:kern w:val="2"/>
+                <w:sz w:val="21"/>
+                <w:szCs w:val="21"/>
+                <w:bdr w:val="none" w:color="auto" w:sz="0" w:space="0"/>
+                <w:lang w:val="en-US" w:eastAsia="zh-CN" w:bidi="ar"/>
+              </w:rPr>
+              <w:t>）</w:t>
+            </w:r>
+          </w:p>
+          <w:p>
+            <w:pPr>
+              <w:keepNext w:val="0"/>
+              <w:keepLines w:val="0"/>
+              <w:widowControl w:val="0"/>
+              <w:suppressLineNumbers w:val="0"/>
+              <w:spacing w:before="0" w:beforeAutospacing="0" w:after="0" w:afterAutospacing="0"/>
+              <w:ind w:left="0" w:right="0"/>
+              <w:jc w:val="center"/>
+              <w:rPr>
+                <w:rFonts w:hint="default" w:ascii="Times New Roman" w:hAnsi="Times New Roman" w:eastAsia="宋体" w:cs="Times New Roman"/>
+                <w:kern w:val="2"/>
+                <w:sz w:val="21"/>
+                <w:szCs w:val="21"/>
+                <w:bdr w:val="none" w:color="auto" w:sz="0" w:space="0"/>
+              </w:rPr>
+            </w:pPr>
+            <w:r>
+              <w:rPr>
+                <w:rFonts w:hint="eastAsia" w:ascii="宋体" w:hAnsi="宋体" w:eastAsia="宋体" w:cs="宋体"/>
+                <w:kern w:val="2"/>
+                <w:sz w:val="24"/>
+                <w:szCs w:val="24"/>
+                <w:bdr w:val="none" w:color="auto" w:sz="0" w:space="0"/>
+                <w:lang w:val="en-US" w:eastAsia="zh-CN" w:bidi="ar"/>
+              </w:rPr>
+              <w:t>{{$</w:t>
+            </w:r>
+            <w:r>
+              <w:rPr>
+                <w:rFonts w:hint="default" w:ascii="Segoe UI" w:hAnsi="Segoe UI" w:eastAsia="Segoe UI" w:cs="Segoe UI"/>
+                <w:i w:val="0"/>
+                <w:iCs w:val="0"/>
+                <w:caps w:val="0"/>
+                <w:spacing w:val="0"/>
+                <w:kern w:val="2"/>
+                <w:sz w:val="21"/>
+                <w:szCs w:val="21"/>
+                <w:bdr w:val="none" w:color="auto" w:sz="0" w:space="0"/>
+                <w:shd w:val="clear" w:fill="FAFAFA"/>
+                <w:lang w:val="en-US" w:eastAsia="zh-CN" w:bidi="ar"/>
+              </w:rPr>
+              <w:t>rs4</w:t>
+            </w:r>
+            <w:r>
+              <w:rPr>
+                <w:rFonts w:hint="eastAsia" w:ascii="宋体" w:hAnsi="宋体" w:eastAsia="宋体" w:cs="宋体"/>
+                <w:kern w:val="2"/>
+                <w:sz w:val="24"/>
+                <w:szCs w:val="24"/>
+                <w:bdr w:val="none" w:color="auto" w:sz="0" w:space="0"/>
+                <w:lang w:val="en-US" w:eastAsia="zh-CN" w:bidi="ar"/>
+              </w:rPr>
+              <w:t>_show}}</w:t>
+            </w:r>
+          </w:p>
+        </w:tc>
+        <w:tc>
+          <w:tcPr>
+            <w:tcW w:w="3781" w:type="dxa"/>
+            <w:tcBorders>
+              <w:top w:val="single" w:color="auto" w:sz="4" w:space="0"/>
+              <w:left w:val="single" w:color="auto" w:sz="4" w:space="0"/>
+              <w:bottom w:val="single" w:color="auto" w:sz="4" w:space="0"/>
+              <w:right w:val="single" w:color="auto" w:sz="4" w:space="0"/>
+            </w:tcBorders>
+            <w:shd w:val="clear"/>
+            <w:vAlign w:val="center"/>
+          </w:tcPr>
+          <w:p>
+            <w:pPr>
+              <w:keepNext w:val="0"/>
+              <w:keepLines w:val="0"/>
+              <w:widowControl w:val="0"/>
+              <w:suppressLineNumbers w:val="0"/>
+              <w:spacing w:before="0" w:beforeAutospacing="0" w:after="0" w:afterAutospacing="0"/>
+              <w:ind w:left="0" w:right="0"/>
+              <w:jc w:val="center"/>
+              <w:rPr>
+                <w:rFonts w:hint="eastAsia" w:ascii="宋体" w:hAnsi="宋体" w:eastAsia="宋体" w:cs="宋体"/>
+                <w:b w:val="0"/>
+                <w:bCs/>
+                <w:kern w:val="2"/>
+                <w:sz w:val="21"/>
+                <w:szCs w:val="21"/>
+                <w:bdr w:val="none" w:color="auto" w:sz="0" w:space="0"/>
+              </w:rPr>
+            </w:pPr>
+            <w:r>
+              <w:rPr>
+                <w:rFonts w:hint="eastAsia" w:ascii="宋体" w:hAnsi="宋体" w:eastAsia="宋体" w:cs="宋体"/>
+                <w:b w:val="0"/>
+                <w:bCs/>
+                <w:kern w:val="2"/>
+                <w:sz w:val="21"/>
+                <w:szCs w:val="21"/>
+                <w:bdr w:val="none" w:color="auto" w:sz="0" w:space="0"/>
+                <w:lang w:val="en-US" w:eastAsia="zh-CN" w:bidi="ar"/>
+              </w:rPr>
+              <w:t>{{rq_</w:t>
+            </w:r>
+            <w:r>
+              <w:rPr>
+                <w:rFonts w:hint="default" w:ascii="Segoe UI" w:hAnsi="Segoe UI" w:eastAsia="Segoe UI" w:cs="Segoe UI"/>
+                <w:i w:val="0"/>
+                <w:iCs w:val="0"/>
+                <w:caps w:val="0"/>
+                <w:spacing w:val="0"/>
+                <w:kern w:val="2"/>
+                <w:sz w:val="21"/>
+                <w:szCs w:val="21"/>
+                <w:bdr w:val="none" w:color="auto" w:sz="0" w:space="0"/>
+                <w:shd w:val="clear" w:fill="FAFAFA"/>
+                <w:lang w:val="en-US" w:eastAsia="zh-CN" w:bidi="ar"/>
+              </w:rPr>
+              <w:t>rs4</w:t>
+            </w:r>
+            <w:r>
+              <w:rPr>
+                <w:rFonts w:hint="eastAsia" w:ascii="宋体" w:hAnsi="宋体" w:eastAsia="宋体" w:cs="宋体"/>
+                <w:b w:val="0"/>
+                <w:bCs/>
+                <w:kern w:val="2"/>
+                <w:sz w:val="21"/>
+                <w:szCs w:val="21"/>
+                <w:bdr w:val="none" w:color="auto" w:sz="0" w:space="0"/>
+                <w:lang w:val="en-US" w:eastAsia="zh-CN" w:bidi="ar"/>
+              </w:rPr>
+              <w:t>}}</w:t>
+            </w:r>
+          </w:p>
+        </w:tc>
+        <w:tc>
+          <w:tcPr>
+            <w:tcW w:w="2004" w:type="dxa"/>
+            <w:tcBorders>
+              <w:top w:val="single" w:color="auto" w:sz="4" w:space="0"/>
+              <w:left w:val="single" w:color="auto" w:sz="4" w:space="0"/>
+              <w:bottom w:val="single" w:color="auto" w:sz="4" w:space="0"/>
+              <w:right w:val="single" w:color="auto" w:sz="4" w:space="0"/>
+            </w:tcBorders>
+            <w:shd w:val="clear"/>
+            <w:vAlign w:val="center"/>
+          </w:tcPr>
+          <w:p>
+            <w:pPr>
+              <w:keepNext w:val="0"/>
+              <w:keepLines w:val="0"/>
+              <w:widowControl w:val="0"/>
+              <w:suppressLineNumbers w:val="0"/>
+              <w:spacing w:before="0" w:beforeAutospacing="0" w:after="0" w:afterAutospacing="0"/>
+              <w:ind w:left="0" w:right="0"/>
+              <w:jc w:val="center"/>
+              <w:rPr>
+                <w:rFonts w:hint="eastAsia" w:ascii="宋体" w:hAnsi="宋体" w:eastAsia="宋体" w:cs="宋体"/>
+                <w:b w:val="0"/>
+                <w:bCs/>
+                <w:kern w:val="2"/>
+                <w:sz w:val="21"/>
+                <w:szCs w:val="21"/>
+                <w:bdr w:val="none" w:color="auto" w:sz="0" w:space="0"/>
+              </w:rPr>
+            </w:pPr>
+            <w:r>
+              <w:rPr>
+                <w:rFonts w:hint="eastAsia" w:ascii="宋体" w:hAnsi="宋体" w:eastAsia="宋体" w:cs="宋体"/>
+                <w:b w:val="0"/>
+                <w:bCs/>
+                <w:kern w:val="2"/>
+                <w:sz w:val="21"/>
+                <w:szCs w:val="21"/>
+                <w:bdr w:val="none" w:color="auto" w:sz="0" w:space="0"/>
+                <w:lang w:val="en-US" w:eastAsia="zh-CN" w:bidi="ar"/>
+              </w:rPr>
+              <w:t>{{</w:t>
+            </w:r>
+            <w:r>
+              <w:rPr>
+                <w:rFonts w:hint="default" w:ascii="Segoe UI" w:hAnsi="Segoe UI" w:eastAsia="Segoe UI" w:cs="Segoe UI"/>
+                <w:i w:val="0"/>
+                <w:iCs w:val="0"/>
+                <w:caps w:val="0"/>
+                <w:spacing w:val="0"/>
+                <w:kern w:val="2"/>
+                <w:sz w:val="21"/>
+                <w:szCs w:val="21"/>
+                <w:bdr w:val="none" w:color="auto" w:sz="0" w:space="0"/>
+                <w:shd w:val="clear" w:fill="FAFAFA"/>
+                <w:lang w:val="en-US" w:eastAsia="zh-CN" w:bidi="ar"/>
+              </w:rPr>
+              <w:t>rs4</w:t>
+            </w:r>
+            <w:r>
+              <w:rPr>
+                <w:rFonts w:hint="eastAsia" w:ascii="宋体" w:hAnsi="宋体" w:eastAsia="宋体" w:cs="宋体"/>
+                <w:b w:val="0"/>
+                <w:bCs/>
+                <w:kern w:val="2"/>
+                <w:sz w:val="21"/>
+                <w:szCs w:val="21"/>
+                <w:bdr w:val="none" w:color="auto" w:sz="0" w:space="0"/>
+                <w:lang w:val="en-US" w:eastAsia="zh-CN" w:bidi="ar"/>
+              </w:rPr>
+              <w:t>_result}}</w:t>
+            </w:r>
+          </w:p>
+        </w:tc>
+        <w:tc>
+          <w:tcPr>
+            <w:tcW w:w="1449" w:type="dxa"/>
+            <w:tcBorders>
+              <w:top w:val="single" w:color="auto" w:sz="4" w:space="0"/>
+              <w:left w:val="single" w:color="auto" w:sz="4" w:space="0"/>
+              <w:bottom w:val="single" w:color="auto" w:sz="4" w:space="0"/>
+              <w:right w:val="single" w:color="auto" w:sz="12" w:space="0"/>
+            </w:tcBorders>
+            <w:shd w:val="clear"/>
+            <w:vAlign w:val="center"/>
+          </w:tcPr>
+          <w:p>
+            <w:pPr>
+              <w:keepNext w:val="0"/>
+              <w:keepLines w:val="0"/>
+              <w:widowControl w:val="0"/>
+              <w:suppressLineNumbers w:val="0"/>
+              <w:spacing w:before="0" w:beforeAutospacing="0" w:after="0" w:afterAutospacing="0"/>
+              <w:ind w:left="0" w:right="0"/>
+              <w:jc w:val="center"/>
+              <w:rPr>
+                <w:rFonts w:hint="default" w:ascii="Times New Roman" w:hAnsi="Times New Roman" w:eastAsia="宋体" w:cs="Times New Roman"/>
+                <w:kern w:val="2"/>
+                <w:sz w:val="21"/>
+                <w:szCs w:val="21"/>
+                <w:bdr w:val="none" w:color="auto" w:sz="0" w:space="0"/>
+              </w:rPr>
+            </w:pPr>
+            <w:r>
+              <w:rPr>
+                <w:rFonts w:hint="eastAsia" w:ascii="宋体" w:hAnsi="宋体" w:eastAsia="宋体" w:cs="宋体"/>
+                <w:bCs/>
+                <w:kern w:val="2"/>
+                <w:sz w:val="21"/>
+                <w:szCs w:val="21"/>
+                <w:bdr w:val="none" w:color="auto" w:sz="0" w:space="0"/>
+                <w:lang w:val="en-US" w:eastAsia="zh-CN" w:bidi="ar"/>
+              </w:rPr>
+              <w:t>{{</w:t>
+            </w:r>
+            <w:r>
+              <w:rPr>
+                <w:rFonts w:hint="default" w:ascii="Segoe UI" w:hAnsi="Segoe UI" w:eastAsia="Segoe UI" w:cs="Segoe UI"/>
+                <w:i w:val="0"/>
+                <w:iCs w:val="0"/>
+                <w:caps w:val="0"/>
+                <w:spacing w:val="0"/>
+                <w:kern w:val="2"/>
+                <w:sz w:val="21"/>
+                <w:szCs w:val="21"/>
+                <w:bdr w:val="none" w:color="auto" w:sz="0" w:space="0"/>
+                <w:shd w:val="clear" w:fill="FAFAFA"/>
+                <w:lang w:val="en-US" w:eastAsia="zh-CN" w:bidi="ar"/>
+              </w:rPr>
+              <w:t>rs4</w:t>
+            </w:r>
+            <w:r>
+              <w:rPr>
+                <w:rFonts w:hint="eastAsia" w:ascii="宋体" w:hAnsi="宋体" w:eastAsia="宋体" w:cs="宋体"/>
+                <w:bCs/>
+                <w:kern w:val="2"/>
+                <w:sz w:val="21"/>
+                <w:szCs w:val="21"/>
+                <w:bdr w:val="none" w:color="auto" w:sz="0" w:space="0"/>
+                <w:lang w:val="en-US" w:eastAsia="zh-CN" w:bidi="ar"/>
+              </w:rPr>
+              <w:t>_conclusion}}</w:t>
+            </w:r>
+          </w:p>
+        </w:tc>
+      </w:tr>
+      <w:tr>
+        <w:tblPrEx>
+          <w:tblBorders>
+            <w:top w:val="single" w:color="auto" w:sz="12" w:space="0"/>
+            <w:left w:val="single" w:color="auto" w:sz="12" w:space="0"/>
+            <w:bottom w:val="single" w:color="auto" w:sz="12" w:space="0"/>
+            <w:right w:val="single" w:color="auto" w:sz="12" w:space="0"/>
+            <w:insideH w:val="single" w:color="auto" w:sz="4" w:space="0"/>
+            <w:insideV w:val="single" w:color="auto" w:sz="4" w:space="0"/>
+          </w:tblBorders>
+          <w:shd w:val="clear"/>
+          <w:tblCellMar>
+            <w:top w:w="0" w:type="dxa"/>
+            <w:left w:w="108" w:type="dxa"/>
+            <w:bottom w:w="0" w:type="dxa"/>
+            <w:right w:w="108" w:type="dxa"/>
+          </w:tblCellMar>
+        </w:tblPrEx>
+        <w:trPr>
+          <w:trHeight w:val="454" w:hRule="atLeast"/>
+          <w:jc w:val="center"/>
+        </w:trPr>
+        <w:tc>
+          <w:tcPr>
+            <w:tcW w:w="3240" w:type="dxa"/>
+            <w:gridSpan w:val="2"/>
+            <w:tcBorders>
+              <w:top w:val="single" w:color="auto" w:sz="4" w:space="0"/>
+              <w:left w:val="single" w:color="auto" w:sz="12" w:space="0"/>
+              <w:bottom w:val="single" w:color="auto" w:sz="4" w:space="0"/>
+              <w:right w:val="single" w:color="auto" w:sz="4" w:space="0"/>
+            </w:tcBorders>
+            <w:shd w:val="clear"/>
+            <w:vAlign w:val="center"/>
+          </w:tcPr>
+          <w:p>
+            <w:pPr>
+              <w:keepNext w:val="0"/>
+              <w:keepLines w:val="0"/>
+              <w:widowControl w:val="0"/>
+              <w:suppressLineNumbers w:val="0"/>
+              <w:spacing w:before="0" w:beforeAutospacing="0" w:after="0" w:afterAutospacing="0" w:line="240" w:lineRule="exact"/>
+              <w:ind w:left="0" w:right="0"/>
+              <w:jc w:val="center"/>
+              <w:rPr>
+                <w:rFonts w:hint="default" w:ascii="Times New Roman" w:hAnsi="Times New Roman" w:eastAsia="宋体" w:cs="Times New Roman"/>
+                <w:kern w:val="2"/>
+                <w:sz w:val="21"/>
+                <w:szCs w:val="21"/>
+                <w:bdr w:val="none" w:color="auto" w:sz="0" w:space="0"/>
+              </w:rPr>
+            </w:pPr>
+            <w:r>
+              <w:rPr>
+                <w:rFonts w:hint="eastAsia" w:ascii="宋体" w:hAnsi="宋体" w:eastAsia="宋体" w:cs="宋体"/>
+                <w:kern w:val="2"/>
+                <w:sz w:val="21"/>
+                <w:szCs w:val="21"/>
+                <w:bdr w:val="none" w:color="auto" w:sz="0" w:space="0"/>
+                <w:lang w:val="en-US" w:eastAsia="zh-CN" w:bidi="ar"/>
+              </w:rPr>
+              <w:t>以下空白</w:t>
+            </w:r>
+          </w:p>
+        </w:tc>
+        <w:tc>
+          <w:tcPr>
+            <w:tcW w:w="3781" w:type="dxa"/>
+            <w:tcBorders>
+              <w:top w:val="single" w:color="auto" w:sz="4" w:space="0"/>
+              <w:left w:val="single" w:color="auto" w:sz="4" w:space="0"/>
+              <w:bottom w:val="single" w:color="auto" w:sz="4" w:space="0"/>
+              <w:right w:val="single" w:color="auto" w:sz="4" w:space="0"/>
+            </w:tcBorders>
+            <w:shd w:val="clear"/>
+            <w:vAlign w:val="center"/>
+          </w:tcPr>
+          <w:p>
+            <w:pPr>
+              <w:keepNext w:val="0"/>
+              <w:keepLines w:val="0"/>
+              <w:widowControl w:val="0"/>
+              <w:suppressLineNumbers w:val="0"/>
+              <w:spacing w:before="0" w:beforeAutospacing="0" w:after="0" w:afterAutospacing="0"/>
+              <w:ind w:left="0" w:right="0"/>
+              <w:jc w:val="center"/>
+              <w:rPr>
+                <w:rFonts w:hint="default" w:ascii="Times New Roman" w:hAnsi="Times New Roman" w:eastAsia="宋体" w:cs="Times New Roman"/>
+                <w:kern w:val="2"/>
+                <w:sz w:val="21"/>
+                <w:szCs w:val="21"/>
+                <w:bdr w:val="none" w:color="auto" w:sz="0" w:space="0"/>
+              </w:rPr>
+            </w:pPr>
+          </w:p>
+        </w:tc>
+        <w:tc>
+          <w:tcPr>
+            <w:tcW w:w="2004" w:type="dxa"/>
+            <w:tcBorders>
+              <w:top w:val="single" w:color="auto" w:sz="4" w:space="0"/>
+              <w:left w:val="single" w:color="auto" w:sz="4" w:space="0"/>
+              <w:bottom w:val="single" w:color="auto" w:sz="4" w:space="0"/>
+              <w:right w:val="single" w:color="auto" w:sz="4" w:space="0"/>
+            </w:tcBorders>
+            <w:shd w:val="clear"/>
+            <w:vAlign w:val="center"/>
+          </w:tcPr>
+          <w:p>
+            <w:pPr>
+              <w:keepNext w:val="0"/>
+              <w:keepLines w:val="0"/>
+              <w:widowControl w:val="0"/>
+              <w:suppressLineNumbers w:val="0"/>
+              <w:spacing w:before="0" w:beforeAutospacing="0" w:after="0" w:afterAutospacing="0"/>
+              <w:ind w:left="0" w:right="0"/>
+              <w:jc w:val="center"/>
+              <w:rPr>
+                <w:rFonts w:hint="default" w:ascii="Times New Roman" w:hAnsi="Times New Roman" w:eastAsia="宋体" w:cs="Times New Roman"/>
+                <w:kern w:val="2"/>
+                <w:sz w:val="21"/>
+                <w:szCs w:val="21"/>
+                <w:bdr w:val="none" w:color="auto" w:sz="0" w:space="0"/>
+              </w:rPr>
+            </w:pPr>
+          </w:p>
+        </w:tc>
+        <w:tc>
+          <w:tcPr>
+            <w:tcW w:w="1449" w:type="dxa"/>
+            <w:tcBorders>
+              <w:top w:val="single" w:color="auto" w:sz="4" w:space="0"/>
+              <w:left w:val="single" w:color="auto" w:sz="4" w:space="0"/>
+              <w:bottom w:val="single" w:color="auto" w:sz="4" w:space="0"/>
+              <w:right w:val="single" w:color="auto" w:sz="12" w:space="0"/>
+            </w:tcBorders>
+            <w:shd w:val="clear"/>
+            <w:vAlign w:val="center"/>
+          </w:tcPr>
+          <w:p>
+            <w:pPr>
+              <w:keepNext w:val="0"/>
+              <w:keepLines w:val="0"/>
+              <w:widowControl w:val="0"/>
+              <w:suppressLineNumbers w:val="0"/>
+              <w:spacing w:before="0" w:beforeAutospacing="0" w:after="0" w:afterAutospacing="0"/>
+              <w:ind w:left="0" w:right="0"/>
+              <w:jc w:val="center"/>
+              <w:rPr>
+                <w:rFonts w:hint="default" w:ascii="Times New Roman" w:hAnsi="Times New Roman" w:eastAsia="宋体" w:cs="Times New Roman"/>
+                <w:kern w:val="2"/>
+                <w:sz w:val="21"/>
+                <w:szCs w:val="21"/>
+                <w:bdr w:val="none" w:color="auto" w:sz="0" w:space="0"/>
+              </w:rPr>
+            </w:pPr>
+          </w:p>
+        </w:tc>
+      </w:tr>
+      <w:tr>
+        <w:tblPrEx>
+          <w:tblBorders>
+            <w:top w:val="single" w:color="auto" w:sz="12" w:space="0"/>
+            <w:left w:val="single" w:color="auto" w:sz="12" w:space="0"/>
+            <w:bottom w:val="single" w:color="auto" w:sz="12" w:space="0"/>
+            <w:right w:val="single" w:color="auto" w:sz="12" w:space="0"/>
+            <w:insideH w:val="single" w:color="auto" w:sz="4" w:space="0"/>
+            <w:insideV w:val="single" w:color="auto" w:sz="4" w:space="0"/>
+          </w:tblBorders>
+          <w:shd w:val="clear"/>
+          <w:tblCellMar>
+            <w:top w:w="0" w:type="dxa"/>
+            <w:left w:w="108" w:type="dxa"/>
+            <w:bottom w:w="0" w:type="dxa"/>
+            <w:right w:w="108" w:type="dxa"/>
+          </w:tblCellMar>
+        </w:tblPrEx>
+        <w:trPr>
+          <w:trHeight w:val="454" w:hRule="atLeast"/>
+          <w:jc w:val="center"/>
+        </w:trPr>
+        <w:tc>
+          <w:tcPr>
+            <w:tcW w:w="3240" w:type="dxa"/>
+            <w:gridSpan w:val="2"/>
+            <w:tcBorders>
+              <w:top w:val="single" w:color="auto" w:sz="4" w:space="0"/>
+              <w:left w:val="single" w:color="auto" w:sz="12" w:space="0"/>
+              <w:bottom w:val="single" w:color="auto" w:sz="12" w:space="0"/>
+              <w:right w:val="single" w:color="auto" w:sz="4" w:space="0"/>
+            </w:tcBorders>
+            <w:shd w:val="clear"/>
+            <w:vAlign w:val="center"/>
+          </w:tcPr>
+          <w:p>
+            <w:pPr>
+              <w:keepNext w:val="0"/>
+              <w:keepLines w:val="0"/>
+              <w:widowControl w:val="0"/>
+              <w:suppressLineNumbers w:val="0"/>
+              <w:spacing w:before="0" w:beforeAutospacing="0" w:after="0" w:afterAutospacing="0" w:line="240" w:lineRule="exact"/>
+              <w:ind w:left="0" w:right="0"/>
+              <w:jc w:val="center"/>
+              <w:rPr>
+                <w:rFonts w:hint="default" w:ascii="Times New Roman" w:hAnsi="Times New Roman" w:eastAsia="宋体" w:cs="Times New Roman"/>
+                <w:kern w:val="2"/>
+                <w:sz w:val="21"/>
+                <w:szCs w:val="21"/>
+                <w:bdr w:val="none" w:color="auto" w:sz="0" w:space="0"/>
+              </w:rPr>
+            </w:pPr>
+          </w:p>
+        </w:tc>
+        <w:tc>
+          <w:tcPr>
+            <w:tcW w:w="3781" w:type="dxa"/>
+            <w:tcBorders>
+              <w:top w:val="single" w:color="auto" w:sz="4" w:space="0"/>
+              <w:left w:val="single" w:color="auto" w:sz="4" w:space="0"/>
+              <w:bottom w:val="single" w:color="auto" w:sz="12" w:space="0"/>
+              <w:right w:val="single" w:color="auto" w:sz="4" w:space="0"/>
+            </w:tcBorders>
+            <w:shd w:val="clear"/>
+            <w:vAlign w:val="center"/>
+          </w:tcPr>
+          <w:p>
+            <w:pPr>
+              <w:keepNext w:val="0"/>
+              <w:keepLines w:val="0"/>
+              <w:widowControl w:val="0"/>
+              <w:suppressLineNumbers w:val="0"/>
+              <w:spacing w:before="0" w:beforeAutospacing="0" w:after="0" w:afterAutospacing="0"/>
+              <w:ind w:left="0" w:right="0"/>
+              <w:jc w:val="center"/>
+              <w:rPr>
+                <w:rFonts w:hint="default" w:ascii="Times New Roman" w:hAnsi="Times New Roman" w:eastAsia="宋体" w:cs="Times New Roman"/>
+                <w:kern w:val="2"/>
+                <w:sz w:val="21"/>
+                <w:szCs w:val="21"/>
+                <w:bdr w:val="none" w:color="auto" w:sz="0" w:space="0"/>
+              </w:rPr>
+            </w:pPr>
+          </w:p>
+        </w:tc>
+        <w:tc>
+          <w:tcPr>
+            <w:tcW w:w="2004" w:type="dxa"/>
+            <w:tcBorders>
+              <w:top w:val="single" w:color="auto" w:sz="4" w:space="0"/>
+              <w:left w:val="single" w:color="auto" w:sz="4" w:space="0"/>
+              <w:bottom w:val="single" w:color="auto" w:sz="12" w:space="0"/>
+              <w:right w:val="single" w:color="auto" w:sz="4" w:space="0"/>
+            </w:tcBorders>
+            <w:shd w:val="clear"/>
+            <w:vAlign w:val="center"/>
+          </w:tcPr>
+          <w:p>
+            <w:pPr>
+              <w:keepNext w:val="0"/>
+              <w:keepLines w:val="0"/>
+              <w:widowControl w:val="0"/>
+              <w:suppressLineNumbers w:val="0"/>
+              <w:spacing w:before="0" w:beforeAutospacing="0" w:after="0" w:afterAutospacing="0"/>
+              <w:ind w:left="0" w:right="0"/>
+              <w:jc w:val="center"/>
+              <w:rPr>
+                <w:rFonts w:hint="default" w:ascii="Times New Roman" w:hAnsi="Times New Roman" w:eastAsia="宋体" w:cs="Times New Roman"/>
+                <w:kern w:val="2"/>
+                <w:sz w:val="21"/>
+                <w:szCs w:val="21"/>
+                <w:bdr w:val="none" w:color="auto" w:sz="0" w:space="0"/>
+              </w:rPr>
+            </w:pPr>
+          </w:p>
+        </w:tc>
+        <w:tc>
+          <w:tcPr>
+            <w:tcW w:w="1449" w:type="dxa"/>
+            <w:tcBorders>
+              <w:top w:val="single" w:color="auto" w:sz="4" w:space="0"/>
+              <w:left w:val="single" w:color="auto" w:sz="4" w:space="0"/>
+              <w:bottom w:val="single" w:color="auto" w:sz="12" w:space="0"/>
+              <w:right w:val="single" w:color="auto" w:sz="12" w:space="0"/>
+            </w:tcBorders>
+            <w:shd w:val="clear"/>
+            <w:vAlign w:val="center"/>
+          </w:tcPr>
+          <w:p>
+            <w:pPr>
+              <w:keepNext w:val="0"/>
+              <w:keepLines w:val="0"/>
+              <w:widowControl w:val="0"/>
+              <w:suppressLineNumbers w:val="0"/>
+              <w:spacing w:before="0" w:beforeAutospacing="0" w:after="0" w:afterAutospacing="0"/>
+              <w:ind w:left="0" w:right="0"/>
+              <w:jc w:val="center"/>
+              <w:rPr>
+                <w:rFonts w:hint="default" w:ascii="Times New Roman" w:hAnsi="Times New Roman" w:eastAsia="宋体" w:cs="Times New Roman"/>
+                <w:kern w:val="2"/>
+                <w:sz w:val="21"/>
+                <w:szCs w:val="21"/>
+                <w:bdr w:val="none" w:color="auto" w:sz="0" w:space="0"/>
+              </w:rPr>
+            </w:pPr>
+          </w:p>
+        </w:tc>
+      </w:tr>
+    </w:tbl>
+    <w:p>
+      <w:bookmarkStart w:id="0" w:name="_GoBack"/>
+      <w:bookmarkEnd w:id="0"/>
+    </w:p>
     <w:sectPr>
       <w:pgSz w:w="11906" w:h="16838"/>
       <w:pgMar w:top="284" w:right="992" w:bottom="284" w:left="1134" w:header="851" w:footer="992" w:gutter="0"/>
@@ -4648,6 +8078,19 @@
     <w:semiHidden/>
     <w:qFormat/>
     <w:uiPriority w:val="0"/>
+    <w:pPr>
+      <w:keepNext w:val="0"/>
+      <w:keepLines w:val="0"/>
+      <w:widowControl/>
+      <w:suppressLineNumbers w:val="0"/>
+      <w:spacing w:before="0" w:beforeAutospacing="0" w:after="0" w:afterAutospacing="0"/>
+      <w:ind w:left="0" w:right="0"/>
+    </w:pPr>
+    <w:rPr>
+      <w:rFonts w:hint="default" w:ascii="Times New Roman" w:hAnsi="Times New Roman" w:cs="Times New Roman"/>
+      <w:sz w:val="20"/>
+      <w:szCs w:val="20"/>
+    </w:rPr>
     <w:tblPr>
       <w:tblCellMar>
         <w:top w:w="0" w:type="dxa"/>
